--- a/Graph Coverage/graph coverage.docx
+++ b/Graph Coverage/graph coverage.docx
@@ -1,6 +1,6 @@
 
 <file path=word/document.xml><?xml version="1.0" encoding="utf-8"?>
-<w:document xmlns:wpc="http://schemas.microsoft.com/office/word/2010/wordprocessingCanvas" xmlns:cx="http://schemas.microsoft.com/office/drawing/2014/chartex" xmlns:cx1="http://schemas.microsoft.com/office/drawing/2015/9/8/chartex" xmlns:cx2="http://schemas.microsoft.com/office/drawing/2015/10/21/chartex" xmlns:cx3="http://schemas.microsoft.com/office/drawing/2016/5/9/chartex" xmlns:cx4="http://schemas.microsoft.com/office/drawing/2016/5/10/chartex" xmlns:cx5="http://schemas.microsoft.com/office/drawing/2016/5/11/chartex" xmlns:cx6="http://schemas.microsoft.com/office/drawing/2016/5/12/chartex" xmlns:cx7="http://schemas.microsoft.com/office/drawing/2016/5/13/chartex" xmlns:cx8="http://schemas.microsoft.com/office/drawing/2016/5/14/chartex" xmlns:mc="http://schemas.openxmlformats.org/markup-compatibility/2006" xmlns:aink="http://schemas.microsoft.com/office/drawing/2016/ink" xmlns:am3d="http://schemas.microsoft.com/office/drawing/2017/model3d" xmlns:o="urn:schemas-microsoft-com:office:office" xmlns:r="http://schemas.openxmlformats.org/officeDocument/2006/relationships" xmlns:m="http://schemas.openxmlformats.org/officeDocument/2006/math" xmlns:v="urn:schemas-microsoft-com:vml" xmlns:wp14="http://schemas.microsoft.com/office/word/2010/wordprocessingDrawing" xmlns:wp="http://schemas.openxmlformats.org/drawingml/2006/wordprocessingDrawing" xmlns:w10="urn:schemas-microsoft-com:office:word" xmlns:w="http://schemas.openxmlformats.org/wordprocessingml/2006/main" xmlns:w14="http://schemas.microsoft.com/office/word/2010/wordml" xmlns:w15="http://schemas.microsoft.com/office/word/2012/wordml" xmlns:w16cid="http://schemas.microsoft.com/office/word/2016/wordml/cid" xmlns:w16se="http://schemas.microsoft.com/office/word/2015/wordml/symex" xmlns:wpg="http://schemas.microsoft.com/office/word/2010/wordprocessingGroup" xmlns:wpi="http://schemas.microsoft.com/office/word/2010/wordprocessingInk" xmlns:wne="http://schemas.microsoft.com/office/word/2006/wordml" xmlns:wps="http://schemas.microsoft.com/office/word/2010/wordprocessingShape" mc:Ignorable="w14 w15 w16se w16cid wp14">
+<w:document xmlns:wpc="http://schemas.microsoft.com/office/word/2010/wordprocessingCanvas" xmlns:cx="http://schemas.microsoft.com/office/drawing/2014/chartex" xmlns:cx1="http://schemas.microsoft.com/office/drawing/2015/9/8/chartex" xmlns:cx2="http://schemas.microsoft.com/office/drawing/2015/10/21/chartex" xmlns:cx3="http://schemas.microsoft.com/office/drawing/2016/5/9/chartex" xmlns:cx4="http://schemas.microsoft.com/office/drawing/2016/5/10/chartex" xmlns:cx5="http://schemas.microsoft.com/office/drawing/2016/5/11/chartex" xmlns:cx6="http://schemas.microsoft.com/office/drawing/2016/5/12/chartex" xmlns:cx7="http://schemas.microsoft.com/office/drawing/2016/5/13/chartex" xmlns:cx8="http://schemas.microsoft.com/office/drawing/2016/5/14/chartex" xmlns:mc="http://schemas.openxmlformats.org/markup-compatibility/2006" xmlns:aink="http://schemas.microsoft.com/office/drawing/2016/ink" xmlns:am3d="http://schemas.microsoft.com/office/drawing/2017/model3d" xmlns:o="urn:schemas-microsoft-com:office:office" xmlns:oel="http://schemas.microsoft.com/office/2019/extlst" xmlns:r="http://schemas.openxmlformats.org/officeDocument/2006/relationships" xmlns:m="http://schemas.openxmlformats.org/officeDocument/2006/math" xmlns:v="urn:schemas-microsoft-com:vml" xmlns:wp14="http://schemas.microsoft.com/office/word/2010/wordprocessingDrawing" xmlns:wp="http://schemas.openxmlformats.org/drawingml/2006/wordprocessingDrawing" xmlns:w10="urn:schemas-microsoft-com:office:word" xmlns:w="http://schemas.openxmlformats.org/wordprocessingml/2006/main" xmlns:w14="http://schemas.microsoft.com/office/word/2010/wordml" xmlns:w15="http://schemas.microsoft.com/office/word/2012/wordml" xmlns:w16cex="http://schemas.microsoft.com/office/word/2018/wordml/cex" xmlns:w16cid="http://schemas.microsoft.com/office/word/2016/wordml/cid" xmlns:w16="http://schemas.microsoft.com/office/word/2018/wordml" xmlns:w16du="http://schemas.microsoft.com/office/word/2023/wordml/word16du" xmlns:w16sdtdh="http://schemas.microsoft.com/office/word/2020/wordml/sdtdatahash" xmlns:w16se="http://schemas.microsoft.com/office/word/2015/wordml/symex" xmlns:wpg="http://schemas.microsoft.com/office/word/2010/wordprocessingGroup" xmlns:wpi="http://schemas.microsoft.com/office/word/2010/wordprocessingInk" xmlns:wne="http://schemas.microsoft.com/office/word/2006/wordml" xmlns:wps="http://schemas.microsoft.com/office/word/2010/wordprocessingShape" mc:Ignorable="w14 w15 w16se w16cid w16 w16cex w16sdtdh wp14">
   <w:body>
     <w:p>
       <w:proofErr w:type="spellStart"/>
@@ -532,12 +532,10 @@
         <w:t xml:space="preserve">import </w:t>
       </w:r>
       <w:proofErr w:type="spellStart"/>
-      <w:proofErr w:type="gramStart"/>
       <w:r>
         <w:t>org.junit.jupiter.api.BeforeEach</w:t>
       </w:r>
       <w:proofErr w:type="spellEnd"/>
-      <w:proofErr w:type="gramEnd"/>
       <w:r>
         <w:t>;</w:t>
       </w:r>
@@ -547,12 +545,10 @@
         <w:t xml:space="preserve">import </w:t>
       </w:r>
       <w:proofErr w:type="spellStart"/>
-      <w:proofErr w:type="gramStart"/>
       <w:r>
         <w:t>org.junit.jupiter.api.Test</w:t>
       </w:r>
       <w:proofErr w:type="spellEnd"/>
-      <w:proofErr w:type="gramEnd"/>
       <w:r>
         <w:t>;</w:t>
       </w:r>
@@ -562,12 +558,10 @@
         <w:t xml:space="preserve">import static </w:t>
       </w:r>
       <w:proofErr w:type="spellStart"/>
-      <w:proofErr w:type="gramStart"/>
       <w:r>
         <w:t>org.junit.jupiter.api.Assertions.assertEquals</w:t>
       </w:r>
       <w:proofErr w:type="spellEnd"/>
-      <w:proofErr w:type="gramEnd"/>
       <w:r>
         <w:t>;</w:t>
       </w:r>
@@ -578,13 +572,8 @@
         <w:t xml:space="preserve">import </w:t>
       </w:r>
       <w:proofErr w:type="spellStart"/>
-      <w:proofErr w:type="gramStart"/>
-      <w:r>
-        <w:t>java.util</w:t>
-      </w:r>
-      <w:proofErr w:type="gramEnd"/>
-      <w:r>
-        <w:t>.ArrayList</w:t>
+      <w:r>
+        <w:t>java.util.ArrayList</w:t>
       </w:r>
       <w:proofErr w:type="spellEnd"/>
       <w:r>
@@ -637,17 +626,12 @@
         <w:t xml:space="preserve">    public void </w:t>
       </w:r>
       <w:proofErr w:type="spellStart"/>
-      <w:proofErr w:type="gramStart"/>
       <w:r>
         <w:t>setUp</w:t>
       </w:r>
       <w:proofErr w:type="spellEnd"/>
       <w:r>
-        <w:t>(</w:t>
-      </w:r>
-      <w:proofErr w:type="gramEnd"/>
-      <w:r>
-        <w:t>) {</w:t>
+        <w:t>() {</w:t>
       </w:r>
     </w:p>
     <w:p>
@@ -668,105 +652,72 @@
       </w:r>
       <w:proofErr w:type="spellEnd"/>
       <w:r>
-        <w:t>&lt;</w:t>
-      </w:r>
-      <w:proofErr w:type="gramStart"/>
-      <w:r>
-        <w:t>&gt;(</w:t>
-      </w:r>
-      <w:proofErr w:type="gramEnd"/>
-      <w:r>
-        <w:t>);</w:t>
-      </w:r>
-    </w:p>
-    <w:p>
-      <w:r>
-        <w:t xml:space="preserve">        </w:t>
-      </w:r>
-      <w:proofErr w:type="spellStart"/>
-      <w:proofErr w:type="gramStart"/>
+        <w:t>&lt;&gt;();</w:t>
+      </w:r>
+    </w:p>
+    <w:p>
+      <w:r>
+        <w:t xml:space="preserve">        </w:t>
+      </w:r>
+      <w:proofErr w:type="spellStart"/>
       <w:r>
         <w:t>diceList.add</w:t>
       </w:r>
       <w:proofErr w:type="spellEnd"/>
       <w:r>
-        <w:t>(</w:t>
-      </w:r>
-      <w:proofErr w:type="gramEnd"/>
-      <w:r>
-        <w:t>new Dice(1));</w:t>
-      </w:r>
-    </w:p>
-    <w:p>
-      <w:r>
-        <w:t xml:space="preserve">        </w:t>
-      </w:r>
-      <w:proofErr w:type="spellStart"/>
-      <w:proofErr w:type="gramStart"/>
+        <w:t>(new Dice(1));</w:t>
+      </w:r>
+    </w:p>
+    <w:p>
+      <w:r>
+        <w:t xml:space="preserve">        </w:t>
+      </w:r>
+      <w:proofErr w:type="spellStart"/>
       <w:r>
         <w:t>diceList.add</w:t>
       </w:r>
       <w:proofErr w:type="spellEnd"/>
       <w:r>
-        <w:t>(</w:t>
-      </w:r>
-      <w:proofErr w:type="gramEnd"/>
-      <w:r>
-        <w:t>new Dice(2));</w:t>
-      </w:r>
-    </w:p>
-    <w:p>
-      <w:r>
-        <w:t xml:space="preserve">        </w:t>
-      </w:r>
-      <w:proofErr w:type="spellStart"/>
-      <w:proofErr w:type="gramStart"/>
+        <w:t>(new Dice(2));</w:t>
+      </w:r>
+    </w:p>
+    <w:p>
+      <w:r>
+        <w:t xml:space="preserve">        </w:t>
+      </w:r>
+      <w:proofErr w:type="spellStart"/>
       <w:r>
         <w:t>diceList.add</w:t>
       </w:r>
       <w:proofErr w:type="spellEnd"/>
       <w:r>
-        <w:t>(</w:t>
-      </w:r>
-      <w:proofErr w:type="gramEnd"/>
-      <w:r>
-        <w:t>new Dice(3));</w:t>
-      </w:r>
-    </w:p>
-    <w:p>
-      <w:r>
-        <w:t xml:space="preserve">        </w:t>
-      </w:r>
-      <w:proofErr w:type="spellStart"/>
-      <w:proofErr w:type="gramStart"/>
+        <w:t>(new Dice(3));</w:t>
+      </w:r>
+    </w:p>
+    <w:p>
+      <w:r>
+        <w:t xml:space="preserve">        </w:t>
+      </w:r>
+      <w:proofErr w:type="spellStart"/>
       <w:r>
         <w:t>diceList.add</w:t>
       </w:r>
       <w:proofErr w:type="spellEnd"/>
       <w:r>
-        <w:t>(</w:t>
-      </w:r>
-      <w:proofErr w:type="gramEnd"/>
-      <w:r>
-        <w:t>new Dice(4));</w:t>
-      </w:r>
-    </w:p>
-    <w:p>
-      <w:r>
-        <w:t xml:space="preserve">        </w:t>
-      </w:r>
-      <w:proofErr w:type="spellStart"/>
-      <w:proofErr w:type="gramStart"/>
+        <w:t>(new Dice(4));</w:t>
+      </w:r>
+    </w:p>
+    <w:p>
+      <w:r>
+        <w:t xml:space="preserve">        </w:t>
+      </w:r>
+      <w:proofErr w:type="spellStart"/>
       <w:r>
         <w:t>diceList.add</w:t>
       </w:r>
       <w:proofErr w:type="spellEnd"/>
       <w:r>
-        <w:t>(</w:t>
-      </w:r>
-      <w:proofErr w:type="gramEnd"/>
-      <w:r>
-        <w:t>new Dice(5));</w:t>
+        <w:t>(new Dice(5));</w:t>
       </w:r>
     </w:p>
     <w:p>
@@ -786,17 +737,12 @@
         <w:t xml:space="preserve">    public void </w:t>
       </w:r>
       <w:proofErr w:type="spellStart"/>
-      <w:proofErr w:type="gramStart"/>
       <w:r>
         <w:t>testOnes</w:t>
       </w:r>
       <w:proofErr w:type="spellEnd"/>
       <w:r>
-        <w:t>(</w:t>
-      </w:r>
-      <w:proofErr w:type="gramEnd"/>
-      <w:r>
-        <w:t>) {</w:t>
+        <w:t>() {</w:t>
       </w:r>
     </w:p>
     <w:p>
@@ -825,17 +771,12 @@
         <w:t xml:space="preserve">        </w:t>
       </w:r>
       <w:proofErr w:type="spellStart"/>
-      <w:proofErr w:type="gramStart"/>
       <w:r>
         <w:t>assertEquals</w:t>
       </w:r>
       <w:proofErr w:type="spellEnd"/>
       <w:r>
-        <w:t>(</w:t>
-      </w:r>
-      <w:proofErr w:type="gramEnd"/>
-      <w:r>
-        <w:t>1, score);</w:t>
+        <w:t>(1, score);</w:t>
       </w:r>
     </w:p>
     <w:p>
@@ -854,17 +795,12 @@
         <w:t xml:space="preserve">    public void </w:t>
       </w:r>
       <w:proofErr w:type="spellStart"/>
-      <w:proofErr w:type="gramStart"/>
       <w:r>
         <w:t>testTwos</w:t>
       </w:r>
       <w:proofErr w:type="spellEnd"/>
       <w:r>
-        <w:t>(</w:t>
-      </w:r>
-      <w:proofErr w:type="gramEnd"/>
-      <w:r>
-        <w:t>) {</w:t>
+        <w:t>() {</w:t>
       </w:r>
     </w:p>
     <w:p>
@@ -893,17 +829,12 @@
         <w:t xml:space="preserve">        </w:t>
       </w:r>
       <w:proofErr w:type="spellStart"/>
-      <w:proofErr w:type="gramStart"/>
       <w:r>
         <w:t>assertEquals</w:t>
       </w:r>
       <w:proofErr w:type="spellEnd"/>
       <w:r>
-        <w:t>(</w:t>
-      </w:r>
-      <w:proofErr w:type="gramEnd"/>
-      <w:r>
-        <w:t>2, score);</w:t>
+        <w:t>(2, score);</w:t>
       </w:r>
     </w:p>
     <w:p>
@@ -928,17 +859,12 @@
         <w:t xml:space="preserve">    public void </w:t>
       </w:r>
       <w:proofErr w:type="spellStart"/>
-      <w:proofErr w:type="gramStart"/>
       <w:r>
         <w:t>testInvalidCategory</w:t>
       </w:r>
       <w:proofErr w:type="spellEnd"/>
       <w:r>
-        <w:t>(</w:t>
-      </w:r>
-      <w:proofErr w:type="gramEnd"/>
-      <w:r>
-        <w:t>) {</w:t>
+        <w:t>() {</w:t>
       </w:r>
     </w:p>
     <w:p>
@@ -967,17 +893,12 @@
         <w:t xml:space="preserve">        </w:t>
       </w:r>
       <w:proofErr w:type="spellStart"/>
-      <w:proofErr w:type="gramStart"/>
       <w:r>
         <w:t>assertEquals</w:t>
       </w:r>
       <w:proofErr w:type="spellEnd"/>
       <w:r>
-        <w:t>(</w:t>
-      </w:r>
-      <w:proofErr w:type="gramEnd"/>
-      <w:r>
-        <w:t>0, score);</w:t>
+        <w:t>(0, score);</w:t>
       </w:r>
     </w:p>
     <w:p>
@@ -1293,12 +1214,10 @@
         <w:t xml:space="preserve">import </w:t>
       </w:r>
       <w:proofErr w:type="spellStart"/>
-      <w:proofErr w:type="gramStart"/>
       <w:r>
         <w:t>org.junit.jupiter.api.BeforeEach</w:t>
       </w:r>
       <w:proofErr w:type="spellEnd"/>
-      <w:proofErr w:type="gramEnd"/>
       <w:r>
         <w:t>;</w:t>
       </w:r>
@@ -1309,12 +1228,10 @@
         <w:t xml:space="preserve">import </w:t>
       </w:r>
       <w:proofErr w:type="spellStart"/>
-      <w:proofErr w:type="gramStart"/>
       <w:r>
         <w:t>org.junit.jupiter.api.Test</w:t>
       </w:r>
       <w:proofErr w:type="spellEnd"/>
-      <w:proofErr w:type="gramEnd"/>
       <w:r>
         <w:t>;</w:t>
       </w:r>
@@ -1324,12 +1241,10 @@
         <w:t xml:space="preserve">import static </w:t>
       </w:r>
       <w:proofErr w:type="spellStart"/>
-      <w:proofErr w:type="gramStart"/>
       <w:r>
         <w:t>org.junit.jupiter.api.Assertions.assertEquals</w:t>
       </w:r>
       <w:proofErr w:type="spellEnd"/>
-      <w:proofErr w:type="gramEnd"/>
       <w:r>
         <w:t>;</w:t>
       </w:r>
@@ -1340,13 +1255,8 @@
         <w:t xml:space="preserve">import </w:t>
       </w:r>
       <w:proofErr w:type="spellStart"/>
-      <w:proofErr w:type="gramStart"/>
-      <w:r>
-        <w:t>java.util</w:t>
-      </w:r>
-      <w:proofErr w:type="gramEnd"/>
-      <w:r>
-        <w:t>.ArrayList</w:t>
+      <w:r>
+        <w:t>java.util.ArrayList</w:t>
       </w:r>
       <w:proofErr w:type="spellEnd"/>
       <w:r>
@@ -1399,346 +1309,278 @@
         <w:t xml:space="preserve">    public void </w:t>
       </w:r>
       <w:proofErr w:type="spellStart"/>
-      <w:proofErr w:type="gramStart"/>
       <w:r>
         <w:t>setUp</w:t>
       </w:r>
       <w:proofErr w:type="spellEnd"/>
       <w:r>
+        <w:t>() {</w:t>
+      </w:r>
+    </w:p>
+    <w:p>
+      <w:r>
+        <w:t xml:space="preserve">        </w:t>
+      </w:r>
+      <w:proofErr w:type="spellStart"/>
+      <w:r>
+        <w:t>diceList</w:t>
+      </w:r>
+      <w:proofErr w:type="spellEnd"/>
+      <w:r>
+        <w:t xml:space="preserve"> = new </w:t>
+      </w:r>
+      <w:proofErr w:type="spellStart"/>
+      <w:r>
+        <w:t>ArrayList</w:t>
+      </w:r>
+      <w:proofErr w:type="spellEnd"/>
+      <w:r>
+        <w:t>&lt;&gt;();</w:t>
+      </w:r>
+    </w:p>
+    <w:p>
+      <w:r>
+        <w:t xml:space="preserve">        </w:t>
+      </w:r>
+      <w:proofErr w:type="spellStart"/>
+      <w:r>
+        <w:t>diceList.add</w:t>
+      </w:r>
+      <w:proofErr w:type="spellEnd"/>
+      <w:r>
+        <w:t>(new Dice(1));</w:t>
+      </w:r>
+    </w:p>
+    <w:p>
+      <w:r>
+        <w:t xml:space="preserve">        </w:t>
+      </w:r>
+      <w:proofErr w:type="spellStart"/>
+      <w:r>
+        <w:t>diceList.add</w:t>
+      </w:r>
+      <w:proofErr w:type="spellEnd"/>
+      <w:r>
+        <w:t>(new Dice(2));</w:t>
+      </w:r>
+    </w:p>
+    <w:p>
+      <w:r>
+        <w:t xml:space="preserve">        </w:t>
+      </w:r>
+      <w:proofErr w:type="spellStart"/>
+      <w:r>
+        <w:t>diceList.add</w:t>
+      </w:r>
+      <w:proofErr w:type="spellEnd"/>
+      <w:r>
+        <w:t>(new Dice(3));</w:t>
+      </w:r>
+    </w:p>
+    <w:p>
+      <w:r>
+        <w:t xml:space="preserve">        </w:t>
+      </w:r>
+      <w:proofErr w:type="spellStart"/>
+      <w:r>
+        <w:t>diceList.add</w:t>
+      </w:r>
+      <w:proofErr w:type="spellEnd"/>
+      <w:r>
+        <w:t>(new Dice(2));</w:t>
+      </w:r>
+    </w:p>
+    <w:p>
+      <w:r>
+        <w:t xml:space="preserve">        </w:t>
+      </w:r>
+      <w:proofErr w:type="spellStart"/>
+      <w:r>
+        <w:t>diceList.add</w:t>
+      </w:r>
+      <w:proofErr w:type="spellEnd"/>
+      <w:r>
+        <w:t>(new Dice(5));</w:t>
+      </w:r>
+    </w:p>
+    <w:p>
+      <w:r>
+        <w:t xml:space="preserve">    }</w:t>
+      </w:r>
+    </w:p>
+    <w:p/>
+    <w:p>
+      <w:r>
+        <w:t xml:space="preserve">    @Test</w:t>
+      </w:r>
+    </w:p>
+    <w:p>
+      <w:r>
+        <w:t xml:space="preserve">    public void </w:t>
+      </w:r>
+      <w:proofErr w:type="spellStart"/>
+      <w:r>
+        <w:t>testCalcNumScoreOnes</w:t>
+      </w:r>
+      <w:proofErr w:type="spellEnd"/>
+      <w:r>
+        <w:t>() {</w:t>
+      </w:r>
+    </w:p>
+    <w:p>
+      <w:r>
+        <w:t xml:space="preserve">        int sum = </w:t>
+      </w:r>
+      <w:proofErr w:type="spellStart"/>
+      <w:r>
+        <w:t>ScoreCalculator.calcNumScore</w:t>
+      </w:r>
+      <w:proofErr w:type="spellEnd"/>
+      <w:r>
         <w:t>(</w:t>
       </w:r>
-      <w:proofErr w:type="gramEnd"/>
-      <w:r>
-        <w:t>) {</w:t>
-      </w:r>
-    </w:p>
-    <w:p>
-      <w:r>
-        <w:t xml:space="preserve">        </w:t>
-      </w:r>
       <w:proofErr w:type="spellStart"/>
       <w:r>
         <w:t>diceList</w:t>
       </w:r>
       <w:proofErr w:type="spellEnd"/>
       <w:r>
-        <w:t xml:space="preserve"> = new </w:t>
-      </w:r>
-      <w:proofErr w:type="spellStart"/>
-      <w:r>
-        <w:t>ArrayList</w:t>
-      </w:r>
-      <w:proofErr w:type="spellEnd"/>
-      <w:r>
-        <w:t>&lt;</w:t>
-      </w:r>
-      <w:proofErr w:type="gramStart"/>
-      <w:r>
-        <w:t>&gt;(</w:t>
-      </w:r>
-      <w:proofErr w:type="gramEnd"/>
-      <w:r>
-        <w:t>);</w:t>
-      </w:r>
-    </w:p>
-    <w:p>
-      <w:r>
-        <w:t xml:space="preserve">        </w:t>
-      </w:r>
-      <w:proofErr w:type="spellStart"/>
-      <w:proofErr w:type="gramStart"/>
-      <w:r>
-        <w:t>diceList.add</w:t>
+        <w:t>, 1);</w:t>
+      </w:r>
+    </w:p>
+    <w:p>
+      <w:r>
+        <w:t xml:space="preserve">        </w:t>
+      </w:r>
+      <w:proofErr w:type="spellStart"/>
+      <w:r>
+        <w:t>assertEquals</w:t>
+      </w:r>
+      <w:proofErr w:type="spellEnd"/>
+      <w:r>
+        <w:t>(1, sum);</w:t>
+      </w:r>
+    </w:p>
+    <w:p>
+      <w:r>
+        <w:t xml:space="preserve">    }</w:t>
+      </w:r>
+    </w:p>
+    <w:p/>
+    <w:p>
+      <w:r>
+        <w:t xml:space="preserve">    @Test</w:t>
+      </w:r>
+    </w:p>
+    <w:p>
+      <w:r>
+        <w:t xml:space="preserve">    public void </w:t>
+      </w:r>
+      <w:proofErr w:type="spellStart"/>
+      <w:r>
+        <w:t>testCalcNumScoreTwos</w:t>
+      </w:r>
+      <w:proofErr w:type="spellEnd"/>
+      <w:r>
+        <w:t>() {</w:t>
+      </w:r>
+    </w:p>
+    <w:p>
+      <w:r>
+        <w:t xml:space="preserve">        int sum = </w:t>
+      </w:r>
+      <w:proofErr w:type="spellStart"/>
+      <w:r>
+        <w:t>ScoreCalculator.calcNumScore</w:t>
       </w:r>
       <w:proofErr w:type="spellEnd"/>
       <w:r>
         <w:t>(</w:t>
       </w:r>
-      <w:proofErr w:type="gramEnd"/>
-      <w:r>
-        <w:t>new Dice(1));</w:t>
-      </w:r>
-    </w:p>
-    <w:p>
-      <w:r>
-        <w:t xml:space="preserve">        </w:t>
-      </w:r>
-      <w:proofErr w:type="spellStart"/>
-      <w:proofErr w:type="gramStart"/>
-      <w:r>
-        <w:t>diceList.add</w:t>
+      <w:proofErr w:type="spellStart"/>
+      <w:r>
+        <w:t>diceList</w:t>
+      </w:r>
+      <w:proofErr w:type="spellEnd"/>
+      <w:r>
+        <w:t>, 2);</w:t>
+      </w:r>
+    </w:p>
+    <w:p>
+      <w:r>
+        <w:t xml:space="preserve">        </w:t>
+      </w:r>
+      <w:proofErr w:type="spellStart"/>
+      <w:r>
+        <w:t>assertEquals</w:t>
+      </w:r>
+      <w:proofErr w:type="spellEnd"/>
+      <w:r>
+        <w:t>(4, sum);</w:t>
+      </w:r>
+    </w:p>
+    <w:p>
+      <w:r>
+        <w:t xml:space="preserve">    }</w:t>
+      </w:r>
+    </w:p>
+    <w:p/>
+    <w:p>
+      <w:r>
+        <w:t xml:space="preserve">    // You can add more test cases for other numbers if necessary</w:t>
+      </w:r>
+    </w:p>
+    <w:p/>
+    <w:p>
+      <w:r>
+        <w:t xml:space="preserve">    @Test</w:t>
+      </w:r>
+    </w:p>
+    <w:p>
+      <w:r>
+        <w:t xml:space="preserve">    public void </w:t>
+      </w:r>
+      <w:proofErr w:type="spellStart"/>
+      <w:r>
+        <w:t>testCalcNumScoreInvalidNumber</w:t>
+      </w:r>
+      <w:proofErr w:type="spellEnd"/>
+      <w:r>
+        <w:t>() {</w:t>
+      </w:r>
+    </w:p>
+    <w:p>
+      <w:r>
+        <w:t xml:space="preserve">        int sum = </w:t>
+      </w:r>
+      <w:proofErr w:type="spellStart"/>
+      <w:r>
+        <w:t>ScoreCalculator.calcNumScore</w:t>
       </w:r>
       <w:proofErr w:type="spellEnd"/>
       <w:r>
         <w:t>(</w:t>
       </w:r>
-      <w:proofErr w:type="gramEnd"/>
-      <w:r>
-        <w:t>new Dice(2));</w:t>
-      </w:r>
-    </w:p>
-    <w:p>
-      <w:r>
-        <w:t xml:space="preserve">        </w:t>
-      </w:r>
-      <w:proofErr w:type="spellStart"/>
-      <w:proofErr w:type="gramStart"/>
-      <w:r>
-        <w:t>diceList.add</w:t>
-      </w:r>
-      <w:proofErr w:type="spellEnd"/>
-      <w:r>
-        <w:t>(</w:t>
-      </w:r>
-      <w:proofErr w:type="gramEnd"/>
-      <w:r>
-        <w:t>new Dice(3));</w:t>
-      </w:r>
-    </w:p>
-    <w:p>
-      <w:r>
-        <w:t xml:space="preserve">        </w:t>
-      </w:r>
-      <w:proofErr w:type="spellStart"/>
-      <w:proofErr w:type="gramStart"/>
-      <w:r>
-        <w:t>diceList.add</w:t>
-      </w:r>
-      <w:proofErr w:type="spellEnd"/>
-      <w:r>
-        <w:t>(</w:t>
-      </w:r>
-      <w:proofErr w:type="gramEnd"/>
-      <w:r>
-        <w:t>new Dice(2));</w:t>
-      </w:r>
-    </w:p>
-    <w:p>
-      <w:r>
-        <w:t xml:space="preserve">        </w:t>
-      </w:r>
-      <w:proofErr w:type="spellStart"/>
-      <w:proofErr w:type="gramStart"/>
-      <w:r>
-        <w:t>diceList.add</w:t>
-      </w:r>
-      <w:proofErr w:type="spellEnd"/>
-      <w:r>
-        <w:t>(</w:t>
-      </w:r>
-      <w:proofErr w:type="gramEnd"/>
-      <w:r>
-        <w:t>new Dice(5));</w:t>
-      </w:r>
-    </w:p>
-    <w:p>
-      <w:r>
-        <w:t xml:space="preserve">    }</w:t>
-      </w:r>
-    </w:p>
-    <w:p/>
-    <w:p>
-      <w:r>
-        <w:t xml:space="preserve">    @Test</w:t>
-      </w:r>
-    </w:p>
-    <w:p>
-      <w:r>
-        <w:t xml:space="preserve">    public void </w:t>
-      </w:r>
-      <w:proofErr w:type="spellStart"/>
-      <w:proofErr w:type="gramStart"/>
-      <w:r>
-        <w:t>testCalcNumScoreOnes</w:t>
-      </w:r>
-      <w:proofErr w:type="spellEnd"/>
-      <w:r>
-        <w:t>(</w:t>
-      </w:r>
-      <w:proofErr w:type="gramEnd"/>
-      <w:r>
-        <w:t>) {</w:t>
-      </w:r>
-    </w:p>
-    <w:p>
-      <w:r>
-        <w:t xml:space="preserve">        int sum = </w:t>
-      </w:r>
-      <w:proofErr w:type="spellStart"/>
-      <w:r>
-        <w:t>ScoreCalculator.calcNumScore</w:t>
-      </w:r>
-      <w:proofErr w:type="spellEnd"/>
-      <w:r>
-        <w:t>(</w:t>
-      </w:r>
       <w:proofErr w:type="spellStart"/>
       <w:r>
         <w:t>diceList</w:t>
       </w:r>
       <w:proofErr w:type="spellEnd"/>
       <w:r>
-        <w:t>, 1);</w:t>
-      </w:r>
-    </w:p>
-    <w:p>
-      <w:r>
-        <w:t xml:space="preserve">        </w:t>
-      </w:r>
-      <w:proofErr w:type="spellStart"/>
-      <w:proofErr w:type="gramStart"/>
+        <w:t>, 7);</w:t>
+      </w:r>
+    </w:p>
+    <w:p>
+      <w:r>
+        <w:t xml:space="preserve">        </w:t>
+      </w:r>
+      <w:proofErr w:type="spellStart"/>
       <w:r>
         <w:t>assertEquals</w:t>
       </w:r>
       <w:proofErr w:type="spellEnd"/>
       <w:r>
-        <w:t>(</w:t>
-      </w:r>
-      <w:proofErr w:type="gramEnd"/>
-      <w:r>
-        <w:t>1, sum);</w:t>
-      </w:r>
-    </w:p>
-    <w:p>
-      <w:r>
-        <w:t xml:space="preserve">    }</w:t>
-      </w:r>
-    </w:p>
-    <w:p/>
-    <w:p>
-      <w:r>
-        <w:t xml:space="preserve">    @Test</w:t>
-      </w:r>
-    </w:p>
-    <w:p>
-      <w:r>
-        <w:t xml:space="preserve">    public void </w:t>
-      </w:r>
-      <w:proofErr w:type="spellStart"/>
-      <w:proofErr w:type="gramStart"/>
-      <w:r>
-        <w:t>testCalcNumScoreTwos</w:t>
-      </w:r>
-      <w:proofErr w:type="spellEnd"/>
-      <w:r>
-        <w:t>(</w:t>
-      </w:r>
-      <w:proofErr w:type="gramEnd"/>
-      <w:r>
-        <w:t>) {</w:t>
-      </w:r>
-    </w:p>
-    <w:p>
-      <w:r>
-        <w:t xml:space="preserve">        int sum = </w:t>
-      </w:r>
-      <w:proofErr w:type="spellStart"/>
-      <w:r>
-        <w:t>ScoreCalculator.calcNumScore</w:t>
-      </w:r>
-      <w:proofErr w:type="spellEnd"/>
-      <w:r>
-        <w:t>(</w:t>
-      </w:r>
-      <w:proofErr w:type="spellStart"/>
-      <w:r>
-        <w:t>diceList</w:t>
-      </w:r>
-      <w:proofErr w:type="spellEnd"/>
-      <w:r>
-        <w:t>, 2);</w:t>
-      </w:r>
-    </w:p>
-    <w:p>
-      <w:r>
-        <w:t xml:space="preserve">        </w:t>
-      </w:r>
-      <w:proofErr w:type="spellStart"/>
-      <w:proofErr w:type="gramStart"/>
-      <w:r>
-        <w:t>assertEquals</w:t>
-      </w:r>
-      <w:proofErr w:type="spellEnd"/>
-      <w:r>
-        <w:t>(</w:t>
-      </w:r>
-      <w:proofErr w:type="gramEnd"/>
-      <w:r>
-        <w:t>4, sum);</w:t>
-      </w:r>
-    </w:p>
-    <w:p>
-      <w:r>
-        <w:t xml:space="preserve">    }</w:t>
-      </w:r>
-    </w:p>
-    <w:p/>
-    <w:p>
-      <w:r>
-        <w:t xml:space="preserve">    // You can add more test cases for other numbers if necessary</w:t>
-      </w:r>
-    </w:p>
-    <w:p/>
-    <w:p>
-      <w:r>
-        <w:t xml:space="preserve">    @Test</w:t>
-      </w:r>
-    </w:p>
-    <w:p>
-      <w:r>
-        <w:t xml:space="preserve">    public void </w:t>
-      </w:r>
-      <w:proofErr w:type="spellStart"/>
-      <w:proofErr w:type="gramStart"/>
-      <w:r>
-        <w:t>testCalcNumScoreInvalidNumber</w:t>
-      </w:r>
-      <w:proofErr w:type="spellEnd"/>
-      <w:r>
-        <w:t>(</w:t>
-      </w:r>
-      <w:proofErr w:type="gramEnd"/>
-      <w:r>
-        <w:t>) {</w:t>
-      </w:r>
-    </w:p>
-    <w:p>
-      <w:r>
-        <w:t xml:space="preserve">        int sum = </w:t>
-      </w:r>
-      <w:proofErr w:type="spellStart"/>
-      <w:r>
-        <w:t>ScoreCalculator.calcNumScore</w:t>
-      </w:r>
-      <w:proofErr w:type="spellEnd"/>
-      <w:r>
-        <w:t>(</w:t>
-      </w:r>
-      <w:proofErr w:type="spellStart"/>
-      <w:r>
-        <w:t>diceList</w:t>
-      </w:r>
-      <w:proofErr w:type="spellEnd"/>
-      <w:r>
-        <w:t>, 7);</w:t>
-      </w:r>
-    </w:p>
-    <w:p>
-      <w:r>
-        <w:t xml:space="preserve">        </w:t>
-      </w:r>
-      <w:proofErr w:type="spellStart"/>
-      <w:proofErr w:type="gramStart"/>
-      <w:r>
-        <w:t>assertEquals</w:t>
-      </w:r>
-      <w:proofErr w:type="spellEnd"/>
-      <w:r>
-        <w:t>(</w:t>
-      </w:r>
-      <w:proofErr w:type="gramEnd"/>
-      <w:r>
-        <w:t>0, sum);</w:t>
+        <w:t>(0, sum);</w:t>
       </w:r>
     </w:p>
     <w:p>
@@ -2070,12 +1912,574 @@
         <w:t>Junit Test</w:t>
       </w:r>
     </w:p>
-    <w:p/>
-    <w:p/>
-    <w:p/>
-    <w:p>
-      <w:proofErr w:type="spellStart"/>
-      <w:r>
+    <w:p>
+      <w:r>
+        <w:t xml:space="preserve">import </w:t>
+      </w:r>
+      <w:proofErr w:type="spellStart"/>
+      <w:r>
+        <w:t>org.junit.Test</w:t>
+      </w:r>
+      <w:proofErr w:type="spellEnd"/>
+      <w:r>
+        <w:t>;</w:t>
+      </w:r>
+    </w:p>
+    <w:p>
+      <w:r>
+        <w:t xml:space="preserve">import </w:t>
+      </w:r>
+      <w:proofErr w:type="spellStart"/>
+      <w:r>
+        <w:t>java.util.ArrayList</w:t>
+      </w:r>
+      <w:proofErr w:type="spellEnd"/>
+      <w:r>
+        <w:t>;</w:t>
+      </w:r>
+    </w:p>
+    <w:p>
+      <w:r>
+        <w:t xml:space="preserve">import static </w:t>
+      </w:r>
+      <w:proofErr w:type="spellStart"/>
+      <w:r>
+        <w:t>org.junit.Assert</w:t>
+      </w:r>
+      <w:proofErr w:type="spellEnd"/>
+      <w:r>
+        <w:t>.*;</w:t>
+      </w:r>
+    </w:p>
+    <w:p/>
+    <w:p>
+      <w:r>
+        <w:t xml:space="preserve">public class </w:t>
+      </w:r>
+      <w:proofErr w:type="spellStart"/>
+      <w:r>
+        <w:t>CalcSumOfAKindTest</w:t>
+      </w:r>
+      <w:proofErr w:type="spellEnd"/>
+      <w:r>
+        <w:t xml:space="preserve"> {</w:t>
+      </w:r>
+    </w:p>
+    <w:p>
+      <w:r>
+        <w:t xml:space="preserve">    </w:t>
+      </w:r>
+    </w:p>
+    <w:p>
+      <w:r>
+        <w:t xml:space="preserve">    @Test</w:t>
+      </w:r>
+    </w:p>
+    <w:p>
+      <w:r>
+        <w:t xml:space="preserve">    public void </w:t>
+      </w:r>
+      <w:proofErr w:type="spellStart"/>
+      <w:r>
+        <w:t>testCalcSumOfAKind</w:t>
+      </w:r>
+      <w:proofErr w:type="spellEnd"/>
+      <w:r>
+        <w:t>() {</w:t>
+      </w:r>
+    </w:p>
+    <w:p>
+      <w:r>
+        <w:t xml:space="preserve">        </w:t>
+      </w:r>
+      <w:proofErr w:type="spellStart"/>
+      <w:r>
+        <w:t>ArrayList</w:t>
+      </w:r>
+      <w:proofErr w:type="spellEnd"/>
+      <w:r>
+        <w:t xml:space="preserve">&lt;Dice&gt; </w:t>
+      </w:r>
+      <w:proofErr w:type="spellStart"/>
+      <w:r>
+        <w:t>diceList</w:t>
+      </w:r>
+      <w:proofErr w:type="spellEnd"/>
+      <w:r>
+        <w:t xml:space="preserve"> = new </w:t>
+      </w:r>
+      <w:proofErr w:type="spellStart"/>
+      <w:r>
+        <w:t>ArrayList</w:t>
+      </w:r>
+      <w:proofErr w:type="spellEnd"/>
+      <w:r>
+        <w:t>&lt;&gt;();</w:t>
+      </w:r>
+    </w:p>
+    <w:p>
+      <w:r>
+        <w:t xml:space="preserve">        </w:t>
+      </w:r>
+      <w:proofErr w:type="spellStart"/>
+      <w:r>
+        <w:t>diceList.add</w:t>
+      </w:r>
+      <w:proofErr w:type="spellEnd"/>
+      <w:r>
+        <w:t>(new Dice(1));</w:t>
+      </w:r>
+    </w:p>
+    <w:p>
+      <w:r>
+        <w:t xml:space="preserve">        </w:t>
+      </w:r>
+      <w:proofErr w:type="spellStart"/>
+      <w:r>
+        <w:t>diceList.add</w:t>
+      </w:r>
+      <w:proofErr w:type="spellEnd"/>
+      <w:r>
+        <w:t>(new Dice(2));</w:t>
+      </w:r>
+    </w:p>
+    <w:p>
+      <w:r>
+        <w:t xml:space="preserve">        </w:t>
+      </w:r>
+      <w:proofErr w:type="spellStart"/>
+      <w:r>
+        <w:t>diceList.add</w:t>
+      </w:r>
+      <w:proofErr w:type="spellEnd"/>
+      <w:r>
+        <w:t>(new Dice(2));</w:t>
+      </w:r>
+    </w:p>
+    <w:p>
+      <w:r>
+        <w:t xml:space="preserve">        </w:t>
+      </w:r>
+      <w:proofErr w:type="spellStart"/>
+      <w:r>
+        <w:t>diceList.add</w:t>
+      </w:r>
+      <w:proofErr w:type="spellEnd"/>
+      <w:r>
+        <w:t>(new Dice(2));</w:t>
+      </w:r>
+    </w:p>
+    <w:p>
+      <w:r>
+        <w:t xml:space="preserve">        </w:t>
+      </w:r>
+      <w:proofErr w:type="spellStart"/>
+      <w:r>
+        <w:t>diceList.add</w:t>
+      </w:r>
+      <w:proofErr w:type="spellEnd"/>
+      <w:r>
+        <w:t>(new Dice(5));</w:t>
+      </w:r>
+    </w:p>
+    <w:p>
+      <w:r>
+        <w:t xml:space="preserve">        </w:t>
+      </w:r>
+    </w:p>
+    <w:p>
+      <w:r>
+        <w:t xml:space="preserve">        // Edge-pair coverage test cases</w:t>
+      </w:r>
+    </w:p>
+    <w:p>
+      <w:r>
+        <w:t xml:space="preserve">        </w:t>
+      </w:r>
+      <w:proofErr w:type="spellStart"/>
+      <w:r>
+        <w:t>assertEquals</w:t>
+      </w:r>
+      <w:proofErr w:type="spellEnd"/>
+      <w:r>
+        <w:t xml:space="preserve">(0, </w:t>
+      </w:r>
+      <w:proofErr w:type="spellStart"/>
+      <w:r>
+        <w:t>calcSumOfAKind</w:t>
+      </w:r>
+      <w:proofErr w:type="spellEnd"/>
+      <w:r>
+        <w:t>(</w:t>
+      </w:r>
+      <w:proofErr w:type="spellStart"/>
+      <w:r>
+        <w:t>diceList</w:t>
+      </w:r>
+      <w:proofErr w:type="spellEnd"/>
+      <w:r>
+        <w:t>, 1)); // min kind</w:t>
+      </w:r>
+    </w:p>
+    <w:p>
+      <w:r>
+        <w:t xml:space="preserve">        </w:t>
+      </w:r>
+      <w:proofErr w:type="spellStart"/>
+      <w:r>
+        <w:t>assertEquals</w:t>
+      </w:r>
+      <w:proofErr w:type="spellEnd"/>
+      <w:r>
+        <w:t xml:space="preserve">(6, </w:t>
+      </w:r>
+      <w:proofErr w:type="spellStart"/>
+      <w:r>
+        <w:t>calcSumOfAKind</w:t>
+      </w:r>
+      <w:proofErr w:type="spellEnd"/>
+      <w:r>
+        <w:t>(</w:t>
+      </w:r>
+      <w:proofErr w:type="spellStart"/>
+      <w:r>
+        <w:t>diceList</w:t>
+      </w:r>
+      <w:proofErr w:type="spellEnd"/>
+      <w:r>
+        <w:t>, 2)); // typical 2 of a kind</w:t>
+      </w:r>
+    </w:p>
+    <w:p>
+      <w:r>
+        <w:t xml:space="preserve">        </w:t>
+      </w:r>
+      <w:proofErr w:type="spellStart"/>
+      <w:r>
+        <w:t>assertEquals</w:t>
+      </w:r>
+      <w:proofErr w:type="spellEnd"/>
+      <w:r>
+        <w:t xml:space="preserve">(8, </w:t>
+      </w:r>
+      <w:proofErr w:type="spellStart"/>
+      <w:r>
+        <w:t>calcSumOfAKind</w:t>
+      </w:r>
+      <w:proofErr w:type="spellEnd"/>
+      <w:r>
+        <w:t>(</w:t>
+      </w:r>
+      <w:proofErr w:type="spellStart"/>
+      <w:r>
+        <w:t>diceList</w:t>
+      </w:r>
+      <w:proofErr w:type="spellEnd"/>
+      <w:r>
+        <w:t>, 3)); // typical 3 of a kind</w:t>
+      </w:r>
+    </w:p>
+    <w:p>
+      <w:r>
+        <w:t xml:space="preserve">        </w:t>
+      </w:r>
+      <w:proofErr w:type="spellStart"/>
+      <w:r>
+        <w:t>assertEquals</w:t>
+      </w:r>
+      <w:proofErr w:type="spellEnd"/>
+      <w:r>
+        <w:t xml:space="preserve">(0, </w:t>
+      </w:r>
+      <w:proofErr w:type="spellStart"/>
+      <w:r>
+        <w:t>calcSumOfAKind</w:t>
+      </w:r>
+      <w:proofErr w:type="spellEnd"/>
+      <w:r>
+        <w:t>(</w:t>
+      </w:r>
+      <w:proofErr w:type="spellStart"/>
+      <w:r>
+        <w:t>diceList</w:t>
+      </w:r>
+      <w:proofErr w:type="spellEnd"/>
+      <w:r>
+        <w:t>, 6)); // max kind</w:t>
+      </w:r>
+    </w:p>
+    <w:p>
+      <w:r>
+        <w:t xml:space="preserve">        </w:t>
+      </w:r>
+    </w:p>
+    <w:p>
+      <w:r>
+        <w:t xml:space="preserve">        // All-DU-Path coverage test cases</w:t>
+      </w:r>
+    </w:p>
+    <w:p>
+      <w:r>
+        <w:lastRenderedPageBreak/>
+        <w:t xml:space="preserve">        </w:t>
+      </w:r>
+      <w:proofErr w:type="spellStart"/>
+      <w:r>
+        <w:t>assertEquals</w:t>
+      </w:r>
+      <w:proofErr w:type="spellEnd"/>
+      <w:r>
+        <w:t xml:space="preserve">(6, </w:t>
+      </w:r>
+      <w:proofErr w:type="spellStart"/>
+      <w:r>
+        <w:t>calcSumOfAKind</w:t>
+      </w:r>
+      <w:proofErr w:type="spellEnd"/>
+      <w:r>
+        <w:t>(</w:t>
+      </w:r>
+      <w:proofErr w:type="spellStart"/>
+      <w:r>
+        <w:t>diceList</w:t>
+      </w:r>
+      <w:proofErr w:type="spellEnd"/>
+      <w:r>
+        <w:t>, 2)); // minimum values for all variables</w:t>
+      </w:r>
+    </w:p>
+    <w:p>
+      <w:r>
+        <w:t xml:space="preserve">        </w:t>
+      </w:r>
+      <w:proofErr w:type="spellStart"/>
+      <w:r>
+        <w:t>assertEquals</w:t>
+      </w:r>
+      <w:proofErr w:type="spellEnd"/>
+      <w:r>
+        <w:t xml:space="preserve">(10, </w:t>
+      </w:r>
+      <w:proofErr w:type="spellStart"/>
+      <w:r>
+        <w:t>calcSumOfAKind</w:t>
+      </w:r>
+      <w:proofErr w:type="spellEnd"/>
+      <w:r>
+        <w:t>(</w:t>
+      </w:r>
+      <w:proofErr w:type="spellStart"/>
+      <w:r>
+        <w:t>diceList</w:t>
+      </w:r>
+      <w:proofErr w:type="spellEnd"/>
+      <w:r>
+        <w:t>, 4)); // kind greater than number of dice</w:t>
+      </w:r>
+    </w:p>
+    <w:p>
+      <w:r>
+        <w:t xml:space="preserve">        </w:t>
+      </w:r>
+      <w:proofErr w:type="spellStart"/>
+      <w:r>
+        <w:t>assertEquals</w:t>
+      </w:r>
+      <w:proofErr w:type="spellEnd"/>
+      <w:r>
+        <w:t xml:space="preserve">(15, </w:t>
+      </w:r>
+      <w:proofErr w:type="spellStart"/>
+      <w:r>
+        <w:t>calcSumOfAKind</w:t>
+      </w:r>
+      <w:proofErr w:type="spellEnd"/>
+      <w:r>
+        <w:t>(</w:t>
+      </w:r>
+      <w:proofErr w:type="spellStart"/>
+      <w:r>
+        <w:t>diceList</w:t>
+      </w:r>
+      <w:proofErr w:type="spellEnd"/>
+      <w:r>
+        <w:t>, 5)); // kind equal to number of dice</w:t>
+      </w:r>
+    </w:p>
+    <w:p>
+      <w:r>
+        <w:t xml:space="preserve">        </w:t>
+      </w:r>
+      <w:proofErr w:type="spellStart"/>
+      <w:r>
+        <w:t>assertEquals</w:t>
+      </w:r>
+      <w:proofErr w:type="spellEnd"/>
+      <w:r>
+        <w:t xml:space="preserve">(0, </w:t>
+      </w:r>
+      <w:proofErr w:type="spellStart"/>
+      <w:r>
+        <w:t>calcSumOfAKind</w:t>
+      </w:r>
+      <w:proofErr w:type="spellEnd"/>
+      <w:r>
+        <w:t xml:space="preserve">(new </w:t>
+      </w:r>
+      <w:proofErr w:type="spellStart"/>
+      <w:r>
+        <w:t>ArrayList</w:t>
+      </w:r>
+      <w:proofErr w:type="spellEnd"/>
+      <w:r>
+        <w:t>&lt;&gt;(), 3)); // empty dice list</w:t>
+      </w:r>
+    </w:p>
+    <w:p>
+      <w:r>
+        <w:t xml:space="preserve">        </w:t>
+      </w:r>
+      <w:proofErr w:type="spellStart"/>
+      <w:r>
+        <w:t>assertEquals</w:t>
+      </w:r>
+      <w:proofErr w:type="spellEnd"/>
+      <w:r>
+        <w:t xml:space="preserve">(0, </w:t>
+      </w:r>
+      <w:proofErr w:type="spellStart"/>
+      <w:r>
+        <w:t>calcSumOfAKind</w:t>
+      </w:r>
+      <w:proofErr w:type="spellEnd"/>
+      <w:r>
+        <w:t>(</w:t>
+      </w:r>
+      <w:proofErr w:type="spellStart"/>
+      <w:r>
+        <w:t>diceList</w:t>
+      </w:r>
+      <w:proofErr w:type="spellEnd"/>
+      <w:r>
+        <w:t>, 4)); // no kind found</w:t>
+      </w:r>
+    </w:p>
+    <w:p>
+      <w:r>
+        <w:t xml:space="preserve">    }</w:t>
+      </w:r>
+    </w:p>
+    <w:p>
+      <w:r>
+        <w:t xml:space="preserve">    </w:t>
+      </w:r>
+    </w:p>
+    <w:p>
+      <w:r>
+        <w:t xml:space="preserve">    private static int </w:t>
+      </w:r>
+      <w:proofErr w:type="spellStart"/>
+      <w:r>
+        <w:t>calcSumOfAllDice</w:t>
+      </w:r>
+      <w:proofErr w:type="spellEnd"/>
+      <w:r>
+        <w:t>(</w:t>
+      </w:r>
+      <w:proofErr w:type="spellStart"/>
+      <w:r>
+        <w:t>ArrayList</w:t>
+      </w:r>
+      <w:proofErr w:type="spellEnd"/>
+      <w:r>
+        <w:t xml:space="preserve">&lt;Dice&gt; </w:t>
+      </w:r>
+      <w:proofErr w:type="spellStart"/>
+      <w:r>
+        <w:t>diceList</w:t>
+      </w:r>
+      <w:proofErr w:type="spellEnd"/>
+      <w:r>
+        <w:t>) {</w:t>
+      </w:r>
+    </w:p>
+    <w:p>
+      <w:r>
+        <w:t xml:space="preserve">        int sum = 0;</w:t>
+      </w:r>
+    </w:p>
+    <w:p>
+      <w:r>
+        <w:t xml:space="preserve">        for (Dice </w:t>
+      </w:r>
+      <w:proofErr w:type="spellStart"/>
+      <w:r>
+        <w:t>dice</w:t>
+      </w:r>
+      <w:proofErr w:type="spellEnd"/>
+      <w:r>
+        <w:t xml:space="preserve"> : </w:t>
+      </w:r>
+      <w:proofErr w:type="spellStart"/>
+      <w:r>
+        <w:t>diceList</w:t>
+      </w:r>
+      <w:proofErr w:type="spellEnd"/>
+      <w:r>
+        <w:t>) {</w:t>
+      </w:r>
+    </w:p>
+    <w:p>
+      <w:r>
+        <w:t xml:space="preserve">            sum += </w:t>
+      </w:r>
+      <w:proofErr w:type="spellStart"/>
+      <w:r>
+        <w:t>dice.getValue</w:t>
+      </w:r>
+      <w:proofErr w:type="spellEnd"/>
+      <w:r>
+        <w:t>();</w:t>
+      </w:r>
+    </w:p>
+    <w:p>
+      <w:r>
+        <w:t xml:space="preserve">        }</w:t>
+      </w:r>
+    </w:p>
+    <w:p>
+      <w:r>
+        <w:t xml:space="preserve">        return sum;</w:t>
+      </w:r>
+    </w:p>
+    <w:p>
+      <w:r>
+        <w:t xml:space="preserve">    }</w:t>
+      </w:r>
+    </w:p>
+    <w:p>
+      <w:r>
+        <w:t>}</w:t>
+      </w:r>
+    </w:p>
+    <w:p/>
+    <w:p/>
+    <w:p/>
+    <w:p/>
+    <w:p/>
+    <w:p/>
+    <w:p/>
+    <w:p/>
+    <w:p/>
+    <w:p/>
+    <w:p/>
+    <w:p/>
+    <w:p/>
+    <w:p/>
+    <w:p>
+      <w:proofErr w:type="spellStart"/>
+      <w:r>
+        <w:lastRenderedPageBreak/>
         <w:t>calcSumOfAllDice</w:t>
       </w:r>
       <w:proofErr w:type="spellEnd"/>
@@ -2166,7 +2570,6 @@
           </w:tcPr>
           <w:p>
             <w:r>
-              <w:lastRenderedPageBreak/>
               <w:t>variable</w:t>
             </w:r>
           </w:p>
@@ -2307,10 +2710,462 @@
         <w:t>Junit Test</w:t>
       </w:r>
     </w:p>
-    <w:p/>
-    <w:p>
-      <w:proofErr w:type="spellStart"/>
-      <w:r>
+    <w:p>
+      <w:r>
+        <w:t xml:space="preserve">import </w:t>
+      </w:r>
+      <w:proofErr w:type="spellStart"/>
+      <w:r>
+        <w:t>org.junit.Test</w:t>
+      </w:r>
+      <w:proofErr w:type="spellEnd"/>
+      <w:r>
+        <w:t>;</w:t>
+      </w:r>
+    </w:p>
+    <w:p>
+      <w:r>
+        <w:t xml:space="preserve">import </w:t>
+      </w:r>
+      <w:proofErr w:type="spellStart"/>
+      <w:r>
+        <w:t>java.util.ArrayList</w:t>
+      </w:r>
+      <w:proofErr w:type="spellEnd"/>
+      <w:r>
+        <w:t>;</w:t>
+      </w:r>
+    </w:p>
+    <w:p>
+      <w:r>
+        <w:t xml:space="preserve">import static </w:t>
+      </w:r>
+      <w:proofErr w:type="spellStart"/>
+      <w:r>
+        <w:t>org.junit.Assert</w:t>
+      </w:r>
+      <w:proofErr w:type="spellEnd"/>
+      <w:r>
+        <w:t>.*;</w:t>
+      </w:r>
+    </w:p>
+    <w:p/>
+    <w:p>
+      <w:r>
+        <w:lastRenderedPageBreak/>
+        <w:t xml:space="preserve">public class </w:t>
+      </w:r>
+      <w:proofErr w:type="spellStart"/>
+      <w:r>
+        <w:t>CalcSumOfAllDiceTest</w:t>
+      </w:r>
+      <w:proofErr w:type="spellEnd"/>
+      <w:r>
+        <w:t xml:space="preserve"> {</w:t>
+      </w:r>
+    </w:p>
+    <w:p>
+      <w:r>
+        <w:t xml:space="preserve">    </w:t>
+      </w:r>
+    </w:p>
+    <w:p>
+      <w:r>
+        <w:t xml:space="preserve">    @Test</w:t>
+      </w:r>
+    </w:p>
+    <w:p>
+      <w:r>
+        <w:t xml:space="preserve">    public void </w:t>
+      </w:r>
+      <w:proofErr w:type="spellStart"/>
+      <w:r>
+        <w:t>testCalcSumOfAllDice</w:t>
+      </w:r>
+      <w:proofErr w:type="spellEnd"/>
+      <w:r>
+        <w:t>() {</w:t>
+      </w:r>
+    </w:p>
+    <w:p>
+      <w:r>
+        <w:t xml:space="preserve">        </w:t>
+      </w:r>
+      <w:proofErr w:type="spellStart"/>
+      <w:r>
+        <w:t>ArrayList</w:t>
+      </w:r>
+      <w:proofErr w:type="spellEnd"/>
+      <w:r>
+        <w:t xml:space="preserve">&lt;Dice&gt; </w:t>
+      </w:r>
+      <w:proofErr w:type="spellStart"/>
+      <w:r>
+        <w:t>diceList</w:t>
+      </w:r>
+      <w:proofErr w:type="spellEnd"/>
+      <w:r>
+        <w:t xml:space="preserve"> = new </w:t>
+      </w:r>
+      <w:proofErr w:type="spellStart"/>
+      <w:r>
+        <w:t>ArrayList</w:t>
+      </w:r>
+      <w:proofErr w:type="spellEnd"/>
+      <w:r>
+        <w:t>&lt;&gt;();</w:t>
+      </w:r>
+    </w:p>
+    <w:p>
+      <w:r>
+        <w:t xml:space="preserve">        </w:t>
+      </w:r>
+      <w:proofErr w:type="spellStart"/>
+      <w:r>
+        <w:t>diceList.add</w:t>
+      </w:r>
+      <w:proofErr w:type="spellEnd"/>
+      <w:r>
+        <w:t>(new Dice(1));</w:t>
+      </w:r>
+    </w:p>
+    <w:p>
+      <w:r>
+        <w:t xml:space="preserve">        </w:t>
+      </w:r>
+      <w:proofErr w:type="spellStart"/>
+      <w:r>
+        <w:t>diceList.add</w:t>
+      </w:r>
+      <w:proofErr w:type="spellEnd"/>
+      <w:r>
+        <w:t>(new Dice(2));</w:t>
+      </w:r>
+    </w:p>
+    <w:p>
+      <w:r>
+        <w:t xml:space="preserve">        </w:t>
+      </w:r>
+      <w:proofErr w:type="spellStart"/>
+      <w:r>
+        <w:t>diceList.add</w:t>
+      </w:r>
+      <w:proofErr w:type="spellEnd"/>
+      <w:r>
+        <w:t>(new Dice(3));</w:t>
+      </w:r>
+    </w:p>
+    <w:p>
+      <w:r>
+        <w:t xml:space="preserve">        </w:t>
+      </w:r>
+    </w:p>
+    <w:p>
+      <w:r>
+        <w:t xml:space="preserve">        // Edge-pair coverage test cases</w:t>
+      </w:r>
+    </w:p>
+    <w:p>
+      <w:r>
+        <w:t xml:space="preserve">        </w:t>
+      </w:r>
+      <w:proofErr w:type="spellStart"/>
+      <w:r>
+        <w:t>assertEquals</w:t>
+      </w:r>
+      <w:proofErr w:type="spellEnd"/>
+      <w:r>
+        <w:t xml:space="preserve">(0, </w:t>
+      </w:r>
+      <w:proofErr w:type="spellStart"/>
+      <w:r>
+        <w:t>calcSumOfAllDice</w:t>
+      </w:r>
+      <w:proofErr w:type="spellEnd"/>
+      <w:r>
+        <w:t xml:space="preserve">(new </w:t>
+      </w:r>
+      <w:proofErr w:type="spellStart"/>
+      <w:r>
+        <w:t>ArrayList</w:t>
+      </w:r>
+      <w:proofErr w:type="spellEnd"/>
+      <w:r>
+        <w:t>&lt;&gt;())); // empty dice list</w:t>
+      </w:r>
+    </w:p>
+    <w:p>
+      <w:r>
+        <w:t xml:space="preserve">        </w:t>
+      </w:r>
+      <w:proofErr w:type="spellStart"/>
+      <w:r>
+        <w:t>assertEquals</w:t>
+      </w:r>
+      <w:proofErr w:type="spellEnd"/>
+      <w:r>
+        <w:t xml:space="preserve">(1, </w:t>
+      </w:r>
+      <w:proofErr w:type="spellStart"/>
+      <w:r>
+        <w:t>calcSumOfAllDice</w:t>
+      </w:r>
+      <w:proofErr w:type="spellEnd"/>
+      <w:r>
+        <w:t xml:space="preserve">(new </w:t>
+      </w:r>
+      <w:proofErr w:type="spellStart"/>
+      <w:r>
+        <w:t>ArrayList</w:t>
+      </w:r>
+      <w:proofErr w:type="spellEnd"/>
+      <w:r>
+        <w:t>&lt;&gt;(</w:t>
+      </w:r>
+      <w:proofErr w:type="spellStart"/>
+      <w:r>
+        <w:t>List.of</w:t>
+      </w:r>
+      <w:proofErr w:type="spellEnd"/>
+      <w:r>
+        <w:t>(new Dice(1))))); // list with 1 dice</w:t>
+      </w:r>
+    </w:p>
+    <w:p>
+      <w:r>
+        <w:t xml:space="preserve">        </w:t>
+      </w:r>
+      <w:proofErr w:type="spellStart"/>
+      <w:r>
+        <w:t>assertEquals</w:t>
+      </w:r>
+      <w:proofErr w:type="spellEnd"/>
+      <w:r>
+        <w:t xml:space="preserve">(6, </w:t>
+      </w:r>
+      <w:proofErr w:type="spellStart"/>
+      <w:r>
+        <w:t>calcSumOfAllDice</w:t>
+      </w:r>
+      <w:proofErr w:type="spellEnd"/>
+      <w:r>
+        <w:t>(</w:t>
+      </w:r>
+      <w:proofErr w:type="spellStart"/>
+      <w:r>
+        <w:t>diceList</w:t>
+      </w:r>
+      <w:proofErr w:type="spellEnd"/>
+      <w:r>
+        <w:t>)); // typical list of dice</w:t>
+      </w:r>
+    </w:p>
+    <w:p>
+      <w:r>
+        <w:t xml:space="preserve">        </w:t>
+      </w:r>
+      <w:proofErr w:type="spellStart"/>
+      <w:r>
+        <w:t>assertEquals</w:t>
+      </w:r>
+      <w:proofErr w:type="spellEnd"/>
+      <w:r>
+        <w:t xml:space="preserve">(18, </w:t>
+      </w:r>
+      <w:proofErr w:type="spellStart"/>
+      <w:r>
+        <w:t>calcSumOfAllDice</w:t>
+      </w:r>
+      <w:proofErr w:type="spellEnd"/>
+      <w:r>
+        <w:t xml:space="preserve">(new </w:t>
+      </w:r>
+      <w:proofErr w:type="spellStart"/>
+      <w:r>
+        <w:t>ArrayList</w:t>
+      </w:r>
+      <w:proofErr w:type="spellEnd"/>
+      <w:r>
+        <w:t>&lt;&gt;(</w:t>
+      </w:r>
+      <w:proofErr w:type="spellStart"/>
+      <w:r>
+        <w:t>List.of</w:t>
+      </w:r>
+      <w:proofErr w:type="spellEnd"/>
+      <w:r>
+        <w:t>(new Dice(6), new Dice(6), new Dice(6))))); // list with all 6s</w:t>
+      </w:r>
+    </w:p>
+    <w:p>
+      <w:r>
+        <w:t xml:space="preserve">        </w:t>
+      </w:r>
+    </w:p>
+    <w:p>
+      <w:r>
+        <w:t xml:space="preserve">        // All-DU-Path coverage test cases</w:t>
+      </w:r>
+    </w:p>
+    <w:p>
+      <w:r>
+        <w:t xml:space="preserve">        </w:t>
+      </w:r>
+      <w:proofErr w:type="spellStart"/>
+      <w:r>
+        <w:t>assertEquals</w:t>
+      </w:r>
+      <w:proofErr w:type="spellEnd"/>
+      <w:r>
+        <w:t xml:space="preserve">(0, </w:t>
+      </w:r>
+      <w:proofErr w:type="spellStart"/>
+      <w:r>
+        <w:t>calcSumOfAllDice</w:t>
+      </w:r>
+      <w:proofErr w:type="spellEnd"/>
+      <w:r>
+        <w:t xml:space="preserve">(new </w:t>
+      </w:r>
+      <w:proofErr w:type="spellStart"/>
+      <w:r>
+        <w:t>ArrayList</w:t>
+      </w:r>
+      <w:proofErr w:type="spellEnd"/>
+      <w:r>
+        <w:t>&lt;&gt;())); // empty dice list</w:t>
+      </w:r>
+    </w:p>
+    <w:p>
+      <w:r>
+        <w:t xml:space="preserve">        </w:t>
+      </w:r>
+      <w:proofErr w:type="spellStart"/>
+      <w:r>
+        <w:t>assertEquals</w:t>
+      </w:r>
+      <w:proofErr w:type="spellEnd"/>
+      <w:r>
+        <w:t xml:space="preserve">(1, </w:t>
+      </w:r>
+      <w:proofErr w:type="spellStart"/>
+      <w:r>
+        <w:t>calcSumOfAllDice</w:t>
+      </w:r>
+      <w:proofErr w:type="spellEnd"/>
+      <w:r>
+        <w:t xml:space="preserve">(new </w:t>
+      </w:r>
+      <w:proofErr w:type="spellStart"/>
+      <w:r>
+        <w:t>ArrayList</w:t>
+      </w:r>
+      <w:proofErr w:type="spellEnd"/>
+      <w:r>
+        <w:t>&lt;&gt;(</w:t>
+      </w:r>
+      <w:proofErr w:type="spellStart"/>
+      <w:r>
+        <w:t>List.of</w:t>
+      </w:r>
+      <w:proofErr w:type="spellEnd"/>
+      <w:r>
+        <w:t>(new Dice(1))))); // list with 1 dice</w:t>
+      </w:r>
+    </w:p>
+    <w:p>
+      <w:r>
+        <w:t xml:space="preserve">        </w:t>
+      </w:r>
+      <w:proofErr w:type="spellStart"/>
+      <w:r>
+        <w:t>assertEquals</w:t>
+      </w:r>
+      <w:proofErr w:type="spellEnd"/>
+      <w:r>
+        <w:t xml:space="preserve">(9, </w:t>
+      </w:r>
+      <w:proofErr w:type="spellStart"/>
+      <w:r>
+        <w:t>calcSumOfAllDice</w:t>
+      </w:r>
+      <w:proofErr w:type="spellEnd"/>
+      <w:r>
+        <w:t xml:space="preserve">(new </w:t>
+      </w:r>
+      <w:proofErr w:type="spellStart"/>
+      <w:r>
+        <w:t>ArrayList</w:t>
+      </w:r>
+      <w:proofErr w:type="spellEnd"/>
+      <w:r>
+        <w:t>&lt;&gt;(</w:t>
+      </w:r>
+      <w:proofErr w:type="spellStart"/>
+      <w:r>
+        <w:t>List.of</w:t>
+      </w:r>
+      <w:proofErr w:type="spellEnd"/>
+      <w:r>
+        <w:t>(new Dice(4), new Dice(5))))); // typical list of dice</w:t>
+      </w:r>
+    </w:p>
+    <w:p>
+      <w:r>
+        <w:t xml:space="preserve">        </w:t>
+      </w:r>
+      <w:proofErr w:type="spellStart"/>
+      <w:r>
+        <w:t>assertEquals</w:t>
+      </w:r>
+      <w:proofErr w:type="spellEnd"/>
+      <w:r>
+        <w:t xml:space="preserve">(18, </w:t>
+      </w:r>
+      <w:proofErr w:type="spellStart"/>
+      <w:r>
+        <w:t>calcSumOfAllDice</w:t>
+      </w:r>
+      <w:proofErr w:type="spellEnd"/>
+      <w:r>
+        <w:t xml:space="preserve">(new </w:t>
+      </w:r>
+      <w:proofErr w:type="spellStart"/>
+      <w:r>
+        <w:t>ArrayList</w:t>
+      </w:r>
+      <w:proofErr w:type="spellEnd"/>
+      <w:r>
+        <w:t>&lt;&gt;(</w:t>
+      </w:r>
+      <w:proofErr w:type="spellStart"/>
+      <w:r>
+        <w:t>List.of</w:t>
+      </w:r>
+      <w:proofErr w:type="spellEnd"/>
+      <w:r>
+        <w:t>(new Dice(6), new Dice(6), new Dice(6))))); // list with all 6s</w:t>
+      </w:r>
+    </w:p>
+    <w:p>
+      <w:r>
+        <w:t xml:space="preserve">    }</w:t>
+      </w:r>
+    </w:p>
+    <w:p>
+      <w:r>
+        <w:t>}</w:t>
+      </w:r>
+    </w:p>
+    <w:p/>
+    <w:p/>
+    <w:p/>
+    <w:p/>
+    <w:p/>
+    <w:p>
+      <w:proofErr w:type="spellStart"/>
+      <w:r>
+        <w:lastRenderedPageBreak/>
         <w:t>calcStraightScore</w:t>
       </w:r>
       <w:proofErr w:type="spellEnd"/>
@@ -2371,35 +3226,35 @@
     </w:p>
     <w:p>
       <w:r>
+        <w:t>Edge-pair coverage</w:t>
+      </w:r>
+    </w:p>
+    <w:p>
+      <w:r>
+        <w:t>TR: {[1,2,3], [1,2,4], [2,3,2], [2,4,5], [2,4,10], [3,2,3], [3,2,4], [4,5,6], [4,5,7], [4,10,11], [4,10,12], [5,7,4], [5,6,8], [6,8,9], [6,8,4], [7,4,5], [7,4,10], [8,4,5], [8,4,10], [8,9,4], [9,4,5], [9,4,10], [10,11,13], [</w:t>
+      </w:r>
+      <w:r>
+        <w:t>10,11,14</w:t>
+      </w:r>
+      <w:r>
+        <w:t>]</w:t>
+      </w:r>
+      <w:r>
+        <w:t>, [11,13,12], [11,13,15]</w:t>
+      </w:r>
+      <w:r>
+        <w:t>}</w:t>
+      </w:r>
+    </w:p>
+    <w:p>
+      <w:r>
+        <w:t>TP: {[1, 2, 4, 10, 12], [1, 2, 3, 2, 4, 5, 7, 4, 10, 11, 13, 12], [1, 2, 3, 2, 3, 2, 4, 5, 6, 8, 4, 10, 11, 13, 15], [1, 2, 3, 2, 3, 2, 4, 5, 6, 8, 4, 5, 6, 8, 9, 4, 10, 11, 14], [1, 2, 3, 2, 3, 2, 4, 5, 6, 8, 9, 4, 5, 7, 4, 10, 11, 14]}</w:t>
+      </w:r>
+    </w:p>
+    <w:p/>
+    <w:p>
+      <w:r>
         <w:lastRenderedPageBreak/>
-        <w:t>Edge-pair coverage</w:t>
-      </w:r>
-    </w:p>
-    <w:p>
-      <w:r>
-        <w:t>TR: {[1,2,3], [1,2,4], [2,3,2], [2,4,5], [2,4,10], [3,2,3], [3,2,4], [4,5,6], [4,5,7], [4,10,11], [4,10,12], [5,7,4], [5,6,8], [6,8,9], [6,8,4], [7,4,5], [7,4,10], [8,4,5], [8,4,10], [8,9,4], [9,4,5], [9,4,10], [10,11,13], [</w:t>
-      </w:r>
-      <w:r>
-        <w:t>10,11,14</w:t>
-      </w:r>
-      <w:r>
-        <w:t>]</w:t>
-      </w:r>
-      <w:r>
-        <w:t>, [11,13,12], [11,13,15]</w:t>
-      </w:r>
-      <w:r>
-        <w:t>}</w:t>
-      </w:r>
-    </w:p>
-    <w:p>
-      <w:r>
-        <w:t>TP: {[1, 2, 4, 10, 12], [1, 2, 3, 2, 4, 5, 7, 4, 10, 11, 13, 12], [1, 2, 3, 2, 3, 2, 4, 5, 6, 8, 4, 10, 11, 13, 15], [1, 2, 3, 2, 3, 2, 4, 5, 6, 8, 4, 5, 6, 8, 9, 4, 10, 11, 14], [1, 2, 3, 2, 3, 2, 4, 5, 6, 8, 9, 4, 5, 7, 4, 10, 11, 14]}</w:t>
-      </w:r>
-    </w:p>
-    <w:p/>
-    <w:p>
-      <w:r>
         <w:t>Du coverage</w:t>
       </w:r>
     </w:p>
@@ -2919,15 +3774,494 @@
     <w:p/>
     <w:p>
       <w:r>
+        <w:t>Junit Test</w:t>
+      </w:r>
+    </w:p>
+    <w:p>
+      <w:r>
+        <w:t xml:space="preserve">import </w:t>
+      </w:r>
+      <w:proofErr w:type="spellStart"/>
+      <w:r>
+        <w:t>org.junit.Test</w:t>
+      </w:r>
+      <w:proofErr w:type="spellEnd"/>
+      <w:r>
+        <w:t>;</w:t>
+      </w:r>
+    </w:p>
+    <w:p>
+      <w:r>
+        <w:t xml:space="preserve">import </w:t>
+      </w:r>
+      <w:proofErr w:type="spellStart"/>
+      <w:r>
+        <w:t>java.util.ArrayList</w:t>
+      </w:r>
+      <w:proofErr w:type="spellEnd"/>
+      <w:r>
+        <w:t>;</w:t>
+      </w:r>
+    </w:p>
+    <w:p>
+      <w:r>
+        <w:t xml:space="preserve">import static </w:t>
+      </w:r>
+      <w:proofErr w:type="spellStart"/>
+      <w:r>
+        <w:t>org.junit.Assert</w:t>
+      </w:r>
+      <w:proofErr w:type="spellEnd"/>
+      <w:r>
+        <w:t>.*;</w:t>
+      </w:r>
+    </w:p>
+    <w:p/>
+    <w:p>
+      <w:r>
+        <w:t xml:space="preserve">public class </w:t>
+      </w:r>
+      <w:proofErr w:type="spellStart"/>
+      <w:r>
+        <w:t>CalcStraightScoreTest</w:t>
+      </w:r>
+      <w:proofErr w:type="spellEnd"/>
+      <w:r>
+        <w:t xml:space="preserve"> {</w:t>
+      </w:r>
+    </w:p>
+    <w:p>
+      <w:r>
         <w:lastRenderedPageBreak/>
-        <w:t>Junit Test</w:t>
-      </w:r>
-    </w:p>
-    <w:p/>
-    <w:p/>
-    <w:p>
-      <w:proofErr w:type="spellStart"/>
-      <w:r>
+        <w:t xml:space="preserve">    </w:t>
+      </w:r>
+    </w:p>
+    <w:p>
+      <w:r>
+        <w:t xml:space="preserve">    @Test</w:t>
+      </w:r>
+    </w:p>
+    <w:p>
+      <w:r>
+        <w:t xml:space="preserve">    public void </w:t>
+      </w:r>
+      <w:proofErr w:type="spellStart"/>
+      <w:r>
+        <w:t>testCalcStraightScore</w:t>
+      </w:r>
+      <w:proofErr w:type="spellEnd"/>
+      <w:r>
+        <w:t>() {</w:t>
+      </w:r>
+    </w:p>
+    <w:p>
+      <w:r>
+        <w:t xml:space="preserve">        </w:t>
+      </w:r>
+      <w:proofErr w:type="spellStart"/>
+      <w:r>
+        <w:t>ArrayList</w:t>
+      </w:r>
+      <w:proofErr w:type="spellEnd"/>
+      <w:r>
+        <w:t xml:space="preserve">&lt;Dice&gt; </w:t>
+      </w:r>
+      <w:proofErr w:type="spellStart"/>
+      <w:r>
+        <w:t>diceList</w:t>
+      </w:r>
+      <w:proofErr w:type="spellEnd"/>
+      <w:r>
+        <w:t xml:space="preserve"> = new </w:t>
+      </w:r>
+      <w:proofErr w:type="spellStart"/>
+      <w:r>
+        <w:t>ArrayList</w:t>
+      </w:r>
+      <w:proofErr w:type="spellEnd"/>
+      <w:r>
+        <w:t>&lt;&gt;();</w:t>
+      </w:r>
+    </w:p>
+    <w:p>
+      <w:r>
+        <w:t xml:space="preserve">        </w:t>
+      </w:r>
+      <w:proofErr w:type="spellStart"/>
+      <w:r>
+        <w:t>diceList.add</w:t>
+      </w:r>
+      <w:proofErr w:type="spellEnd"/>
+      <w:r>
+        <w:t>(new Dice(1));</w:t>
+      </w:r>
+    </w:p>
+    <w:p>
+      <w:r>
+        <w:t xml:space="preserve">        </w:t>
+      </w:r>
+      <w:proofErr w:type="spellStart"/>
+      <w:r>
+        <w:t>diceList.add</w:t>
+      </w:r>
+      <w:proofErr w:type="spellEnd"/>
+      <w:r>
+        <w:t>(new Dice(2));</w:t>
+      </w:r>
+    </w:p>
+    <w:p>
+      <w:r>
+        <w:t xml:space="preserve">        </w:t>
+      </w:r>
+      <w:proofErr w:type="spellStart"/>
+      <w:r>
+        <w:t>diceList.add</w:t>
+      </w:r>
+      <w:proofErr w:type="spellEnd"/>
+      <w:r>
+        <w:t>(new Dice(3));</w:t>
+      </w:r>
+    </w:p>
+    <w:p>
+      <w:r>
+        <w:t xml:space="preserve">        </w:t>
+      </w:r>
+      <w:proofErr w:type="spellStart"/>
+      <w:r>
+        <w:t>diceList.add</w:t>
+      </w:r>
+      <w:proofErr w:type="spellEnd"/>
+      <w:r>
+        <w:t>(new Dice(4));</w:t>
+      </w:r>
+    </w:p>
+    <w:p>
+      <w:r>
+        <w:t xml:space="preserve">        </w:t>
+      </w:r>
+      <w:proofErr w:type="spellStart"/>
+      <w:r>
+        <w:t>diceList.add</w:t>
+      </w:r>
+      <w:proofErr w:type="spellEnd"/>
+      <w:r>
+        <w:t>(new Dice(6)); // Note that there is no 5, so this is not a large straight</w:t>
+      </w:r>
+    </w:p>
+    <w:p>
+      <w:r>
+        <w:t xml:space="preserve">        </w:t>
+      </w:r>
+    </w:p>
+    <w:p>
+      <w:r>
+        <w:t xml:space="preserve">        // Edge-pair coverage test cases</w:t>
+      </w:r>
+    </w:p>
+    <w:p>
+      <w:r>
+        <w:t xml:space="preserve">        </w:t>
+      </w:r>
+      <w:proofErr w:type="spellStart"/>
+      <w:r>
+        <w:t>assertEquals</w:t>
+      </w:r>
+      <w:proofErr w:type="spellEnd"/>
+      <w:r>
+        <w:t xml:space="preserve">(0, </w:t>
+      </w:r>
+      <w:proofErr w:type="spellStart"/>
+      <w:r>
+        <w:t>calcStraightScore</w:t>
+      </w:r>
+      <w:proofErr w:type="spellEnd"/>
+      <w:r>
+        <w:t xml:space="preserve">(new </w:t>
+      </w:r>
+      <w:proofErr w:type="spellStart"/>
+      <w:r>
+        <w:t>ArrayList</w:t>
+      </w:r>
+      <w:proofErr w:type="spellEnd"/>
+      <w:r>
+        <w:t>&lt;&gt;(), 4)); // empty dice list</w:t>
+      </w:r>
+    </w:p>
+    <w:p>
+      <w:r>
+        <w:t xml:space="preserve">        </w:t>
+      </w:r>
+      <w:proofErr w:type="spellStart"/>
+      <w:r>
+        <w:t>assertEquals</w:t>
+      </w:r>
+      <w:proofErr w:type="spellEnd"/>
+      <w:r>
+        <w:t xml:space="preserve">(0, </w:t>
+      </w:r>
+      <w:proofErr w:type="spellStart"/>
+      <w:r>
+        <w:t>calcStraightScore</w:t>
+      </w:r>
+      <w:proofErr w:type="spellEnd"/>
+      <w:r>
+        <w:t>(</w:t>
+      </w:r>
+      <w:proofErr w:type="spellStart"/>
+      <w:r>
+        <w:t>diceList</w:t>
+      </w:r>
+      <w:proofErr w:type="spellEnd"/>
+      <w:r>
+        <w:t>, 3)); // typical short straight</w:t>
+      </w:r>
+    </w:p>
+    <w:p>
+      <w:r>
+        <w:t xml:space="preserve">        </w:t>
+      </w:r>
+      <w:proofErr w:type="spellStart"/>
+      <w:r>
+        <w:t>assertEquals</w:t>
+      </w:r>
+      <w:proofErr w:type="spellEnd"/>
+      <w:r>
+        <w:t xml:space="preserve">(30, </w:t>
+      </w:r>
+      <w:proofErr w:type="spellStart"/>
+      <w:r>
+        <w:t>calcStraightScore</w:t>
+      </w:r>
+      <w:proofErr w:type="spellEnd"/>
+      <w:r>
+        <w:t>(</w:t>
+      </w:r>
+      <w:proofErr w:type="spellStart"/>
+      <w:r>
+        <w:t>diceList</w:t>
+      </w:r>
+      <w:proofErr w:type="spellEnd"/>
+      <w:r>
+        <w:t>, 4)); // typical small straight</w:t>
+      </w:r>
+    </w:p>
+    <w:p>
+      <w:r>
+        <w:t xml:space="preserve">        </w:t>
+      </w:r>
+      <w:proofErr w:type="spellStart"/>
+      <w:r>
+        <w:t>assertEquals</w:t>
+      </w:r>
+      <w:proofErr w:type="spellEnd"/>
+      <w:r>
+        <w:t xml:space="preserve">(40, </w:t>
+      </w:r>
+      <w:proofErr w:type="spellStart"/>
+      <w:r>
+        <w:t>calcStraightScore</w:t>
+      </w:r>
+      <w:proofErr w:type="spellEnd"/>
+      <w:r>
+        <w:t>(</w:t>
+      </w:r>
+      <w:proofErr w:type="spellStart"/>
+      <w:r>
+        <w:t>diceList</w:t>
+      </w:r>
+      <w:proofErr w:type="spellEnd"/>
+      <w:r>
+        <w:t>, 5)); // typical large straight</w:t>
+      </w:r>
+    </w:p>
+    <w:p>
+      <w:r>
+        <w:t xml:space="preserve">        </w:t>
+      </w:r>
+    </w:p>
+    <w:p>
+      <w:r>
+        <w:t xml:space="preserve">        // All-DU-Path coverage test cases</w:t>
+      </w:r>
+    </w:p>
+    <w:p>
+      <w:r>
+        <w:t xml:space="preserve">        </w:t>
+      </w:r>
+      <w:proofErr w:type="spellStart"/>
+      <w:r>
+        <w:t>assertEquals</w:t>
+      </w:r>
+      <w:proofErr w:type="spellEnd"/>
+      <w:r>
+        <w:t xml:space="preserve">(0, </w:t>
+      </w:r>
+      <w:proofErr w:type="spellStart"/>
+      <w:r>
+        <w:t>calcStraightScore</w:t>
+      </w:r>
+      <w:proofErr w:type="spellEnd"/>
+      <w:r>
+        <w:t xml:space="preserve">(new </w:t>
+      </w:r>
+      <w:proofErr w:type="spellStart"/>
+      <w:r>
+        <w:t>ArrayList</w:t>
+      </w:r>
+      <w:proofErr w:type="spellEnd"/>
+      <w:r>
+        <w:t>&lt;&gt;(), 4)); // empty dice list</w:t>
+      </w:r>
+    </w:p>
+    <w:p>
+      <w:r>
+        <w:t xml:space="preserve">        </w:t>
+      </w:r>
+      <w:proofErr w:type="spellStart"/>
+      <w:r>
+        <w:t>assertEquals</w:t>
+      </w:r>
+      <w:proofErr w:type="spellEnd"/>
+      <w:r>
+        <w:t xml:space="preserve">(0, </w:t>
+      </w:r>
+      <w:proofErr w:type="spellStart"/>
+      <w:r>
+        <w:t>calcStraightScore</w:t>
+      </w:r>
+      <w:proofErr w:type="spellEnd"/>
+      <w:r>
+        <w:t>(</w:t>
+      </w:r>
+      <w:proofErr w:type="spellStart"/>
+      <w:r>
+        <w:t>diceList</w:t>
+      </w:r>
+      <w:proofErr w:type="spellEnd"/>
+      <w:r>
+        <w:t>, 3)); // short straight</w:t>
+      </w:r>
+    </w:p>
+    <w:p>
+      <w:r>
+        <w:t xml:space="preserve">        </w:t>
+      </w:r>
+      <w:proofErr w:type="spellStart"/>
+      <w:r>
+        <w:t>assertEquals</w:t>
+      </w:r>
+      <w:proofErr w:type="spellEnd"/>
+      <w:r>
+        <w:t xml:space="preserve">(0, </w:t>
+      </w:r>
+      <w:proofErr w:type="spellStart"/>
+      <w:r>
+        <w:t>calcStraightScore</w:t>
+      </w:r>
+      <w:proofErr w:type="spellEnd"/>
+      <w:r>
+        <w:t xml:space="preserve">(new </w:t>
+      </w:r>
+      <w:proofErr w:type="spellStart"/>
+      <w:r>
+        <w:t>ArrayList</w:t>
+      </w:r>
+      <w:proofErr w:type="spellEnd"/>
+      <w:r>
+        <w:t>&lt;&gt;(</w:t>
+      </w:r>
+      <w:proofErr w:type="spellStart"/>
+      <w:r>
+        <w:t>List.of</w:t>
+      </w:r>
+      <w:proofErr w:type="spellEnd"/>
+      <w:r>
+        <w:t>(new Dice(1), new Dice(2), new Dice(3), new Dice(5))), 4)); // small straight with missing value</w:t>
+      </w:r>
+    </w:p>
+    <w:p>
+      <w:r>
+        <w:t xml:space="preserve">        </w:t>
+      </w:r>
+      <w:proofErr w:type="spellStart"/>
+      <w:r>
+        <w:t>assertEquals</w:t>
+      </w:r>
+      <w:proofErr w:type="spellEnd"/>
+      <w:r>
+        <w:t xml:space="preserve">(30, </w:t>
+      </w:r>
+      <w:proofErr w:type="spellStart"/>
+      <w:r>
+        <w:t>calcStraightScore</w:t>
+      </w:r>
+      <w:proofErr w:type="spellEnd"/>
+      <w:r>
+        <w:t>(</w:t>
+      </w:r>
+      <w:proofErr w:type="spellStart"/>
+      <w:r>
+        <w:t>diceList</w:t>
+      </w:r>
+      <w:proofErr w:type="spellEnd"/>
+      <w:r>
+        <w:t>, 4)); // small straight</w:t>
+      </w:r>
+    </w:p>
+    <w:p>
+      <w:r>
+        <w:t xml:space="preserve">        </w:t>
+      </w:r>
+      <w:proofErr w:type="spellStart"/>
+      <w:r>
+        <w:t>assertEquals</w:t>
+      </w:r>
+      <w:proofErr w:type="spellEnd"/>
+      <w:r>
+        <w:t xml:space="preserve">(40, </w:t>
+      </w:r>
+      <w:proofErr w:type="spellStart"/>
+      <w:r>
+        <w:t>calcStraightScore</w:t>
+      </w:r>
+      <w:proofErr w:type="spellEnd"/>
+      <w:r>
+        <w:t xml:space="preserve">(new </w:t>
+      </w:r>
+      <w:proofErr w:type="spellStart"/>
+      <w:r>
+        <w:t>ArrayList</w:t>
+      </w:r>
+      <w:proofErr w:type="spellEnd"/>
+      <w:r>
+        <w:t>&lt;&gt;(</w:t>
+      </w:r>
+      <w:proofErr w:type="spellStart"/>
+      <w:r>
+        <w:t>List.of</w:t>
+      </w:r>
+      <w:proofErr w:type="spellEnd"/>
+      <w:r>
+        <w:t>(new Dice(1), new Dice(2), new Dice(3), new Dice(4), new Dice(5))), 5)); // large straight</w:t>
+      </w:r>
+    </w:p>
+    <w:p>
+      <w:r>
+        <w:t xml:space="preserve">    }</w:t>
+      </w:r>
+    </w:p>
+    <w:p>
+      <w:r>
+        <w:t>}</w:t>
+      </w:r>
+    </w:p>
+    <w:p/>
+    <w:p/>
+    <w:p/>
+    <w:p>
+      <w:proofErr w:type="spellStart"/>
+      <w:r>
+        <w:lastRenderedPageBreak/>
         <w:t>calcFullHouseScore</w:t>
       </w:r>
       <w:proofErr w:type="spellEnd"/>
@@ -2987,7 +4321,6 @@
     </w:p>
     <w:p>
       <w:r>
-        <w:lastRenderedPageBreak/>
         <w:t>TR: {[1,2,3], [1,2,4], [2,3,2], [2,4,5], [3,2,3], [3,2,4], [4,5,6], [4,5,7], [4,5,8], [4,5,</w:t>
       </w:r>
       <w:r>
@@ -3351,8 +4684,454 @@
       </w:r>
     </w:p>
     <w:p>
-      <w:proofErr w:type="spellStart"/>
-      <w:r>
+      <w:r>
+        <w:t xml:space="preserve">import </w:t>
+      </w:r>
+      <w:proofErr w:type="spellStart"/>
+      <w:r>
+        <w:t>org.junit.Test</w:t>
+      </w:r>
+      <w:proofErr w:type="spellEnd"/>
+      <w:r>
+        <w:t>;</w:t>
+      </w:r>
+    </w:p>
+    <w:p>
+      <w:r>
+        <w:t xml:space="preserve">import </w:t>
+      </w:r>
+      <w:proofErr w:type="spellStart"/>
+      <w:r>
+        <w:t>java.util.ArrayList</w:t>
+      </w:r>
+      <w:proofErr w:type="spellEnd"/>
+      <w:r>
+        <w:t>;</w:t>
+      </w:r>
+    </w:p>
+    <w:p>
+      <w:r>
+        <w:t xml:space="preserve">import static </w:t>
+      </w:r>
+      <w:proofErr w:type="spellStart"/>
+      <w:r>
+        <w:t>org.junit.Assert</w:t>
+      </w:r>
+      <w:proofErr w:type="spellEnd"/>
+      <w:r>
+        <w:t>.*;</w:t>
+      </w:r>
+    </w:p>
+    <w:p/>
+    <w:p>
+      <w:r>
+        <w:t xml:space="preserve">public class </w:t>
+      </w:r>
+      <w:proofErr w:type="spellStart"/>
+      <w:r>
+        <w:t>CalcFullHouseScoreTest</w:t>
+      </w:r>
+      <w:proofErr w:type="spellEnd"/>
+      <w:r>
+        <w:t xml:space="preserve"> {</w:t>
+      </w:r>
+    </w:p>
+    <w:p>
+      <w:r>
+        <w:t xml:space="preserve">    </w:t>
+      </w:r>
+    </w:p>
+    <w:p>
+      <w:r>
+        <w:t xml:space="preserve">    @Test</w:t>
+      </w:r>
+    </w:p>
+    <w:p>
+      <w:r>
+        <w:t xml:space="preserve">    public void </w:t>
+      </w:r>
+      <w:proofErr w:type="spellStart"/>
+      <w:r>
+        <w:t>testCalcFullHouseScore</w:t>
+      </w:r>
+      <w:proofErr w:type="spellEnd"/>
+      <w:r>
+        <w:t>() {</w:t>
+      </w:r>
+    </w:p>
+    <w:p>
+      <w:r>
+        <w:t xml:space="preserve">        </w:t>
+      </w:r>
+      <w:proofErr w:type="spellStart"/>
+      <w:r>
+        <w:t>ArrayList</w:t>
+      </w:r>
+      <w:proofErr w:type="spellEnd"/>
+      <w:r>
+        <w:t xml:space="preserve">&lt;Dice&gt; </w:t>
+      </w:r>
+      <w:proofErr w:type="spellStart"/>
+      <w:r>
+        <w:t>diceList</w:t>
+      </w:r>
+      <w:proofErr w:type="spellEnd"/>
+      <w:r>
+        <w:t xml:space="preserve"> = new </w:t>
+      </w:r>
+      <w:proofErr w:type="spellStart"/>
+      <w:r>
+        <w:t>ArrayList</w:t>
+      </w:r>
+      <w:proofErr w:type="spellEnd"/>
+      <w:r>
+        <w:t>&lt;&gt;();</w:t>
+      </w:r>
+    </w:p>
+    <w:p>
+      <w:r>
+        <w:t xml:space="preserve">        </w:t>
+      </w:r>
+      <w:proofErr w:type="spellStart"/>
+      <w:r>
+        <w:t>diceList.add</w:t>
+      </w:r>
+      <w:proofErr w:type="spellEnd"/>
+      <w:r>
+        <w:t>(new Dice(2));</w:t>
+      </w:r>
+    </w:p>
+    <w:p>
+      <w:r>
+        <w:t xml:space="preserve">        </w:t>
+      </w:r>
+      <w:proofErr w:type="spellStart"/>
+      <w:r>
+        <w:t>diceList.add</w:t>
+      </w:r>
+      <w:proofErr w:type="spellEnd"/>
+      <w:r>
+        <w:t>(new Dice(2));</w:t>
+      </w:r>
+    </w:p>
+    <w:p>
+      <w:r>
+        <w:t xml:space="preserve">        </w:t>
+      </w:r>
+      <w:proofErr w:type="spellStart"/>
+      <w:r>
+        <w:t>diceList.add</w:t>
+      </w:r>
+      <w:proofErr w:type="spellEnd"/>
+      <w:r>
+        <w:t>(new Dice(3));</w:t>
+      </w:r>
+    </w:p>
+    <w:p>
+      <w:r>
+        <w:t xml:space="preserve">        </w:t>
+      </w:r>
+      <w:proofErr w:type="spellStart"/>
+      <w:r>
+        <w:t>diceList.add</w:t>
+      </w:r>
+      <w:proofErr w:type="spellEnd"/>
+      <w:r>
+        <w:t>(new Dice(3));</w:t>
+      </w:r>
+    </w:p>
+    <w:p>
+      <w:r>
+        <w:t xml:space="preserve">        </w:t>
+      </w:r>
+      <w:proofErr w:type="spellStart"/>
+      <w:r>
+        <w:t>diceList.add</w:t>
+      </w:r>
+      <w:proofErr w:type="spellEnd"/>
+      <w:r>
+        <w:t>(new Dice(3));</w:t>
+      </w:r>
+    </w:p>
+    <w:p>
+      <w:r>
+        <w:t xml:space="preserve">        </w:t>
+      </w:r>
+    </w:p>
+    <w:p>
+      <w:r>
+        <w:t xml:space="preserve">        // Edge-pair coverage test cases</w:t>
+      </w:r>
+    </w:p>
+    <w:p>
+      <w:r>
+        <w:t xml:space="preserve">        </w:t>
+      </w:r>
+      <w:proofErr w:type="spellStart"/>
+      <w:r>
+        <w:t>assertEquals</w:t>
+      </w:r>
+      <w:proofErr w:type="spellEnd"/>
+      <w:r>
+        <w:t xml:space="preserve">(0, </w:t>
+      </w:r>
+      <w:proofErr w:type="spellStart"/>
+      <w:r>
+        <w:t>calcFullHouseScore</w:t>
+      </w:r>
+      <w:proofErr w:type="spellEnd"/>
+      <w:r>
+        <w:t xml:space="preserve">(new </w:t>
+      </w:r>
+      <w:proofErr w:type="spellStart"/>
+      <w:r>
+        <w:t>ArrayList</w:t>
+      </w:r>
+      <w:proofErr w:type="spellEnd"/>
+      <w:r>
+        <w:t>&lt;&gt;())); // empty dice list</w:t>
+      </w:r>
+    </w:p>
+    <w:p>
+      <w:r>
+        <w:lastRenderedPageBreak/>
+        <w:t xml:space="preserve">        </w:t>
+      </w:r>
+      <w:proofErr w:type="spellStart"/>
+      <w:r>
+        <w:t>assertEquals</w:t>
+      </w:r>
+      <w:proofErr w:type="spellEnd"/>
+      <w:r>
+        <w:t xml:space="preserve">(0, </w:t>
+      </w:r>
+      <w:proofErr w:type="spellStart"/>
+      <w:r>
+        <w:t>calcFullHouseScore</w:t>
+      </w:r>
+      <w:proofErr w:type="spellEnd"/>
+      <w:r>
+        <w:t xml:space="preserve">(new </w:t>
+      </w:r>
+      <w:proofErr w:type="spellStart"/>
+      <w:r>
+        <w:t>ArrayList</w:t>
+      </w:r>
+      <w:proofErr w:type="spellEnd"/>
+      <w:r>
+        <w:t>&lt;&gt;(</w:t>
+      </w:r>
+      <w:proofErr w:type="spellStart"/>
+      <w:r>
+        <w:t>List.of</w:t>
+      </w:r>
+      <w:proofErr w:type="spellEnd"/>
+      <w:r>
+        <w:t>(new Dice(1), new Dice(1), new Dice(1), new Dice(2), new Dice(2))))); // no full house</w:t>
+      </w:r>
+    </w:p>
+    <w:p>
+      <w:r>
+        <w:t xml:space="preserve">        </w:t>
+      </w:r>
+      <w:proofErr w:type="spellStart"/>
+      <w:r>
+        <w:t>assertEquals</w:t>
+      </w:r>
+      <w:proofErr w:type="spellEnd"/>
+      <w:r>
+        <w:t xml:space="preserve">(25, </w:t>
+      </w:r>
+      <w:proofErr w:type="spellStart"/>
+      <w:r>
+        <w:t>calcFullHouseScore</w:t>
+      </w:r>
+      <w:proofErr w:type="spellEnd"/>
+      <w:r>
+        <w:t>(</w:t>
+      </w:r>
+      <w:proofErr w:type="spellStart"/>
+      <w:r>
+        <w:t>diceList</w:t>
+      </w:r>
+      <w:proofErr w:type="spellEnd"/>
+      <w:r>
+        <w:t>)); // typical full house</w:t>
+      </w:r>
+    </w:p>
+    <w:p>
+      <w:r>
+        <w:t xml:space="preserve">        </w:t>
+      </w:r>
+    </w:p>
+    <w:p>
+      <w:r>
+        <w:t xml:space="preserve">        // All-DU-Path coverage test cases</w:t>
+      </w:r>
+    </w:p>
+    <w:p>
+      <w:r>
+        <w:t xml:space="preserve">        </w:t>
+      </w:r>
+      <w:proofErr w:type="spellStart"/>
+      <w:r>
+        <w:t>assertEquals</w:t>
+      </w:r>
+      <w:proofErr w:type="spellEnd"/>
+      <w:r>
+        <w:t xml:space="preserve">(0, </w:t>
+      </w:r>
+      <w:proofErr w:type="spellStart"/>
+      <w:r>
+        <w:t>calcFullHouseScore</w:t>
+      </w:r>
+      <w:proofErr w:type="spellEnd"/>
+      <w:r>
+        <w:t xml:space="preserve">(new </w:t>
+      </w:r>
+      <w:proofErr w:type="spellStart"/>
+      <w:r>
+        <w:t>ArrayList</w:t>
+      </w:r>
+      <w:proofErr w:type="spellEnd"/>
+      <w:r>
+        <w:t>&lt;&gt;())); // empty dice list</w:t>
+      </w:r>
+    </w:p>
+    <w:p>
+      <w:r>
+        <w:t xml:space="preserve">        </w:t>
+      </w:r>
+      <w:proofErr w:type="spellStart"/>
+      <w:r>
+        <w:t>assertEquals</w:t>
+      </w:r>
+      <w:proofErr w:type="spellEnd"/>
+      <w:r>
+        <w:t xml:space="preserve">(0, </w:t>
+      </w:r>
+      <w:proofErr w:type="spellStart"/>
+      <w:r>
+        <w:t>calcFullHouseScore</w:t>
+      </w:r>
+      <w:proofErr w:type="spellEnd"/>
+      <w:r>
+        <w:t xml:space="preserve">(new </w:t>
+      </w:r>
+      <w:proofErr w:type="spellStart"/>
+      <w:r>
+        <w:t>ArrayList</w:t>
+      </w:r>
+      <w:proofErr w:type="spellEnd"/>
+      <w:r>
+        <w:t>&lt;&gt;(</w:t>
+      </w:r>
+      <w:proofErr w:type="spellStart"/>
+      <w:r>
+        <w:t>List.of</w:t>
+      </w:r>
+      <w:proofErr w:type="spellEnd"/>
+      <w:r>
+        <w:t>(new Dice(1), new Dice(2), new Dice(2), new Dice(2), new Dice(2))))); // no three of a kind</w:t>
+      </w:r>
+    </w:p>
+    <w:p>
+      <w:r>
+        <w:t xml:space="preserve">        </w:t>
+      </w:r>
+      <w:proofErr w:type="spellStart"/>
+      <w:r>
+        <w:t>assertEquals</w:t>
+      </w:r>
+      <w:proofErr w:type="spellEnd"/>
+      <w:r>
+        <w:t xml:space="preserve">(0, </w:t>
+      </w:r>
+      <w:proofErr w:type="spellStart"/>
+      <w:r>
+        <w:t>calcFullHouseScore</w:t>
+      </w:r>
+      <w:proofErr w:type="spellEnd"/>
+      <w:r>
+        <w:t xml:space="preserve">(new </w:t>
+      </w:r>
+      <w:proofErr w:type="spellStart"/>
+      <w:r>
+        <w:t>ArrayList</w:t>
+      </w:r>
+      <w:proofErr w:type="spellEnd"/>
+      <w:r>
+        <w:t>&lt;&gt;(</w:t>
+      </w:r>
+      <w:proofErr w:type="spellStart"/>
+      <w:r>
+        <w:t>List.of</w:t>
+      </w:r>
+      <w:proofErr w:type="spellEnd"/>
+      <w:r>
+        <w:t>(new Dice(1), new Dice(1), new Dice(1), new Dice(2), new Dice(3))))); // no two of a kind</w:t>
+      </w:r>
+    </w:p>
+    <w:p>
+      <w:r>
+        <w:t xml:space="preserve">        </w:t>
+      </w:r>
+      <w:proofErr w:type="spellStart"/>
+      <w:r>
+        <w:t>assertEquals</w:t>
+      </w:r>
+      <w:proofErr w:type="spellEnd"/>
+      <w:r>
+        <w:t xml:space="preserve">(25, </w:t>
+      </w:r>
+      <w:proofErr w:type="spellStart"/>
+      <w:r>
+        <w:t>calcFullHouseScore</w:t>
+      </w:r>
+      <w:proofErr w:type="spellEnd"/>
+      <w:r>
+        <w:t>(</w:t>
+      </w:r>
+      <w:proofErr w:type="spellStart"/>
+      <w:r>
+        <w:t>diceList</w:t>
+      </w:r>
+      <w:proofErr w:type="spellEnd"/>
+      <w:r>
+        <w:t>)); // typical full house</w:t>
+      </w:r>
+    </w:p>
+    <w:p>
+      <w:r>
+        <w:t xml:space="preserve">    }</w:t>
+      </w:r>
+    </w:p>
+    <w:p>
+      <w:r>
+        <w:t>}</w:t>
+      </w:r>
+    </w:p>
+    <w:p/>
+    <w:p/>
+    <w:p/>
+    <w:p/>
+    <w:p/>
+    <w:p/>
+    <w:p/>
+    <w:p/>
+    <w:p/>
+    <w:p/>
+    <w:p/>
+    <w:p/>
+    <w:p/>
+    <w:p/>
+    <w:p/>
+    <w:p/>
+    <w:p/>
+    <w:p>
+      <w:proofErr w:type="spellStart"/>
+      <w:r>
+        <w:lastRenderedPageBreak/>
         <w:t>calcYahtzeeScore</w:t>
       </w:r>
       <w:proofErr w:type="spellEnd"/>
@@ -3362,7 +5141,6 @@
         <w:rPr>
           <w:noProof/>
         </w:rPr>
-        <w:lastRenderedPageBreak/>
         <w:drawing>
           <wp:inline distT="0" distB="0" distL="0" distR="0" wp14:anchorId="2329BC2F" wp14:editId="5FECEE79">
             <wp:extent cx="5295238" cy="5571429"/>
@@ -3600,6 +5378,7 @@
           <w:p>
             <w:proofErr w:type="spellStart"/>
             <w:r>
+              <w:lastRenderedPageBreak/>
               <w:t>diceList</w:t>
             </w:r>
             <w:proofErr w:type="spellEnd"/>
@@ -3621,18 +5400,422 @@
           </w:tcPr>
           <w:p>
             <w:r>
-              <w:t>[1, 2</w:t>
-            </w:r>
-            <w:bookmarkStart w:id="0" w:name="_GoBack"/>
-            <w:bookmarkEnd w:id="0"/>
-            <w:r>
-              <w:t>]</w:t>
+              <w:t>[1, 2]</w:t>
             </w:r>
           </w:p>
         </w:tc>
       </w:tr>
     </w:tbl>
-    <w:p/>
+    <w:p>
+      <w:r>
+        <w:rPr>
+          <w:rFonts w:hint="eastAsia"/>
+        </w:rPr>
+        <w:t>J</w:t>
+      </w:r>
+      <w:r>
+        <w:t>u</w:t>
+      </w:r>
+      <w:r>
+        <w:rPr>
+          <w:rFonts w:hint="eastAsia"/>
+        </w:rPr>
+        <w:t>nit</w:t>
+      </w:r>
+      <w:r>
+        <w:t xml:space="preserve"> Test</w:t>
+      </w:r>
+    </w:p>
+    <w:p>
+      <w:r>
+        <w:t xml:space="preserve">import </w:t>
+      </w:r>
+      <w:proofErr w:type="spellStart"/>
+      <w:r>
+        <w:t>org.junit.Test</w:t>
+      </w:r>
+      <w:proofErr w:type="spellEnd"/>
+      <w:r>
+        <w:t>;</w:t>
+      </w:r>
+    </w:p>
+    <w:p>
+      <w:r>
+        <w:t xml:space="preserve">import </w:t>
+      </w:r>
+      <w:proofErr w:type="spellStart"/>
+      <w:r>
+        <w:t>java.util.ArrayList</w:t>
+      </w:r>
+      <w:proofErr w:type="spellEnd"/>
+      <w:r>
+        <w:t>;</w:t>
+      </w:r>
+    </w:p>
+    <w:p>
+      <w:r>
+        <w:t xml:space="preserve">import static </w:t>
+      </w:r>
+      <w:proofErr w:type="spellStart"/>
+      <w:r>
+        <w:t>org.junit.Assert</w:t>
+      </w:r>
+      <w:proofErr w:type="spellEnd"/>
+      <w:r>
+        <w:t>.*;</w:t>
+      </w:r>
+    </w:p>
+    <w:p/>
+    <w:p>
+      <w:r>
+        <w:t xml:space="preserve">public class </w:t>
+      </w:r>
+      <w:proofErr w:type="spellStart"/>
+      <w:r>
+        <w:t>CalcYahtzeeScoreTest</w:t>
+      </w:r>
+      <w:proofErr w:type="spellEnd"/>
+      <w:r>
+        <w:t xml:space="preserve"> {</w:t>
+      </w:r>
+    </w:p>
+    <w:p>
+      <w:r>
+        <w:t xml:space="preserve">    </w:t>
+      </w:r>
+    </w:p>
+    <w:p>
+      <w:r>
+        <w:t xml:space="preserve">    @Test</w:t>
+      </w:r>
+    </w:p>
+    <w:p>
+      <w:r>
+        <w:t xml:space="preserve">    public void </w:t>
+      </w:r>
+      <w:proofErr w:type="spellStart"/>
+      <w:r>
+        <w:t>testCalcYahtzeeScore</w:t>
+      </w:r>
+      <w:proofErr w:type="spellEnd"/>
+      <w:r>
+        <w:t>() {</w:t>
+      </w:r>
+    </w:p>
+    <w:p>
+      <w:r>
+        <w:t xml:space="preserve">        </w:t>
+      </w:r>
+      <w:proofErr w:type="spellStart"/>
+      <w:r>
+        <w:t>ArrayList</w:t>
+      </w:r>
+      <w:proofErr w:type="spellEnd"/>
+      <w:r>
+        <w:t xml:space="preserve">&lt;Dice&gt; </w:t>
+      </w:r>
+      <w:proofErr w:type="spellStart"/>
+      <w:r>
+        <w:t>diceList</w:t>
+      </w:r>
+      <w:proofErr w:type="spellEnd"/>
+      <w:r>
+        <w:t xml:space="preserve"> = new </w:t>
+      </w:r>
+      <w:proofErr w:type="spellStart"/>
+      <w:r>
+        <w:t>ArrayList</w:t>
+      </w:r>
+      <w:proofErr w:type="spellEnd"/>
+      <w:r>
+        <w:t>&lt;&gt;();</w:t>
+      </w:r>
+    </w:p>
+    <w:p>
+      <w:r>
+        <w:t xml:space="preserve">        </w:t>
+      </w:r>
+      <w:proofErr w:type="spellStart"/>
+      <w:r>
+        <w:t>diceList.add</w:t>
+      </w:r>
+      <w:proofErr w:type="spellEnd"/>
+      <w:r>
+        <w:t>(new Dice(1));</w:t>
+      </w:r>
+    </w:p>
+    <w:p>
+      <w:r>
+        <w:t xml:space="preserve">        </w:t>
+      </w:r>
+      <w:proofErr w:type="spellStart"/>
+      <w:r>
+        <w:t>diceList.add</w:t>
+      </w:r>
+      <w:proofErr w:type="spellEnd"/>
+      <w:r>
+        <w:t>(new Dice(1));</w:t>
+      </w:r>
+    </w:p>
+    <w:p>
+      <w:r>
+        <w:t xml:space="preserve">        </w:t>
+      </w:r>
+      <w:proofErr w:type="spellStart"/>
+      <w:r>
+        <w:t>diceList.add</w:t>
+      </w:r>
+      <w:proofErr w:type="spellEnd"/>
+      <w:r>
+        <w:t>(new Dice(1));</w:t>
+      </w:r>
+    </w:p>
+    <w:p>
+      <w:r>
+        <w:t xml:space="preserve">        </w:t>
+      </w:r>
+      <w:proofErr w:type="spellStart"/>
+      <w:r>
+        <w:t>diceList.add</w:t>
+      </w:r>
+      <w:proofErr w:type="spellEnd"/>
+      <w:r>
+        <w:t>(new Dice(1));</w:t>
+      </w:r>
+    </w:p>
+    <w:p>
+      <w:r>
+        <w:t xml:space="preserve">        </w:t>
+      </w:r>
+      <w:proofErr w:type="spellStart"/>
+      <w:r>
+        <w:t>diceList.add</w:t>
+      </w:r>
+      <w:proofErr w:type="spellEnd"/>
+      <w:r>
+        <w:t>(new Dice(1));</w:t>
+      </w:r>
+    </w:p>
+    <w:p>
+      <w:r>
+        <w:t xml:space="preserve">        </w:t>
+      </w:r>
+    </w:p>
+    <w:p>
+      <w:r>
+        <w:t xml:space="preserve">        // Edge-pair coverage test cases</w:t>
+      </w:r>
+    </w:p>
+    <w:p>
+      <w:r>
+        <w:t xml:space="preserve">        </w:t>
+      </w:r>
+      <w:proofErr w:type="spellStart"/>
+      <w:r>
+        <w:t>assertEquals</w:t>
+      </w:r>
+      <w:proofErr w:type="spellEnd"/>
+      <w:r>
+        <w:t xml:space="preserve">(0, </w:t>
+      </w:r>
+      <w:proofErr w:type="spellStart"/>
+      <w:r>
+        <w:t>calcYahtzeeScore</w:t>
+      </w:r>
+      <w:proofErr w:type="spellEnd"/>
+      <w:r>
+        <w:t xml:space="preserve">(new </w:t>
+      </w:r>
+      <w:proofErr w:type="spellStart"/>
+      <w:r>
+        <w:t>ArrayList</w:t>
+      </w:r>
+      <w:proofErr w:type="spellEnd"/>
+      <w:r>
+        <w:t>&lt;&gt;())); // empty dice list</w:t>
+      </w:r>
+    </w:p>
+    <w:p>
+      <w:r>
+        <w:t xml:space="preserve">        </w:t>
+      </w:r>
+      <w:proofErr w:type="spellStart"/>
+      <w:r>
+        <w:t>assertEquals</w:t>
+      </w:r>
+      <w:proofErr w:type="spellEnd"/>
+      <w:r>
+        <w:t xml:space="preserve">(0, </w:t>
+      </w:r>
+      <w:proofErr w:type="spellStart"/>
+      <w:r>
+        <w:t>calcYahtzeeScore</w:t>
+      </w:r>
+      <w:proofErr w:type="spellEnd"/>
+      <w:r>
+        <w:t xml:space="preserve">(new </w:t>
+      </w:r>
+      <w:proofErr w:type="spellStart"/>
+      <w:r>
+        <w:t>ArrayList</w:t>
+      </w:r>
+      <w:proofErr w:type="spellEnd"/>
+      <w:r>
+        <w:t>&lt;&gt;(</w:t>
+      </w:r>
+      <w:proofErr w:type="spellStart"/>
+      <w:r>
+        <w:t>List.of</w:t>
+      </w:r>
+      <w:proofErr w:type="spellEnd"/>
+      <w:r>
+        <w:t>(new Dice(1), new Dice(1), new Dice(1), new Dice(1), new Dice(2))))); // no Yahtzee</w:t>
+      </w:r>
+    </w:p>
+    <w:p>
+      <w:r>
+        <w:t xml:space="preserve">        </w:t>
+      </w:r>
+      <w:proofErr w:type="spellStart"/>
+      <w:r>
+        <w:t>assertEquals</w:t>
+      </w:r>
+      <w:proofErr w:type="spellEnd"/>
+      <w:r>
+        <w:t xml:space="preserve">(50, </w:t>
+      </w:r>
+      <w:proofErr w:type="spellStart"/>
+      <w:r>
+        <w:t>calcYahtzeeScore</w:t>
+      </w:r>
+      <w:proofErr w:type="spellEnd"/>
+      <w:r>
+        <w:t>(</w:t>
+      </w:r>
+      <w:proofErr w:type="spellStart"/>
+      <w:r>
+        <w:t>diceList</w:t>
+      </w:r>
+      <w:proofErr w:type="spellEnd"/>
+      <w:r>
+        <w:t>)); // typical Yahtzee</w:t>
+      </w:r>
+    </w:p>
+    <w:p>
+      <w:r>
+        <w:t xml:space="preserve">        </w:t>
+      </w:r>
+    </w:p>
+    <w:p>
+      <w:r>
+        <w:t xml:space="preserve">        // All-DU-Path coverage test cases</w:t>
+      </w:r>
+    </w:p>
+    <w:p>
+      <w:r>
+        <w:t xml:space="preserve">        </w:t>
+      </w:r>
+      <w:proofErr w:type="spellStart"/>
+      <w:r>
+        <w:t>assertEquals</w:t>
+      </w:r>
+      <w:proofErr w:type="spellEnd"/>
+      <w:r>
+        <w:t xml:space="preserve">(0, </w:t>
+      </w:r>
+      <w:proofErr w:type="spellStart"/>
+      <w:r>
+        <w:t>calcYahtzeeScore</w:t>
+      </w:r>
+      <w:proofErr w:type="spellEnd"/>
+      <w:r>
+        <w:t xml:space="preserve">(new </w:t>
+      </w:r>
+      <w:proofErr w:type="spellStart"/>
+      <w:r>
+        <w:t>ArrayList</w:t>
+      </w:r>
+      <w:proofErr w:type="spellEnd"/>
+      <w:r>
+        <w:t>&lt;&gt;())); // empty dice list</w:t>
+      </w:r>
+    </w:p>
+    <w:p>
+      <w:r>
+        <w:t xml:space="preserve">        </w:t>
+      </w:r>
+      <w:proofErr w:type="spellStart"/>
+      <w:r>
+        <w:t>assertEquals</w:t>
+      </w:r>
+      <w:proofErr w:type="spellEnd"/>
+      <w:r>
+        <w:t xml:space="preserve">(0, </w:t>
+      </w:r>
+      <w:proofErr w:type="spellStart"/>
+      <w:r>
+        <w:t>calcYahtzeeScore</w:t>
+      </w:r>
+      <w:proofErr w:type="spellEnd"/>
+      <w:r>
+        <w:t xml:space="preserve">(new </w:t>
+      </w:r>
+      <w:proofErr w:type="spellStart"/>
+      <w:r>
+        <w:t>ArrayList</w:t>
+      </w:r>
+      <w:proofErr w:type="spellEnd"/>
+      <w:r>
+        <w:t>&lt;&gt;(</w:t>
+      </w:r>
+      <w:proofErr w:type="spellStart"/>
+      <w:r>
+        <w:t>List.of</w:t>
+      </w:r>
+      <w:proofErr w:type="spellEnd"/>
+      <w:r>
+        <w:t>(new Dice(1), new Dice(1), new Dice(1), new Dice(2), new Dice(2))))); // no five of a kind</w:t>
+      </w:r>
+    </w:p>
+    <w:p>
+      <w:r>
+        <w:t xml:space="preserve">        </w:t>
+      </w:r>
+      <w:proofErr w:type="spellStart"/>
+      <w:r>
+        <w:t>assertEquals</w:t>
+      </w:r>
+      <w:proofErr w:type="spellEnd"/>
+      <w:r>
+        <w:t xml:space="preserve">(50, </w:t>
+      </w:r>
+      <w:proofErr w:type="spellStart"/>
+      <w:r>
+        <w:t>calcYahtzeeScore</w:t>
+      </w:r>
+      <w:proofErr w:type="spellEnd"/>
+      <w:r>
+        <w:t>(</w:t>
+      </w:r>
+      <w:proofErr w:type="spellStart"/>
+      <w:r>
+        <w:t>diceList</w:t>
+      </w:r>
+      <w:proofErr w:type="spellEnd"/>
+      <w:r>
+        <w:t>)); // typical Yahtzee</w:t>
+      </w:r>
+    </w:p>
+    <w:p>
+      <w:r>
+        <w:t xml:space="preserve">    }</w:t>
+      </w:r>
+    </w:p>
+    <w:p>
+      <w:r>
+        <w:t>}</w:t>
+      </w:r>
+    </w:p>
     <w:sectPr>
       <w:pgSz w:w="12240" w:h="15840"/>
       <w:pgMar w:top="1440" w:right="1440" w:bottom="1440" w:left="1440" w:header="708" w:footer="708" w:gutter="0"/>
@@ -3644,7 +5827,7 @@
 </file>
 
 <file path=word/styles.xml><?xml version="1.0" encoding="utf-8"?>
-<w:styles xmlns:mc="http://schemas.openxmlformats.org/markup-compatibility/2006" xmlns:r="http://schemas.openxmlformats.org/officeDocument/2006/relationships" xmlns:w="http://schemas.openxmlformats.org/wordprocessingml/2006/main" xmlns:w14="http://schemas.microsoft.com/office/word/2010/wordml" xmlns:w15="http://schemas.microsoft.com/office/word/2012/wordml" xmlns:w16cid="http://schemas.microsoft.com/office/word/2016/wordml/cid" xmlns:w16se="http://schemas.microsoft.com/office/word/2015/wordml/symex" mc:Ignorable="w14 w15 w16se w16cid">
+<w:styles xmlns:mc="http://schemas.openxmlformats.org/markup-compatibility/2006" xmlns:r="http://schemas.openxmlformats.org/officeDocument/2006/relationships" xmlns:w="http://schemas.openxmlformats.org/wordprocessingml/2006/main" xmlns:w14="http://schemas.microsoft.com/office/word/2010/wordml" xmlns:w15="http://schemas.microsoft.com/office/word/2012/wordml" xmlns:w16cex="http://schemas.microsoft.com/office/word/2018/wordml/cex" xmlns:w16cid="http://schemas.microsoft.com/office/word/2016/wordml/cid" xmlns:w16="http://schemas.microsoft.com/office/word/2018/wordml" xmlns:w16sdtdh="http://schemas.microsoft.com/office/word/2020/wordml/sdtdatahash" xmlns:w16se="http://schemas.microsoft.com/office/word/2015/wordml/symex" mc:Ignorable="w14 w15 w16se w16cid w16 w16cex w16sdtdh">
   <w:docDefaults>
     <w:rPrDefault>
       <w:rPr>
@@ -3662,7 +5845,7 @@
       </w:pPr>
     </w:pPrDefault>
   </w:docDefaults>
-  <w:latentStyles w:defLockedState="0" w:defUIPriority="99" w:defSemiHidden="0" w:defUnhideWhenUsed="0" w:defQFormat="0" w:count="375">
+  <w:latentStyles w:defLockedState="0" w:defUIPriority="99" w:defSemiHidden="0" w:defUnhideWhenUsed="0" w:defQFormat="0" w:count="376">
     <w:lsdException w:name="Normal" w:uiPriority="0" w:qFormat="1"/>
     <w:lsdException w:name="heading 1" w:uiPriority="9" w:qFormat="1"/>
     <w:lsdException w:name="heading 2" w:semiHidden="1" w:uiPriority="9" w:unhideWhenUsed="1" w:qFormat="1"/>
@@ -3768,7 +5951,6 @@
     <w:lsdException w:name="HTML Sample" w:semiHidden="1" w:unhideWhenUsed="1"/>
     <w:lsdException w:name="HTML Typewriter" w:semiHidden="1" w:unhideWhenUsed="1"/>
     <w:lsdException w:name="HTML Variable" w:semiHidden="1" w:unhideWhenUsed="1"/>
-    <w:lsdException w:name="Normal Table" w:semiHidden="1" w:unhideWhenUsed="1"/>
     <w:lsdException w:name="annotation subject" w:semiHidden="1" w:unhideWhenUsed="1"/>
     <w:lsdException w:name="No List" w:semiHidden="1" w:unhideWhenUsed="1"/>
     <w:lsdException w:name="Outline List 1" w:semiHidden="1" w:unhideWhenUsed="1"/>
@@ -3815,10 +5997,8 @@
     <w:lsdException w:name="Table Subtle 2" w:semiHidden="1" w:unhideWhenUsed="1"/>
     <w:lsdException w:name="Table Web 1" w:semiHidden="1" w:unhideWhenUsed="1"/>
     <w:lsdException w:name="Table Web 2" w:semiHidden="1" w:unhideWhenUsed="1"/>
-    <w:lsdException w:name="Table Web 3" w:semiHidden="1" w:unhideWhenUsed="1"/>
     <w:lsdException w:name="Balloon Text" w:semiHidden="1" w:unhideWhenUsed="1"/>
     <w:lsdException w:name="Table Grid" w:uiPriority="39"/>
-    <w:lsdException w:name="Table Theme" w:semiHidden="1" w:unhideWhenUsed="1"/>
     <w:lsdException w:name="Placeholder Text" w:semiHidden="1"/>
     <w:lsdException w:name="No Spacing" w:uiPriority="1" w:qFormat="1"/>
     <w:lsdException w:name="Light Shading" w:uiPriority="60"/>
@@ -4038,6 +6218,7 @@
     <w:lsdException w:name="Smart Hyperlink" w:semiHidden="1" w:unhideWhenUsed="1"/>
     <w:lsdException w:name="Hashtag" w:semiHidden="1" w:unhideWhenUsed="1"/>
     <w:lsdException w:name="Unresolved Mention" w:semiHidden="1" w:unhideWhenUsed="1"/>
+    <w:lsdException w:name="Smart Link" w:semiHidden="1" w:unhideWhenUsed="1"/>
   </w:latentStyles>
   <w:style w:type="paragraph" w:default="1" w:styleId="Normal">
     <w:name w:val="Normal"/>

--- a/Graph Coverage/graph coverage.docx
+++ b/Graph Coverage/graph coverage.docx
@@ -30,7 +30,7 @@
                     <pic:cNvPicPr/>
                   </pic:nvPicPr>
                   <pic:blipFill>
-                    <a:blip r:embed="rId4" cstate="print">
+                    <a:blip r:embed="rId5" cstate="print">
                       <a:extLst>
                         <a:ext uri="{28A0092B-C50C-407E-A947-70E740481C1C}">
                           <a14:useLocalDpi xmlns:a14="http://schemas.microsoft.com/office/drawing/2010/main" val="0"/>
@@ -529,74 +529,649 @@
     </w:p>
     <w:p>
       <w:r>
+        <w:t xml:space="preserve">import static </w:t>
+      </w:r>
+      <w:proofErr w:type="spellStart"/>
+      <w:proofErr w:type="gramStart"/>
+      <w:r>
+        <w:t>org.junit</w:t>
+      </w:r>
+      <w:proofErr w:type="gramEnd"/>
+      <w:r>
+        <w:t>.Assert</w:t>
+      </w:r>
+      <w:proofErr w:type="spellEnd"/>
+      <w:r>
+        <w:t>.*;</w:t>
+      </w:r>
+    </w:p>
+    <w:p/>
+    <w:p>
+      <w:r>
         <w:t xml:space="preserve">import </w:t>
       </w:r>
       <w:proofErr w:type="spellStart"/>
-      <w:r>
-        <w:t>org.junit.jupiter.api.BeforeEach</w:t>
+      <w:proofErr w:type="gramStart"/>
+      <w:r>
+        <w:t>java.util</w:t>
+      </w:r>
+      <w:proofErr w:type="gramEnd"/>
+      <w:r>
+        <w:t>.ArrayList</w:t>
       </w:r>
       <w:proofErr w:type="spellEnd"/>
       <w:r>
         <w:t>;</w:t>
       </w:r>
     </w:p>
+    <w:p/>
     <w:p>
       <w:r>
         <w:t xml:space="preserve">import </w:t>
       </w:r>
       <w:proofErr w:type="spellStart"/>
-      <w:r>
-        <w:t>org.junit.jupiter.api.Test</w:t>
+      <w:proofErr w:type="gramStart"/>
+      <w:r>
+        <w:t>org.junit</w:t>
+      </w:r>
+      <w:proofErr w:type="gramEnd"/>
+      <w:r>
+        <w:t>.Test</w:t>
       </w:r>
       <w:proofErr w:type="spellEnd"/>
       <w:r>
         <w:t>;</w:t>
       </w:r>
     </w:p>
-    <w:p>
-      <w:r>
-        <w:t xml:space="preserve">import static </w:t>
-      </w:r>
-      <w:proofErr w:type="spellStart"/>
-      <w:r>
-        <w:t>org.junit.jupiter.api.Assertions.assertEquals</w:t>
+    <w:p/>
+    <w:p>
+      <w:r>
+        <w:t xml:space="preserve">public class </w:t>
+      </w:r>
+      <w:proofErr w:type="spellStart"/>
+      <w:r>
+        <w:t>GameLogicTest</w:t>
+      </w:r>
+      <w:proofErr w:type="spellEnd"/>
+      <w:r>
+        <w:t xml:space="preserve"> {</w:t>
+      </w:r>
+    </w:p>
+    <w:p>
+      <w:r>
+        <w:tab/>
+        <w:t xml:space="preserve">public </w:t>
+      </w:r>
+      <w:proofErr w:type="spellStart"/>
+      <w:r>
+        <w:t>ArrayList</w:t>
+      </w:r>
+      <w:proofErr w:type="spellEnd"/>
+      <w:r>
+        <w:t xml:space="preserve">&lt;Dice&gt; </w:t>
+      </w:r>
+      <w:proofErr w:type="spellStart"/>
+      <w:proofErr w:type="gramStart"/>
+      <w:r>
+        <w:t>diceList</w:t>
       </w:r>
       <w:proofErr w:type="spellEnd"/>
       <w:r>
         <w:t>;</w:t>
       </w:r>
+      <w:proofErr w:type="gramEnd"/>
     </w:p>
     <w:p/>
     <w:p>
       <w:r>
-        <w:t xml:space="preserve">import </w:t>
-      </w:r>
-      <w:proofErr w:type="spellStart"/>
-      <w:r>
-        <w:t>java.util.ArrayList</w:t>
-      </w:r>
-      <w:proofErr w:type="spellEnd"/>
-      <w:r>
-        <w:t>;</w:t>
+        <w:t xml:space="preserve">    @Test</w:t>
+      </w:r>
+    </w:p>
+    <w:p>
+      <w:r>
+        <w:t xml:space="preserve">    public void </w:t>
+      </w:r>
+      <w:proofErr w:type="spellStart"/>
+      <w:proofErr w:type="gramStart"/>
+      <w:r>
+        <w:t>testSingleKind</w:t>
+      </w:r>
+      <w:proofErr w:type="spellEnd"/>
+      <w:r>
+        <w:t>(</w:t>
+      </w:r>
+      <w:proofErr w:type="gramEnd"/>
+      <w:r>
+        <w:t>) {</w:t>
+      </w:r>
+    </w:p>
+    <w:p>
+      <w:r>
+        <w:t xml:space="preserve">    </w:t>
+      </w:r>
+      <w:r>
+        <w:tab/>
+      </w:r>
+      <w:proofErr w:type="spellStart"/>
+      <w:r>
+        <w:t>diceList</w:t>
+      </w:r>
+      <w:proofErr w:type="spellEnd"/>
+      <w:r>
+        <w:t xml:space="preserve"> = new </w:t>
+      </w:r>
+      <w:proofErr w:type="spellStart"/>
+      <w:r>
+        <w:t>ArrayList</w:t>
+      </w:r>
+      <w:proofErr w:type="spellEnd"/>
+      <w:r>
+        <w:t>&lt;</w:t>
+      </w:r>
+      <w:proofErr w:type="gramStart"/>
+      <w:r>
+        <w:t>&gt;(</w:t>
+      </w:r>
+      <w:proofErr w:type="gramEnd"/>
+      <w:r>
+        <w:t>);</w:t>
+      </w:r>
+    </w:p>
+    <w:p>
+      <w:r>
+        <w:t xml:space="preserve">    </w:t>
+      </w:r>
+      <w:r>
+        <w:tab/>
+      </w:r>
+      <w:proofErr w:type="gramStart"/>
+      <w:r>
+        <w:t>for(</w:t>
+      </w:r>
+      <w:proofErr w:type="gramEnd"/>
+      <w:r>
+        <w:t xml:space="preserve">int </w:t>
+      </w:r>
+      <w:proofErr w:type="spellStart"/>
+      <w:r>
+        <w:t>i</w:t>
+      </w:r>
+      <w:proofErr w:type="spellEnd"/>
+      <w:r>
+        <w:t xml:space="preserve"> = 0; </w:t>
+      </w:r>
+      <w:proofErr w:type="spellStart"/>
+      <w:r>
+        <w:t>i</w:t>
+      </w:r>
+      <w:proofErr w:type="spellEnd"/>
+      <w:r>
+        <w:t xml:space="preserve">&lt;5; </w:t>
+      </w:r>
+      <w:proofErr w:type="spellStart"/>
+      <w:r>
+        <w:t>i</w:t>
+      </w:r>
+      <w:proofErr w:type="spellEnd"/>
+      <w:r>
+        <w:t>++) {</w:t>
+      </w:r>
+    </w:p>
+    <w:p>
+      <w:r>
+        <w:t xml:space="preserve">    </w:t>
+      </w:r>
+      <w:r>
+        <w:tab/>
+      </w:r>
+      <w:r>
+        <w:tab/>
+      </w:r>
+      <w:proofErr w:type="spellStart"/>
+      <w:proofErr w:type="gramStart"/>
+      <w:r>
+        <w:t>diceList.add</w:t>
+      </w:r>
+      <w:proofErr w:type="spellEnd"/>
+      <w:r>
+        <w:t>(</w:t>
+      </w:r>
+      <w:proofErr w:type="gramEnd"/>
+      <w:r>
+        <w:t>new Dice());</w:t>
+      </w:r>
+    </w:p>
+    <w:p>
+      <w:r>
+        <w:t xml:space="preserve">            </w:t>
+      </w:r>
+      <w:proofErr w:type="spellStart"/>
+      <w:r>
+        <w:t>diceList.get</w:t>
+      </w:r>
+      <w:proofErr w:type="spellEnd"/>
+      <w:r>
+        <w:t>(</w:t>
+      </w:r>
+      <w:proofErr w:type="spellStart"/>
+      <w:r>
+        <w:t>i</w:t>
+      </w:r>
+      <w:proofErr w:type="spellEnd"/>
+      <w:proofErr w:type="gramStart"/>
+      <w:r>
+        <w:t>).</w:t>
+      </w:r>
+      <w:proofErr w:type="spellStart"/>
+      <w:r>
+        <w:t>setValue</w:t>
+      </w:r>
+      <w:proofErr w:type="spellEnd"/>
+      <w:proofErr w:type="gramEnd"/>
+      <w:r>
+        <w:t>(i+1);</w:t>
+      </w:r>
+    </w:p>
+    <w:p>
+      <w:r>
+        <w:t xml:space="preserve">    </w:t>
+      </w:r>
+      <w:r>
+        <w:tab/>
+        <w:t>}</w:t>
+      </w:r>
+    </w:p>
+    <w:p>
+      <w:r>
+        <w:t xml:space="preserve">       </w:t>
+      </w:r>
+    </w:p>
+    <w:p>
+      <w:r>
+        <w:t xml:space="preserve">        int </w:t>
+      </w:r>
+      <w:proofErr w:type="spellStart"/>
+      <w:r>
+        <w:t>scoreOfOne</w:t>
+      </w:r>
+      <w:proofErr w:type="spellEnd"/>
+      <w:r>
+        <w:t xml:space="preserve"> = </w:t>
+      </w:r>
+      <w:proofErr w:type="spellStart"/>
+      <w:r>
+        <w:t>GameLogic.calculateScoreForCategory</w:t>
+      </w:r>
+      <w:proofErr w:type="spellEnd"/>
+      <w:r>
+        <w:t xml:space="preserve">("Ones", </w:t>
+      </w:r>
+      <w:proofErr w:type="spellStart"/>
+      <w:r>
+        <w:t>diceList</w:t>
+      </w:r>
+      <w:proofErr w:type="spellEnd"/>
+      <w:proofErr w:type="gramStart"/>
+      <w:r>
+        <w:t>);</w:t>
+      </w:r>
+      <w:proofErr w:type="gramEnd"/>
+    </w:p>
+    <w:p>
+      <w:r>
+        <w:t xml:space="preserve">        </w:t>
+      </w:r>
+      <w:proofErr w:type="spellStart"/>
+      <w:proofErr w:type="gramStart"/>
+      <w:r>
+        <w:t>assertEquals</w:t>
+      </w:r>
+      <w:proofErr w:type="spellEnd"/>
+      <w:r>
+        <w:t>(</w:t>
+      </w:r>
+      <w:proofErr w:type="gramEnd"/>
+      <w:r>
+        <w:t xml:space="preserve">1, </w:t>
+      </w:r>
+      <w:proofErr w:type="spellStart"/>
+      <w:r>
+        <w:t>scoreOfOne</w:t>
+      </w:r>
+      <w:proofErr w:type="spellEnd"/>
+      <w:r>
+        <w:t>);</w:t>
+      </w:r>
+    </w:p>
+    <w:p>
+      <w:r>
+        <w:lastRenderedPageBreak/>
+        <w:t xml:space="preserve">        int </w:t>
+      </w:r>
+      <w:proofErr w:type="spellStart"/>
+      <w:r>
+        <w:t>scoreOfTwo</w:t>
+      </w:r>
+      <w:proofErr w:type="spellEnd"/>
+      <w:r>
+        <w:t xml:space="preserve"> = </w:t>
+      </w:r>
+      <w:proofErr w:type="spellStart"/>
+      <w:r>
+        <w:t>GameLogic.calculateScoreForCategory</w:t>
+      </w:r>
+      <w:proofErr w:type="spellEnd"/>
+      <w:r>
+        <w:t xml:space="preserve">("Twos", </w:t>
+      </w:r>
+      <w:proofErr w:type="spellStart"/>
+      <w:r>
+        <w:t>diceList</w:t>
+      </w:r>
+      <w:proofErr w:type="spellEnd"/>
+      <w:proofErr w:type="gramStart"/>
+      <w:r>
+        <w:t>);</w:t>
+      </w:r>
+      <w:proofErr w:type="gramEnd"/>
+    </w:p>
+    <w:p>
+      <w:r>
+        <w:t xml:space="preserve">        </w:t>
+      </w:r>
+      <w:proofErr w:type="spellStart"/>
+      <w:proofErr w:type="gramStart"/>
+      <w:r>
+        <w:t>assertEquals</w:t>
+      </w:r>
+      <w:proofErr w:type="spellEnd"/>
+      <w:r>
+        <w:t>(</w:t>
+      </w:r>
+      <w:proofErr w:type="gramEnd"/>
+      <w:r>
+        <w:t xml:space="preserve">2, </w:t>
+      </w:r>
+      <w:proofErr w:type="spellStart"/>
+      <w:r>
+        <w:t>scoreOfTwo</w:t>
+      </w:r>
+      <w:proofErr w:type="spellEnd"/>
+      <w:r>
+        <w:t>);</w:t>
+      </w:r>
+    </w:p>
+    <w:p>
+      <w:r>
+        <w:t xml:space="preserve">        int </w:t>
+      </w:r>
+      <w:proofErr w:type="spellStart"/>
+      <w:r>
+        <w:t>scoreOfThree</w:t>
+      </w:r>
+      <w:proofErr w:type="spellEnd"/>
+      <w:r>
+        <w:t xml:space="preserve"> = </w:t>
+      </w:r>
+      <w:proofErr w:type="spellStart"/>
+      <w:r>
+        <w:t>GameLogic.calculateScoreForCategory</w:t>
+      </w:r>
+      <w:proofErr w:type="spellEnd"/>
+      <w:r>
+        <w:t xml:space="preserve">("Threes", </w:t>
+      </w:r>
+      <w:proofErr w:type="spellStart"/>
+      <w:r>
+        <w:t>diceList</w:t>
+      </w:r>
+      <w:proofErr w:type="spellEnd"/>
+      <w:proofErr w:type="gramStart"/>
+      <w:r>
+        <w:t>);</w:t>
+      </w:r>
+      <w:proofErr w:type="gramEnd"/>
+    </w:p>
+    <w:p>
+      <w:r>
+        <w:t xml:space="preserve">        </w:t>
+      </w:r>
+      <w:proofErr w:type="spellStart"/>
+      <w:proofErr w:type="gramStart"/>
+      <w:r>
+        <w:t>assertEquals</w:t>
+      </w:r>
+      <w:proofErr w:type="spellEnd"/>
+      <w:r>
+        <w:t>(</w:t>
+      </w:r>
+      <w:proofErr w:type="gramEnd"/>
+      <w:r>
+        <w:t xml:space="preserve">3, </w:t>
+      </w:r>
+      <w:proofErr w:type="spellStart"/>
+      <w:r>
+        <w:t>scoreOfThree</w:t>
+      </w:r>
+      <w:proofErr w:type="spellEnd"/>
+      <w:r>
+        <w:t>);</w:t>
+      </w:r>
+    </w:p>
+    <w:p>
+      <w:r>
+        <w:t xml:space="preserve">        int </w:t>
+      </w:r>
+      <w:proofErr w:type="spellStart"/>
+      <w:r>
+        <w:t>scoreOfFours</w:t>
+      </w:r>
+      <w:proofErr w:type="spellEnd"/>
+      <w:r>
+        <w:t xml:space="preserve"> = </w:t>
+      </w:r>
+      <w:proofErr w:type="spellStart"/>
+      <w:r>
+        <w:t>GameLogic.calculateScoreForCategory</w:t>
+      </w:r>
+      <w:proofErr w:type="spellEnd"/>
+      <w:r>
+        <w:t xml:space="preserve">("Fours", </w:t>
+      </w:r>
+      <w:proofErr w:type="spellStart"/>
+      <w:r>
+        <w:t>diceList</w:t>
+      </w:r>
+      <w:proofErr w:type="spellEnd"/>
+      <w:proofErr w:type="gramStart"/>
+      <w:r>
+        <w:t>);</w:t>
+      </w:r>
+      <w:proofErr w:type="gramEnd"/>
+    </w:p>
+    <w:p>
+      <w:r>
+        <w:t xml:space="preserve">        </w:t>
+      </w:r>
+      <w:proofErr w:type="spellStart"/>
+      <w:proofErr w:type="gramStart"/>
+      <w:r>
+        <w:t>assertEquals</w:t>
+      </w:r>
+      <w:proofErr w:type="spellEnd"/>
+      <w:r>
+        <w:t>(</w:t>
+      </w:r>
+      <w:proofErr w:type="gramEnd"/>
+      <w:r>
+        <w:t xml:space="preserve">4, </w:t>
+      </w:r>
+      <w:proofErr w:type="spellStart"/>
+      <w:r>
+        <w:t>scoreOfFours</w:t>
+      </w:r>
+      <w:proofErr w:type="spellEnd"/>
+      <w:r>
+        <w:t>);</w:t>
+      </w:r>
+    </w:p>
+    <w:p>
+      <w:r>
+        <w:t xml:space="preserve">        int </w:t>
+      </w:r>
+      <w:proofErr w:type="spellStart"/>
+      <w:r>
+        <w:t>scoreOfFive</w:t>
+      </w:r>
+      <w:proofErr w:type="spellEnd"/>
+      <w:r>
+        <w:t xml:space="preserve"> = </w:t>
+      </w:r>
+      <w:proofErr w:type="spellStart"/>
+      <w:r>
+        <w:t>GameLogic.calculateScoreForCategory</w:t>
+      </w:r>
+      <w:proofErr w:type="spellEnd"/>
+      <w:r>
+        <w:t xml:space="preserve">("Fives", </w:t>
+      </w:r>
+      <w:proofErr w:type="spellStart"/>
+      <w:r>
+        <w:t>diceList</w:t>
+      </w:r>
+      <w:proofErr w:type="spellEnd"/>
+      <w:proofErr w:type="gramStart"/>
+      <w:r>
+        <w:t>);</w:t>
+      </w:r>
+      <w:proofErr w:type="gramEnd"/>
+    </w:p>
+    <w:p>
+      <w:r>
+        <w:t xml:space="preserve">        </w:t>
+      </w:r>
+      <w:proofErr w:type="spellStart"/>
+      <w:proofErr w:type="gramStart"/>
+      <w:r>
+        <w:t>assertEquals</w:t>
+      </w:r>
+      <w:proofErr w:type="spellEnd"/>
+      <w:r>
+        <w:t>(</w:t>
+      </w:r>
+      <w:proofErr w:type="gramEnd"/>
+      <w:r>
+        <w:t xml:space="preserve">5, </w:t>
+      </w:r>
+      <w:proofErr w:type="spellStart"/>
+      <w:r>
+        <w:t>scoreOfFive</w:t>
+      </w:r>
+      <w:proofErr w:type="spellEnd"/>
+      <w:r>
+        <w:t>);</w:t>
+      </w:r>
+    </w:p>
+    <w:p>
+      <w:r>
+        <w:t xml:space="preserve">        int </w:t>
+      </w:r>
+      <w:proofErr w:type="spellStart"/>
+      <w:r>
+        <w:t>scoreOfSixes</w:t>
+      </w:r>
+      <w:proofErr w:type="spellEnd"/>
+      <w:r>
+        <w:t xml:space="preserve"> = </w:t>
+      </w:r>
+      <w:proofErr w:type="spellStart"/>
+      <w:r>
+        <w:t>GameLogic.calculateScoreForCategory</w:t>
+      </w:r>
+      <w:proofErr w:type="spellEnd"/>
+      <w:r>
+        <w:t xml:space="preserve">("Sixes", </w:t>
+      </w:r>
+      <w:proofErr w:type="spellStart"/>
+      <w:r>
+        <w:t>diceList</w:t>
+      </w:r>
+      <w:proofErr w:type="spellEnd"/>
+      <w:proofErr w:type="gramStart"/>
+      <w:r>
+        <w:t>);</w:t>
+      </w:r>
+      <w:proofErr w:type="gramEnd"/>
+    </w:p>
+    <w:p>
+      <w:r>
+        <w:t xml:space="preserve">        </w:t>
+      </w:r>
+      <w:proofErr w:type="spellStart"/>
+      <w:proofErr w:type="gramStart"/>
+      <w:r>
+        <w:t>assertEquals</w:t>
+      </w:r>
+      <w:proofErr w:type="spellEnd"/>
+      <w:r>
+        <w:t>(</w:t>
+      </w:r>
+      <w:proofErr w:type="gramEnd"/>
+      <w:r>
+        <w:t xml:space="preserve">0, </w:t>
+      </w:r>
+      <w:proofErr w:type="spellStart"/>
+      <w:r>
+        <w:t>scoreOfSixes</w:t>
+      </w:r>
+      <w:proofErr w:type="spellEnd"/>
+      <w:r>
+        <w:t>);</w:t>
+      </w:r>
+    </w:p>
+    <w:p>
+      <w:r>
+        <w:t xml:space="preserve">    }</w:t>
       </w:r>
     </w:p>
     <w:p/>
     <w:p>
       <w:r>
-        <w:t xml:space="preserve">public class </w:t>
-      </w:r>
-      <w:proofErr w:type="spellStart"/>
-      <w:r>
-        <w:t>ScoreCalculatorTest</w:t>
-      </w:r>
-      <w:proofErr w:type="spellEnd"/>
-      <w:r>
-        <w:t xml:space="preserve"> {</w:t>
-      </w:r>
-    </w:p>
-    <w:p>
-      <w:r>
-        <w:t xml:space="preserve">    private </w:t>
+        <w:t xml:space="preserve">    @Test</w:t>
+      </w:r>
+    </w:p>
+    <w:p>
+      <w:r>
+        <w:t xml:space="preserve">    public void </w:t>
+      </w:r>
+      <w:proofErr w:type="spellStart"/>
+      <w:proofErr w:type="gramStart"/>
+      <w:r>
+        <w:t>testSumOfAKind</w:t>
+      </w:r>
+      <w:proofErr w:type="spellEnd"/>
+      <w:r>
+        <w:t>(</w:t>
+      </w:r>
+      <w:proofErr w:type="gramEnd"/>
+      <w:r>
+        <w:t>) {</w:t>
+      </w:r>
+    </w:p>
+    <w:p>
+      <w:r>
+        <w:t xml:space="preserve">    </w:t>
+      </w:r>
+      <w:r>
+        <w:tab/>
+      </w:r>
+      <w:proofErr w:type="spellStart"/>
+      <w:r>
+        <w:t>diceList</w:t>
+      </w:r>
+      <w:proofErr w:type="spellEnd"/>
+      <w:r>
+        <w:t xml:space="preserve"> = new </w:t>
       </w:r>
       <w:proofErr w:type="spellStart"/>
       <w:r>
@@ -604,6 +1179,1059 @@
       </w:r>
       <w:proofErr w:type="spellEnd"/>
       <w:r>
+        <w:t>&lt;</w:t>
+      </w:r>
+      <w:proofErr w:type="gramStart"/>
+      <w:r>
+        <w:t>&gt;(</w:t>
+      </w:r>
+      <w:proofErr w:type="gramEnd"/>
+      <w:r>
+        <w:t>);</w:t>
+      </w:r>
+    </w:p>
+    <w:p>
+      <w:r>
+        <w:t xml:space="preserve">    </w:t>
+      </w:r>
+      <w:r>
+        <w:tab/>
+      </w:r>
+      <w:proofErr w:type="gramStart"/>
+      <w:r>
+        <w:t>for(</w:t>
+      </w:r>
+      <w:proofErr w:type="gramEnd"/>
+      <w:r>
+        <w:t xml:space="preserve">int </w:t>
+      </w:r>
+      <w:proofErr w:type="spellStart"/>
+      <w:r>
+        <w:t>i</w:t>
+      </w:r>
+      <w:proofErr w:type="spellEnd"/>
+      <w:r>
+        <w:t xml:space="preserve"> = 0; </w:t>
+      </w:r>
+      <w:proofErr w:type="spellStart"/>
+      <w:r>
+        <w:t>i</w:t>
+      </w:r>
+      <w:proofErr w:type="spellEnd"/>
+      <w:r>
+        <w:t xml:space="preserve">&lt;5; </w:t>
+      </w:r>
+      <w:proofErr w:type="spellStart"/>
+      <w:r>
+        <w:t>i</w:t>
+      </w:r>
+      <w:proofErr w:type="spellEnd"/>
+      <w:r>
+        <w:t>++) {</w:t>
+      </w:r>
+    </w:p>
+    <w:p>
+      <w:r>
+        <w:t xml:space="preserve">    </w:t>
+      </w:r>
+      <w:r>
+        <w:tab/>
+      </w:r>
+      <w:r>
+        <w:tab/>
+      </w:r>
+      <w:proofErr w:type="spellStart"/>
+      <w:proofErr w:type="gramStart"/>
+      <w:r>
+        <w:t>diceList.add</w:t>
+      </w:r>
+      <w:proofErr w:type="spellEnd"/>
+      <w:r>
+        <w:t>(</w:t>
+      </w:r>
+      <w:proofErr w:type="gramEnd"/>
+      <w:r>
+        <w:t>new Dice());</w:t>
+      </w:r>
+    </w:p>
+    <w:p>
+      <w:r>
+        <w:t xml:space="preserve">            </w:t>
+      </w:r>
+      <w:proofErr w:type="spellStart"/>
+      <w:r>
+        <w:t>diceList.get</w:t>
+      </w:r>
+      <w:proofErr w:type="spellEnd"/>
+      <w:r>
+        <w:t>(</w:t>
+      </w:r>
+      <w:proofErr w:type="spellStart"/>
+      <w:r>
+        <w:t>i</w:t>
+      </w:r>
+      <w:proofErr w:type="spellEnd"/>
+      <w:proofErr w:type="gramStart"/>
+      <w:r>
+        <w:t>).</w:t>
+      </w:r>
+      <w:proofErr w:type="spellStart"/>
+      <w:r>
+        <w:t>setValue</w:t>
+      </w:r>
+      <w:proofErr w:type="spellEnd"/>
+      <w:proofErr w:type="gramEnd"/>
+      <w:r>
+        <w:t>(2);</w:t>
+      </w:r>
+    </w:p>
+    <w:p>
+      <w:r>
+        <w:t xml:space="preserve">    </w:t>
+      </w:r>
+      <w:r>
+        <w:tab/>
+        <w:t>}</w:t>
+      </w:r>
+    </w:p>
+    <w:p>
+      <w:r>
+        <w:t xml:space="preserve">        int score = </w:t>
+      </w:r>
+      <w:proofErr w:type="spellStart"/>
+      <w:r>
+        <w:t>GameLogic.calcSumOfAKind</w:t>
+      </w:r>
+      <w:proofErr w:type="spellEnd"/>
+      <w:r>
+        <w:t>(</w:t>
+      </w:r>
+      <w:proofErr w:type="spellStart"/>
+      <w:r>
+        <w:t>diceList</w:t>
+      </w:r>
+      <w:proofErr w:type="spellEnd"/>
+      <w:r>
+        <w:t>, 2</w:t>
+      </w:r>
+      <w:proofErr w:type="gramStart"/>
+      <w:r>
+        <w:t>);</w:t>
+      </w:r>
+      <w:proofErr w:type="gramEnd"/>
+    </w:p>
+    <w:p>
+      <w:r>
+        <w:t xml:space="preserve">        </w:t>
+      </w:r>
+      <w:proofErr w:type="spellStart"/>
+      <w:proofErr w:type="gramStart"/>
+      <w:r>
+        <w:t>assertEquals</w:t>
+      </w:r>
+      <w:proofErr w:type="spellEnd"/>
+      <w:r>
+        <w:t>(</w:t>
+      </w:r>
+      <w:proofErr w:type="gramEnd"/>
+      <w:r>
+        <w:t>10, score);</w:t>
+      </w:r>
+    </w:p>
+    <w:p>
+      <w:r>
+        <w:t xml:space="preserve">    }</w:t>
+      </w:r>
+    </w:p>
+    <w:p/>
+    <w:p>
+      <w:r>
+        <w:t xml:space="preserve">    // Similarly, write tests for other categories</w:t>
+      </w:r>
+    </w:p>
+    <w:p/>
+    <w:p>
+      <w:r>
+        <w:t xml:space="preserve">    @Test</w:t>
+      </w:r>
+    </w:p>
+    <w:p>
+      <w:r>
+        <w:t xml:space="preserve">    public void </w:t>
+      </w:r>
+      <w:proofErr w:type="spellStart"/>
+      <w:proofErr w:type="gramStart"/>
+      <w:r>
+        <w:t>testInvalidCategory</w:t>
+      </w:r>
+      <w:proofErr w:type="spellEnd"/>
+      <w:r>
+        <w:t>(</w:t>
+      </w:r>
+      <w:proofErr w:type="gramEnd"/>
+      <w:r>
+        <w:t>) {</w:t>
+      </w:r>
+    </w:p>
+    <w:p>
+      <w:r>
+        <w:t xml:space="preserve">    </w:t>
+      </w:r>
+      <w:r>
+        <w:tab/>
+      </w:r>
+      <w:proofErr w:type="spellStart"/>
+      <w:r>
+        <w:t>diceList</w:t>
+      </w:r>
+      <w:proofErr w:type="spellEnd"/>
+      <w:r>
+        <w:t xml:space="preserve"> = new </w:t>
+      </w:r>
+      <w:proofErr w:type="spellStart"/>
+      <w:r>
+        <w:t>ArrayList</w:t>
+      </w:r>
+      <w:proofErr w:type="spellEnd"/>
+      <w:r>
+        <w:t>&lt;</w:t>
+      </w:r>
+      <w:proofErr w:type="gramStart"/>
+      <w:r>
+        <w:t>&gt;(</w:t>
+      </w:r>
+      <w:proofErr w:type="gramEnd"/>
+      <w:r>
+        <w:t>);</w:t>
+      </w:r>
+    </w:p>
+    <w:p>
+      <w:r>
+        <w:t xml:space="preserve">    </w:t>
+      </w:r>
+      <w:r>
+        <w:tab/>
+      </w:r>
+      <w:proofErr w:type="gramStart"/>
+      <w:r>
+        <w:t>for(</w:t>
+      </w:r>
+      <w:proofErr w:type="gramEnd"/>
+      <w:r>
+        <w:t xml:space="preserve">int </w:t>
+      </w:r>
+      <w:proofErr w:type="spellStart"/>
+      <w:r>
+        <w:t>i</w:t>
+      </w:r>
+      <w:proofErr w:type="spellEnd"/>
+      <w:r>
+        <w:t xml:space="preserve"> = 0; </w:t>
+      </w:r>
+      <w:proofErr w:type="spellStart"/>
+      <w:r>
+        <w:t>i</w:t>
+      </w:r>
+      <w:proofErr w:type="spellEnd"/>
+      <w:r>
+        <w:t xml:space="preserve">&lt;5; </w:t>
+      </w:r>
+      <w:proofErr w:type="spellStart"/>
+      <w:r>
+        <w:t>i</w:t>
+      </w:r>
+      <w:proofErr w:type="spellEnd"/>
+      <w:r>
+        <w:t>++) {</w:t>
+      </w:r>
+    </w:p>
+    <w:p>
+      <w:r>
+        <w:lastRenderedPageBreak/>
+        <w:t xml:space="preserve">    </w:t>
+      </w:r>
+      <w:r>
+        <w:tab/>
+      </w:r>
+      <w:r>
+        <w:tab/>
+      </w:r>
+      <w:proofErr w:type="spellStart"/>
+      <w:proofErr w:type="gramStart"/>
+      <w:r>
+        <w:t>diceList.add</w:t>
+      </w:r>
+      <w:proofErr w:type="spellEnd"/>
+      <w:r>
+        <w:t>(</w:t>
+      </w:r>
+      <w:proofErr w:type="gramEnd"/>
+      <w:r>
+        <w:t>new Dice());</w:t>
+      </w:r>
+    </w:p>
+    <w:p>
+      <w:r>
+        <w:t xml:space="preserve">            </w:t>
+      </w:r>
+      <w:proofErr w:type="spellStart"/>
+      <w:r>
+        <w:t>diceList.get</w:t>
+      </w:r>
+      <w:proofErr w:type="spellEnd"/>
+      <w:r>
+        <w:t>(</w:t>
+      </w:r>
+      <w:proofErr w:type="spellStart"/>
+      <w:r>
+        <w:t>i</w:t>
+      </w:r>
+      <w:proofErr w:type="spellEnd"/>
+      <w:proofErr w:type="gramStart"/>
+      <w:r>
+        <w:t>).</w:t>
+      </w:r>
+      <w:proofErr w:type="spellStart"/>
+      <w:r>
+        <w:t>setValue</w:t>
+      </w:r>
+      <w:proofErr w:type="spellEnd"/>
+      <w:proofErr w:type="gramEnd"/>
+      <w:r>
+        <w:t>(2);</w:t>
+      </w:r>
+    </w:p>
+    <w:p>
+      <w:r>
+        <w:t xml:space="preserve">    </w:t>
+      </w:r>
+      <w:r>
+        <w:tab/>
+        <w:t>}</w:t>
+      </w:r>
+    </w:p>
+    <w:p>
+      <w:r>
+        <w:t xml:space="preserve">        int score = </w:t>
+      </w:r>
+      <w:proofErr w:type="spellStart"/>
+      <w:r>
+        <w:t>GameLogic.calculateScoreForCategory</w:t>
+      </w:r>
+      <w:proofErr w:type="spellEnd"/>
+      <w:r>
+        <w:t xml:space="preserve">("Invalid Category", </w:t>
+      </w:r>
+      <w:proofErr w:type="spellStart"/>
+      <w:r>
+        <w:t>diceList</w:t>
+      </w:r>
+      <w:proofErr w:type="spellEnd"/>
+      <w:proofErr w:type="gramStart"/>
+      <w:r>
+        <w:t>);</w:t>
+      </w:r>
+      <w:proofErr w:type="gramEnd"/>
+    </w:p>
+    <w:p>
+      <w:r>
+        <w:t xml:space="preserve">        </w:t>
+      </w:r>
+      <w:proofErr w:type="spellStart"/>
+      <w:proofErr w:type="gramStart"/>
+      <w:r>
+        <w:t>assertEquals</w:t>
+      </w:r>
+      <w:proofErr w:type="spellEnd"/>
+      <w:r>
+        <w:t>(</w:t>
+      </w:r>
+      <w:proofErr w:type="gramEnd"/>
+      <w:r>
+        <w:t>0, score);</w:t>
+      </w:r>
+    </w:p>
+    <w:p>
+      <w:r>
+        <w:t xml:space="preserve">    }</w:t>
+      </w:r>
+    </w:p>
+    <w:p>
+      <w:r>
+        <w:t xml:space="preserve">    </w:t>
+      </w:r>
+    </w:p>
+    <w:p>
+      <w:r>
+        <w:t xml:space="preserve">    @Test</w:t>
+      </w:r>
+    </w:p>
+    <w:p>
+      <w:r>
+        <w:t xml:space="preserve">    public void </w:t>
+      </w:r>
+      <w:proofErr w:type="spellStart"/>
+      <w:proofErr w:type="gramStart"/>
+      <w:r>
+        <w:t>testCalcNumScoreOnes</w:t>
+      </w:r>
+      <w:proofErr w:type="spellEnd"/>
+      <w:r>
+        <w:t>(</w:t>
+      </w:r>
+      <w:proofErr w:type="gramEnd"/>
+      <w:r>
+        <w:t>) {</w:t>
+      </w:r>
+    </w:p>
+    <w:p>
+      <w:r>
+        <w:t xml:space="preserve">    </w:t>
+      </w:r>
+      <w:r>
+        <w:tab/>
+      </w:r>
+      <w:proofErr w:type="spellStart"/>
+      <w:r>
+        <w:t>diceList</w:t>
+      </w:r>
+      <w:proofErr w:type="spellEnd"/>
+      <w:r>
+        <w:t xml:space="preserve"> = new </w:t>
+      </w:r>
+      <w:proofErr w:type="spellStart"/>
+      <w:r>
+        <w:t>ArrayList</w:t>
+      </w:r>
+      <w:proofErr w:type="spellEnd"/>
+      <w:r>
+        <w:t>&lt;</w:t>
+      </w:r>
+      <w:proofErr w:type="gramStart"/>
+      <w:r>
+        <w:t>&gt;(</w:t>
+      </w:r>
+      <w:proofErr w:type="gramEnd"/>
+      <w:r>
+        <w:t>);</w:t>
+      </w:r>
+    </w:p>
+    <w:p>
+      <w:r>
+        <w:t xml:space="preserve">    </w:t>
+      </w:r>
+      <w:r>
+        <w:tab/>
+      </w:r>
+      <w:proofErr w:type="gramStart"/>
+      <w:r>
+        <w:t>for(</w:t>
+      </w:r>
+      <w:proofErr w:type="gramEnd"/>
+      <w:r>
+        <w:t xml:space="preserve">int </w:t>
+      </w:r>
+      <w:proofErr w:type="spellStart"/>
+      <w:r>
+        <w:t>i</w:t>
+      </w:r>
+      <w:proofErr w:type="spellEnd"/>
+      <w:r>
+        <w:t xml:space="preserve"> = 0; </w:t>
+      </w:r>
+      <w:proofErr w:type="spellStart"/>
+      <w:r>
+        <w:t>i</w:t>
+      </w:r>
+      <w:proofErr w:type="spellEnd"/>
+      <w:r>
+        <w:t xml:space="preserve">&lt;5; </w:t>
+      </w:r>
+      <w:proofErr w:type="spellStart"/>
+      <w:r>
+        <w:t>i</w:t>
+      </w:r>
+      <w:proofErr w:type="spellEnd"/>
+      <w:r>
+        <w:t>++) {</w:t>
+      </w:r>
+    </w:p>
+    <w:p>
+      <w:r>
+        <w:t xml:space="preserve">    </w:t>
+      </w:r>
+      <w:r>
+        <w:tab/>
+      </w:r>
+      <w:r>
+        <w:tab/>
+      </w:r>
+      <w:proofErr w:type="spellStart"/>
+      <w:proofErr w:type="gramStart"/>
+      <w:r>
+        <w:t>diceList.add</w:t>
+      </w:r>
+      <w:proofErr w:type="spellEnd"/>
+      <w:r>
+        <w:t>(</w:t>
+      </w:r>
+      <w:proofErr w:type="gramEnd"/>
+      <w:r>
+        <w:t>new Dice());</w:t>
+      </w:r>
+    </w:p>
+    <w:p>
+      <w:r>
+        <w:t xml:space="preserve">            </w:t>
+      </w:r>
+      <w:proofErr w:type="spellStart"/>
+      <w:r>
+        <w:t>diceList.get</w:t>
+      </w:r>
+      <w:proofErr w:type="spellEnd"/>
+      <w:r>
+        <w:t>(</w:t>
+      </w:r>
+      <w:proofErr w:type="spellStart"/>
+      <w:r>
+        <w:t>i</w:t>
+      </w:r>
+      <w:proofErr w:type="spellEnd"/>
+      <w:proofErr w:type="gramStart"/>
+      <w:r>
+        <w:t>).</w:t>
+      </w:r>
+      <w:proofErr w:type="spellStart"/>
+      <w:r>
+        <w:t>setValue</w:t>
+      </w:r>
+      <w:proofErr w:type="spellEnd"/>
+      <w:proofErr w:type="gramEnd"/>
+      <w:r>
+        <w:t>(i+1);</w:t>
+      </w:r>
+    </w:p>
+    <w:p>
+      <w:r>
+        <w:t xml:space="preserve">    </w:t>
+      </w:r>
+      <w:r>
+        <w:tab/>
+        <w:t>}</w:t>
+      </w:r>
+    </w:p>
+    <w:p>
+      <w:r>
+        <w:t xml:space="preserve">        int sum = </w:t>
+      </w:r>
+      <w:proofErr w:type="spellStart"/>
+      <w:r>
+        <w:t>GameLogic.calcNumScore</w:t>
+      </w:r>
+      <w:proofErr w:type="spellEnd"/>
+      <w:r>
+        <w:t>(</w:t>
+      </w:r>
+      <w:proofErr w:type="spellStart"/>
+      <w:r>
+        <w:t>diceList</w:t>
+      </w:r>
+      <w:proofErr w:type="spellEnd"/>
+      <w:r>
+        <w:t>, 1</w:t>
+      </w:r>
+      <w:proofErr w:type="gramStart"/>
+      <w:r>
+        <w:t>);</w:t>
+      </w:r>
+      <w:proofErr w:type="gramEnd"/>
+    </w:p>
+    <w:p>
+      <w:r>
+        <w:t xml:space="preserve">        </w:t>
+      </w:r>
+      <w:proofErr w:type="spellStart"/>
+      <w:proofErr w:type="gramStart"/>
+      <w:r>
+        <w:t>assertEquals</w:t>
+      </w:r>
+      <w:proofErr w:type="spellEnd"/>
+      <w:r>
+        <w:t>(</w:t>
+      </w:r>
+      <w:proofErr w:type="gramEnd"/>
+      <w:r>
+        <w:t>1, sum);</w:t>
+      </w:r>
+    </w:p>
+    <w:p>
+      <w:r>
+        <w:t xml:space="preserve">    }</w:t>
+      </w:r>
+    </w:p>
+    <w:p/>
+    <w:p>
+      <w:r>
+        <w:t xml:space="preserve">    @Test</w:t>
+      </w:r>
+    </w:p>
+    <w:p>
+      <w:r>
+        <w:t xml:space="preserve">    public void </w:t>
+      </w:r>
+      <w:proofErr w:type="spellStart"/>
+      <w:proofErr w:type="gramStart"/>
+      <w:r>
+        <w:t>testCalcNumScoreTwos</w:t>
+      </w:r>
+      <w:proofErr w:type="spellEnd"/>
+      <w:r>
+        <w:t>(</w:t>
+      </w:r>
+      <w:proofErr w:type="gramEnd"/>
+      <w:r>
+        <w:t>) {</w:t>
+      </w:r>
+    </w:p>
+    <w:p>
+      <w:r>
+        <w:t xml:space="preserve">    </w:t>
+      </w:r>
+      <w:r>
+        <w:tab/>
+      </w:r>
+      <w:proofErr w:type="spellStart"/>
+      <w:r>
+        <w:t>diceList</w:t>
+      </w:r>
+      <w:proofErr w:type="spellEnd"/>
+      <w:r>
+        <w:t xml:space="preserve"> = new </w:t>
+      </w:r>
+      <w:proofErr w:type="spellStart"/>
+      <w:r>
+        <w:t>ArrayList</w:t>
+      </w:r>
+      <w:proofErr w:type="spellEnd"/>
+      <w:r>
+        <w:t>&lt;</w:t>
+      </w:r>
+      <w:proofErr w:type="gramStart"/>
+      <w:r>
+        <w:t>&gt;(</w:t>
+      </w:r>
+      <w:proofErr w:type="gramEnd"/>
+      <w:r>
+        <w:t>);</w:t>
+      </w:r>
+    </w:p>
+    <w:p>
+      <w:r>
+        <w:t xml:space="preserve">    </w:t>
+      </w:r>
+      <w:r>
+        <w:tab/>
+      </w:r>
+      <w:proofErr w:type="gramStart"/>
+      <w:r>
+        <w:t>for(</w:t>
+      </w:r>
+      <w:proofErr w:type="gramEnd"/>
+      <w:r>
+        <w:t xml:space="preserve">int </w:t>
+      </w:r>
+      <w:proofErr w:type="spellStart"/>
+      <w:r>
+        <w:t>i</w:t>
+      </w:r>
+      <w:proofErr w:type="spellEnd"/>
+      <w:r>
+        <w:t xml:space="preserve"> = 0; </w:t>
+      </w:r>
+      <w:proofErr w:type="spellStart"/>
+      <w:r>
+        <w:t>i</w:t>
+      </w:r>
+      <w:proofErr w:type="spellEnd"/>
+      <w:r>
+        <w:t xml:space="preserve">&lt;5; </w:t>
+      </w:r>
+      <w:proofErr w:type="spellStart"/>
+      <w:r>
+        <w:t>i</w:t>
+      </w:r>
+      <w:proofErr w:type="spellEnd"/>
+      <w:r>
+        <w:t>++) {</w:t>
+      </w:r>
+    </w:p>
+    <w:p>
+      <w:r>
+        <w:t xml:space="preserve">    </w:t>
+      </w:r>
+      <w:r>
+        <w:tab/>
+      </w:r>
+      <w:r>
+        <w:tab/>
+      </w:r>
+      <w:proofErr w:type="spellStart"/>
+      <w:proofErr w:type="gramStart"/>
+      <w:r>
+        <w:t>diceList.add</w:t>
+      </w:r>
+      <w:proofErr w:type="spellEnd"/>
+      <w:r>
+        <w:t>(</w:t>
+      </w:r>
+      <w:proofErr w:type="gramEnd"/>
+      <w:r>
+        <w:t>new Dice());</w:t>
+      </w:r>
+    </w:p>
+    <w:p>
+      <w:r>
+        <w:t xml:space="preserve">            </w:t>
+      </w:r>
+      <w:proofErr w:type="spellStart"/>
+      <w:r>
+        <w:t>diceList.get</w:t>
+      </w:r>
+      <w:proofErr w:type="spellEnd"/>
+      <w:r>
+        <w:t>(</w:t>
+      </w:r>
+      <w:proofErr w:type="spellStart"/>
+      <w:r>
+        <w:t>i</w:t>
+      </w:r>
+      <w:proofErr w:type="spellEnd"/>
+      <w:proofErr w:type="gramStart"/>
+      <w:r>
+        <w:t>).</w:t>
+      </w:r>
+      <w:proofErr w:type="spellStart"/>
+      <w:r>
+        <w:t>setValue</w:t>
+      </w:r>
+      <w:proofErr w:type="spellEnd"/>
+      <w:proofErr w:type="gramEnd"/>
+      <w:r>
+        <w:t>(i+1);</w:t>
+      </w:r>
+    </w:p>
+    <w:p>
+      <w:r>
+        <w:t xml:space="preserve">    </w:t>
+      </w:r>
+      <w:r>
+        <w:tab/>
+        <w:t>}</w:t>
+      </w:r>
+    </w:p>
+    <w:p>
+      <w:r>
+        <w:t xml:space="preserve">        int sum = </w:t>
+      </w:r>
+      <w:proofErr w:type="spellStart"/>
+      <w:r>
+        <w:t>GameLogic.calcNumScore</w:t>
+      </w:r>
+      <w:proofErr w:type="spellEnd"/>
+      <w:r>
+        <w:t>(</w:t>
+      </w:r>
+      <w:proofErr w:type="spellStart"/>
+      <w:r>
+        <w:t>diceList</w:t>
+      </w:r>
+      <w:proofErr w:type="spellEnd"/>
+      <w:r>
+        <w:t>, 2</w:t>
+      </w:r>
+      <w:proofErr w:type="gramStart"/>
+      <w:r>
+        <w:t>);</w:t>
+      </w:r>
+      <w:proofErr w:type="gramEnd"/>
+    </w:p>
+    <w:p>
+      <w:r>
+        <w:t xml:space="preserve">        </w:t>
+      </w:r>
+      <w:proofErr w:type="spellStart"/>
+      <w:proofErr w:type="gramStart"/>
+      <w:r>
+        <w:t>assertEquals</w:t>
+      </w:r>
+      <w:proofErr w:type="spellEnd"/>
+      <w:r>
+        <w:t>(</w:t>
+      </w:r>
+      <w:proofErr w:type="gramEnd"/>
+      <w:r>
+        <w:t>2, sum);</w:t>
+      </w:r>
+    </w:p>
+    <w:p>
+      <w:r>
+        <w:t xml:space="preserve">    }</w:t>
+      </w:r>
+    </w:p>
+    <w:p/>
+    <w:p>
+      <w:r>
+        <w:lastRenderedPageBreak/>
+        <w:t xml:space="preserve">    // You can add more test cases for other numbers if necessary</w:t>
+      </w:r>
+    </w:p>
+    <w:p/>
+    <w:p>
+      <w:r>
+        <w:t xml:space="preserve">    @Test</w:t>
+      </w:r>
+    </w:p>
+    <w:p>
+      <w:r>
+        <w:t xml:space="preserve">    public void </w:t>
+      </w:r>
+      <w:proofErr w:type="spellStart"/>
+      <w:proofErr w:type="gramStart"/>
+      <w:r>
+        <w:t>testCalcNumScoreInvalidNumber</w:t>
+      </w:r>
+      <w:proofErr w:type="spellEnd"/>
+      <w:r>
+        <w:t>(</w:t>
+      </w:r>
+      <w:proofErr w:type="gramEnd"/>
+      <w:r>
+        <w:t>) {</w:t>
+      </w:r>
+    </w:p>
+    <w:p>
+      <w:r>
+        <w:t xml:space="preserve">    </w:t>
+      </w:r>
+      <w:r>
+        <w:tab/>
+      </w:r>
+      <w:proofErr w:type="spellStart"/>
+      <w:r>
+        <w:t>diceList</w:t>
+      </w:r>
+      <w:proofErr w:type="spellEnd"/>
+      <w:r>
+        <w:t xml:space="preserve"> = new </w:t>
+      </w:r>
+      <w:proofErr w:type="spellStart"/>
+      <w:r>
+        <w:t>ArrayList</w:t>
+      </w:r>
+      <w:proofErr w:type="spellEnd"/>
+      <w:r>
+        <w:t>&lt;</w:t>
+      </w:r>
+      <w:proofErr w:type="gramStart"/>
+      <w:r>
+        <w:t>&gt;(</w:t>
+      </w:r>
+      <w:proofErr w:type="gramEnd"/>
+      <w:r>
+        <w:t>);</w:t>
+      </w:r>
+    </w:p>
+    <w:p>
+      <w:r>
+        <w:t xml:space="preserve">    </w:t>
+      </w:r>
+      <w:r>
+        <w:tab/>
+      </w:r>
+      <w:proofErr w:type="gramStart"/>
+      <w:r>
+        <w:t>for(</w:t>
+      </w:r>
+      <w:proofErr w:type="gramEnd"/>
+      <w:r>
+        <w:t xml:space="preserve">int </w:t>
+      </w:r>
+      <w:proofErr w:type="spellStart"/>
+      <w:r>
+        <w:t>i</w:t>
+      </w:r>
+      <w:proofErr w:type="spellEnd"/>
+      <w:r>
+        <w:t xml:space="preserve"> = 0; </w:t>
+      </w:r>
+      <w:proofErr w:type="spellStart"/>
+      <w:r>
+        <w:t>i</w:t>
+      </w:r>
+      <w:proofErr w:type="spellEnd"/>
+      <w:r>
+        <w:t xml:space="preserve">&lt;5; </w:t>
+      </w:r>
+      <w:proofErr w:type="spellStart"/>
+      <w:r>
+        <w:t>i</w:t>
+      </w:r>
+      <w:proofErr w:type="spellEnd"/>
+      <w:r>
+        <w:t>++) {</w:t>
+      </w:r>
+    </w:p>
+    <w:p>
+      <w:r>
+        <w:t xml:space="preserve">    </w:t>
+      </w:r>
+      <w:r>
+        <w:tab/>
+      </w:r>
+      <w:r>
+        <w:tab/>
+      </w:r>
+      <w:proofErr w:type="spellStart"/>
+      <w:proofErr w:type="gramStart"/>
+      <w:r>
+        <w:t>diceList.add</w:t>
+      </w:r>
+      <w:proofErr w:type="spellEnd"/>
+      <w:r>
+        <w:t>(</w:t>
+      </w:r>
+      <w:proofErr w:type="gramEnd"/>
+      <w:r>
+        <w:t>new Dice());</w:t>
+      </w:r>
+    </w:p>
+    <w:p>
+      <w:r>
+        <w:t xml:space="preserve">            </w:t>
+      </w:r>
+      <w:proofErr w:type="spellStart"/>
+      <w:r>
+        <w:t>diceList.get</w:t>
+      </w:r>
+      <w:proofErr w:type="spellEnd"/>
+      <w:r>
+        <w:t>(</w:t>
+      </w:r>
+      <w:proofErr w:type="spellStart"/>
+      <w:r>
+        <w:t>i</w:t>
+      </w:r>
+      <w:proofErr w:type="spellEnd"/>
+      <w:proofErr w:type="gramStart"/>
+      <w:r>
+        <w:t>).</w:t>
+      </w:r>
+      <w:proofErr w:type="spellStart"/>
+      <w:r>
+        <w:t>setValue</w:t>
+      </w:r>
+      <w:proofErr w:type="spellEnd"/>
+      <w:proofErr w:type="gramEnd"/>
+      <w:r>
+        <w:t>(i+1);</w:t>
+      </w:r>
+    </w:p>
+    <w:p>
+      <w:r>
+        <w:t xml:space="preserve">    </w:t>
+      </w:r>
+      <w:r>
+        <w:tab/>
+        <w:t>}</w:t>
+      </w:r>
+    </w:p>
+    <w:p>
+      <w:r>
+        <w:t xml:space="preserve">        int sum = </w:t>
+      </w:r>
+      <w:proofErr w:type="spellStart"/>
+      <w:r>
+        <w:t>GameLogic.calcNumScore</w:t>
+      </w:r>
+      <w:proofErr w:type="spellEnd"/>
+      <w:r>
+        <w:t>(</w:t>
+      </w:r>
+      <w:proofErr w:type="spellStart"/>
+      <w:r>
+        <w:t>diceList</w:t>
+      </w:r>
+      <w:proofErr w:type="spellEnd"/>
+      <w:r>
+        <w:t>, 7</w:t>
+      </w:r>
+      <w:proofErr w:type="gramStart"/>
+      <w:r>
+        <w:t>);</w:t>
+      </w:r>
+      <w:proofErr w:type="gramEnd"/>
+    </w:p>
+    <w:p>
+      <w:r>
+        <w:t xml:space="preserve">        </w:t>
+      </w:r>
+      <w:proofErr w:type="spellStart"/>
+      <w:proofErr w:type="gramStart"/>
+      <w:r>
+        <w:t>assertEquals</w:t>
+      </w:r>
+      <w:proofErr w:type="spellEnd"/>
+      <w:r>
+        <w:t>(</w:t>
+      </w:r>
+      <w:proofErr w:type="gramEnd"/>
+      <w:r>
+        <w:t>0, sum);</w:t>
+      </w:r>
+    </w:p>
+    <w:p>
+      <w:r>
+        <w:t xml:space="preserve">    }</w:t>
+      </w:r>
+    </w:p>
+    <w:p>
+      <w:r>
+        <w:t xml:space="preserve">    </w:t>
+      </w:r>
+    </w:p>
+    <w:p>
+      <w:r>
+        <w:t xml:space="preserve">    @Test</w:t>
+      </w:r>
+    </w:p>
+    <w:p>
+      <w:r>
+        <w:t xml:space="preserve">    public void </w:t>
+      </w:r>
+      <w:proofErr w:type="spellStart"/>
+      <w:proofErr w:type="gramStart"/>
+      <w:r>
+        <w:t>testCalcSumOfAKind</w:t>
+      </w:r>
+      <w:proofErr w:type="spellEnd"/>
+      <w:r>
+        <w:t>(</w:t>
+      </w:r>
+      <w:proofErr w:type="gramEnd"/>
+      <w:r>
+        <w:t>) {</w:t>
+      </w:r>
+    </w:p>
+    <w:p>
+      <w:r>
+        <w:t xml:space="preserve">        </w:t>
+      </w:r>
+      <w:proofErr w:type="spellStart"/>
+      <w:r>
+        <w:t>ArrayList</w:t>
+      </w:r>
+      <w:proofErr w:type="spellEnd"/>
+      <w:r>
         <w:t xml:space="preserve">&lt;Dice&gt; </w:t>
       </w:r>
       <w:proofErr w:type="spellStart"/>
@@ -612,13 +2240,557 @@
       </w:r>
       <w:proofErr w:type="spellEnd"/>
       <w:r>
-        <w:t>;</w:t>
+        <w:t xml:space="preserve"> = new </w:t>
+      </w:r>
+      <w:proofErr w:type="spellStart"/>
+      <w:r>
+        <w:t>ArrayList</w:t>
+      </w:r>
+      <w:proofErr w:type="spellEnd"/>
+      <w:r>
+        <w:t>&lt;</w:t>
+      </w:r>
+      <w:proofErr w:type="gramStart"/>
+      <w:r>
+        <w:t>&gt;(</w:t>
+      </w:r>
+      <w:proofErr w:type="gramEnd"/>
+      <w:r>
+        <w:t>);</w:t>
+      </w:r>
+    </w:p>
+    <w:p>
+      <w:r>
+        <w:t xml:space="preserve">        </w:t>
+      </w:r>
+      <w:proofErr w:type="spellStart"/>
+      <w:proofErr w:type="gramStart"/>
+      <w:r>
+        <w:t>diceList.add</w:t>
+      </w:r>
+      <w:proofErr w:type="spellEnd"/>
+      <w:r>
+        <w:t>(</w:t>
+      </w:r>
+      <w:proofErr w:type="gramEnd"/>
+      <w:r>
+        <w:t>new Dice());</w:t>
+      </w:r>
+    </w:p>
+    <w:p>
+      <w:r>
+        <w:t xml:space="preserve">        </w:t>
+      </w:r>
+      <w:proofErr w:type="spellStart"/>
+      <w:r>
+        <w:t>diceList.get</w:t>
+      </w:r>
+      <w:proofErr w:type="spellEnd"/>
+      <w:r>
+        <w:t>(0</w:t>
+      </w:r>
+      <w:proofErr w:type="gramStart"/>
+      <w:r>
+        <w:t>).</w:t>
+      </w:r>
+      <w:proofErr w:type="spellStart"/>
+      <w:r>
+        <w:t>setValue</w:t>
+      </w:r>
+      <w:proofErr w:type="spellEnd"/>
+      <w:proofErr w:type="gramEnd"/>
+      <w:r>
+        <w:t>(1);</w:t>
+      </w:r>
+    </w:p>
+    <w:p>
+      <w:r>
+        <w:t xml:space="preserve">        </w:t>
+      </w:r>
+      <w:proofErr w:type="spellStart"/>
+      <w:proofErr w:type="gramStart"/>
+      <w:r>
+        <w:t>diceList.add</w:t>
+      </w:r>
+      <w:proofErr w:type="spellEnd"/>
+      <w:r>
+        <w:t>(</w:t>
+      </w:r>
+      <w:proofErr w:type="gramEnd"/>
+      <w:r>
+        <w:t>new Dice());</w:t>
+      </w:r>
+    </w:p>
+    <w:p>
+      <w:r>
+        <w:t xml:space="preserve">        </w:t>
+      </w:r>
+      <w:proofErr w:type="spellStart"/>
+      <w:r>
+        <w:t>diceList.get</w:t>
+      </w:r>
+      <w:proofErr w:type="spellEnd"/>
+      <w:r>
+        <w:t>(1</w:t>
+      </w:r>
+      <w:proofErr w:type="gramStart"/>
+      <w:r>
+        <w:t>).</w:t>
+      </w:r>
+      <w:proofErr w:type="spellStart"/>
+      <w:r>
+        <w:t>setValue</w:t>
+      </w:r>
+      <w:proofErr w:type="spellEnd"/>
+      <w:proofErr w:type="gramEnd"/>
+      <w:r>
+        <w:t>(1);</w:t>
+      </w:r>
+    </w:p>
+    <w:p>
+      <w:r>
+        <w:t xml:space="preserve">        </w:t>
+      </w:r>
+      <w:proofErr w:type="spellStart"/>
+      <w:proofErr w:type="gramStart"/>
+      <w:r>
+        <w:t>diceList.add</w:t>
+      </w:r>
+      <w:proofErr w:type="spellEnd"/>
+      <w:r>
+        <w:t>(</w:t>
+      </w:r>
+      <w:proofErr w:type="gramEnd"/>
+      <w:r>
+        <w:t>new Dice());</w:t>
+      </w:r>
+    </w:p>
+    <w:p>
+      <w:r>
+        <w:t xml:space="preserve">        </w:t>
+      </w:r>
+      <w:proofErr w:type="spellStart"/>
+      <w:r>
+        <w:t>diceList.get</w:t>
+      </w:r>
+      <w:proofErr w:type="spellEnd"/>
+      <w:r>
+        <w:t>(2</w:t>
+      </w:r>
+      <w:proofErr w:type="gramStart"/>
+      <w:r>
+        <w:t>).</w:t>
+      </w:r>
+      <w:proofErr w:type="spellStart"/>
+      <w:r>
+        <w:t>setValue</w:t>
+      </w:r>
+      <w:proofErr w:type="spellEnd"/>
+      <w:proofErr w:type="gramEnd"/>
+      <w:r>
+        <w:t>(2);</w:t>
+      </w:r>
+    </w:p>
+    <w:p>
+      <w:r>
+        <w:t xml:space="preserve">        </w:t>
+      </w:r>
+      <w:proofErr w:type="spellStart"/>
+      <w:proofErr w:type="gramStart"/>
+      <w:r>
+        <w:t>diceList.add</w:t>
+      </w:r>
+      <w:proofErr w:type="spellEnd"/>
+      <w:r>
+        <w:t>(</w:t>
+      </w:r>
+      <w:proofErr w:type="gramEnd"/>
+      <w:r>
+        <w:t>new Dice());</w:t>
+      </w:r>
+    </w:p>
+    <w:p>
+      <w:r>
+        <w:t xml:space="preserve">        </w:t>
+      </w:r>
+      <w:proofErr w:type="spellStart"/>
+      <w:r>
+        <w:t>diceList.get</w:t>
+      </w:r>
+      <w:proofErr w:type="spellEnd"/>
+      <w:r>
+        <w:t>(3</w:t>
+      </w:r>
+      <w:proofErr w:type="gramStart"/>
+      <w:r>
+        <w:t>).</w:t>
+      </w:r>
+      <w:proofErr w:type="spellStart"/>
+      <w:r>
+        <w:t>setValue</w:t>
+      </w:r>
+      <w:proofErr w:type="spellEnd"/>
+      <w:proofErr w:type="gramEnd"/>
+      <w:r>
+        <w:t>(2);</w:t>
+      </w:r>
+    </w:p>
+    <w:p>
+      <w:r>
+        <w:t xml:space="preserve">        </w:t>
+      </w:r>
+      <w:proofErr w:type="spellStart"/>
+      <w:proofErr w:type="gramStart"/>
+      <w:r>
+        <w:t>diceList.add</w:t>
+      </w:r>
+      <w:proofErr w:type="spellEnd"/>
+      <w:r>
+        <w:t>(</w:t>
+      </w:r>
+      <w:proofErr w:type="gramEnd"/>
+      <w:r>
+        <w:t>new Dice());</w:t>
+      </w:r>
+    </w:p>
+    <w:p>
+      <w:r>
+        <w:t xml:space="preserve">        </w:t>
+      </w:r>
+      <w:proofErr w:type="spellStart"/>
+      <w:r>
+        <w:t>diceList.get</w:t>
+      </w:r>
+      <w:proofErr w:type="spellEnd"/>
+      <w:r>
+        <w:t>(4</w:t>
+      </w:r>
+      <w:proofErr w:type="gramStart"/>
+      <w:r>
+        <w:t>).</w:t>
+      </w:r>
+      <w:proofErr w:type="spellStart"/>
+      <w:r>
+        <w:t>setValue</w:t>
+      </w:r>
+      <w:proofErr w:type="spellEnd"/>
+      <w:proofErr w:type="gramEnd"/>
+      <w:r>
+        <w:t>(2);</w:t>
+      </w:r>
+    </w:p>
+    <w:p>
+      <w:r>
+        <w:t xml:space="preserve">        </w:t>
+      </w:r>
+    </w:p>
+    <w:p>
+      <w:r>
+        <w:t xml:space="preserve">        // Edge-pair coverage test cases</w:t>
+      </w:r>
+    </w:p>
+    <w:p>
+      <w:r>
+        <w:t xml:space="preserve">        </w:t>
+      </w:r>
+      <w:proofErr w:type="spellStart"/>
+      <w:proofErr w:type="gramStart"/>
+      <w:r>
+        <w:t>assertEquals</w:t>
+      </w:r>
+      <w:proofErr w:type="spellEnd"/>
+      <w:r>
+        <w:t>(</w:t>
+      </w:r>
+      <w:proofErr w:type="gramEnd"/>
+      <w:r>
+        <w:t xml:space="preserve">0, </w:t>
+      </w:r>
+      <w:proofErr w:type="spellStart"/>
+      <w:r>
+        <w:t>GameLogic.calcSumOfAKind</w:t>
+      </w:r>
+      <w:proofErr w:type="spellEnd"/>
+      <w:r>
+        <w:t xml:space="preserve">(new </w:t>
+      </w:r>
+      <w:proofErr w:type="spellStart"/>
+      <w:r>
+        <w:t>ArrayList</w:t>
+      </w:r>
+      <w:proofErr w:type="spellEnd"/>
+      <w:r>
+        <w:t>&lt;&gt;(), 3)); // empty dice list</w:t>
+      </w:r>
+    </w:p>
+    <w:p>
+      <w:r>
+        <w:lastRenderedPageBreak/>
+        <w:t xml:space="preserve">        </w:t>
+      </w:r>
+      <w:proofErr w:type="spellStart"/>
+      <w:proofErr w:type="gramStart"/>
+      <w:r>
+        <w:t>assertEquals</w:t>
+      </w:r>
+      <w:proofErr w:type="spellEnd"/>
+      <w:r>
+        <w:t>(</w:t>
+      </w:r>
+      <w:proofErr w:type="gramEnd"/>
+      <w:r>
+        <w:t xml:space="preserve">0, </w:t>
+      </w:r>
+      <w:proofErr w:type="spellStart"/>
+      <w:r>
+        <w:t>GameLogic.calcSumOfAKind</w:t>
+      </w:r>
+      <w:proofErr w:type="spellEnd"/>
+      <w:r>
+        <w:t>(</w:t>
+      </w:r>
+      <w:proofErr w:type="spellStart"/>
+      <w:r>
+        <w:t>diceList</w:t>
+      </w:r>
+      <w:proofErr w:type="spellEnd"/>
+      <w:r>
+        <w:t>, 5)); // no five of a kind</w:t>
+      </w:r>
+    </w:p>
+    <w:p>
+      <w:r>
+        <w:t xml:space="preserve">        </w:t>
+      </w:r>
+      <w:proofErr w:type="spellStart"/>
+      <w:proofErr w:type="gramStart"/>
+      <w:r>
+        <w:t>assertEquals</w:t>
+      </w:r>
+      <w:proofErr w:type="spellEnd"/>
+      <w:r>
+        <w:t>(</w:t>
+      </w:r>
+      <w:proofErr w:type="gramEnd"/>
+      <w:r>
+        <w:t xml:space="preserve">0, </w:t>
+      </w:r>
+      <w:proofErr w:type="spellStart"/>
+      <w:r>
+        <w:t>GameLogic.calcSumOfAKind</w:t>
+      </w:r>
+      <w:proofErr w:type="spellEnd"/>
+      <w:r>
+        <w:t>(</w:t>
+      </w:r>
+      <w:proofErr w:type="spellStart"/>
+      <w:r>
+        <w:t>diceList</w:t>
+      </w:r>
+      <w:proofErr w:type="spellEnd"/>
+      <w:r>
+        <w:t>, 4)); // no four of a kind</w:t>
+      </w:r>
+    </w:p>
+    <w:p>
+      <w:r>
+        <w:t xml:space="preserve">        </w:t>
+      </w:r>
+      <w:proofErr w:type="spellStart"/>
+      <w:proofErr w:type="gramStart"/>
+      <w:r>
+        <w:t>assertEquals</w:t>
+      </w:r>
+      <w:proofErr w:type="spellEnd"/>
+      <w:r>
+        <w:t>(</w:t>
+      </w:r>
+      <w:proofErr w:type="gramEnd"/>
+      <w:r>
+        <w:t xml:space="preserve">9, </w:t>
+      </w:r>
+      <w:proofErr w:type="spellStart"/>
+      <w:r>
+        <w:t>GameLogic.calcSumOfAKind</w:t>
+      </w:r>
+      <w:proofErr w:type="spellEnd"/>
+      <w:r>
+        <w:t>(</w:t>
+      </w:r>
+      <w:proofErr w:type="spellStart"/>
+      <w:r>
+        <w:t>diceList</w:t>
+      </w:r>
+      <w:proofErr w:type="spellEnd"/>
+      <w:r>
+        <w:t>, 3)); // typical three of a kind score</w:t>
       </w:r>
     </w:p>
     <w:p/>
     <w:p>
       <w:r>
-        <w:t xml:space="preserve">    @BeforeEach</w:t>
+        <w:t xml:space="preserve">        </w:t>
+      </w:r>
+    </w:p>
+    <w:p>
+      <w:r>
+        <w:t xml:space="preserve">        // All-DU-Path coverage test cases</w:t>
+      </w:r>
+    </w:p>
+    <w:p>
+      <w:r>
+        <w:t xml:space="preserve">        </w:t>
+      </w:r>
+      <w:proofErr w:type="spellStart"/>
+      <w:proofErr w:type="gramStart"/>
+      <w:r>
+        <w:t>assertEquals</w:t>
+      </w:r>
+      <w:proofErr w:type="spellEnd"/>
+      <w:r>
+        <w:t>(</w:t>
+      </w:r>
+      <w:proofErr w:type="gramEnd"/>
+      <w:r>
+        <w:t xml:space="preserve">0, </w:t>
+      </w:r>
+      <w:proofErr w:type="spellStart"/>
+      <w:r>
+        <w:t>GameLogic.calcSumOfAKind</w:t>
+      </w:r>
+      <w:proofErr w:type="spellEnd"/>
+      <w:r>
+        <w:t xml:space="preserve">(new </w:t>
+      </w:r>
+      <w:proofErr w:type="spellStart"/>
+      <w:r>
+        <w:t>ArrayList</w:t>
+      </w:r>
+      <w:proofErr w:type="spellEnd"/>
+      <w:r>
+        <w:t>&lt;&gt;(), 3)); // empty dice list</w:t>
+      </w:r>
+    </w:p>
+    <w:p>
+      <w:r>
+        <w:t xml:space="preserve">        </w:t>
+      </w:r>
+      <w:proofErr w:type="spellStart"/>
+      <w:proofErr w:type="gramStart"/>
+      <w:r>
+        <w:t>assertEquals</w:t>
+      </w:r>
+      <w:proofErr w:type="spellEnd"/>
+      <w:r>
+        <w:t>(</w:t>
+      </w:r>
+      <w:proofErr w:type="gramEnd"/>
+      <w:r>
+        <w:t xml:space="preserve">0, </w:t>
+      </w:r>
+      <w:proofErr w:type="spellStart"/>
+      <w:r>
+        <w:t>GameLogic.calcSumOfAKind</w:t>
+      </w:r>
+      <w:proofErr w:type="spellEnd"/>
+      <w:r>
+        <w:t>(</w:t>
+      </w:r>
+      <w:proofErr w:type="spellStart"/>
+      <w:r>
+        <w:t>diceList</w:t>
+      </w:r>
+      <w:proofErr w:type="spellEnd"/>
+      <w:r>
+        <w:t>, 5)); // no five of a kind</w:t>
+      </w:r>
+    </w:p>
+    <w:p>
+      <w:r>
+        <w:t xml:space="preserve">        </w:t>
+      </w:r>
+      <w:proofErr w:type="spellStart"/>
+      <w:proofErr w:type="gramStart"/>
+      <w:r>
+        <w:t>assertEquals</w:t>
+      </w:r>
+      <w:proofErr w:type="spellEnd"/>
+      <w:r>
+        <w:t>(</w:t>
+      </w:r>
+      <w:proofErr w:type="gramEnd"/>
+      <w:r>
+        <w:t xml:space="preserve">0, </w:t>
+      </w:r>
+      <w:proofErr w:type="spellStart"/>
+      <w:r>
+        <w:t>GameLogic.calcSumOfAKind</w:t>
+      </w:r>
+      <w:proofErr w:type="spellEnd"/>
+      <w:r>
+        <w:t>(</w:t>
+      </w:r>
+      <w:proofErr w:type="spellStart"/>
+      <w:r>
+        <w:t>diceList</w:t>
+      </w:r>
+      <w:proofErr w:type="spellEnd"/>
+      <w:r>
+        <w:t>, 4)); // no four of a kind</w:t>
+      </w:r>
+    </w:p>
+    <w:p>
+      <w:r>
+        <w:t xml:space="preserve">        </w:t>
+      </w:r>
+    </w:p>
+    <w:p>
+      <w:r>
+        <w:t xml:space="preserve">        </w:t>
+      </w:r>
+      <w:proofErr w:type="spellStart"/>
+      <w:proofErr w:type="gramStart"/>
+      <w:r>
+        <w:t>assertEquals</w:t>
+      </w:r>
+      <w:proofErr w:type="spellEnd"/>
+      <w:r>
+        <w:t>(</w:t>
+      </w:r>
+      <w:proofErr w:type="gramEnd"/>
+      <w:r>
+        <w:t xml:space="preserve">9, </w:t>
+      </w:r>
+      <w:proofErr w:type="spellStart"/>
+      <w:r>
+        <w:t>GameLogic.calcSumOfAKind</w:t>
+      </w:r>
+      <w:proofErr w:type="spellEnd"/>
+      <w:r>
+        <w:t>(</w:t>
+      </w:r>
+      <w:proofErr w:type="spellStart"/>
+      <w:r>
+        <w:t>diceList</w:t>
+      </w:r>
+      <w:proofErr w:type="spellEnd"/>
+      <w:r>
+        <w:t>, 3)); // typical three of a kind score</w:t>
+      </w:r>
+    </w:p>
+    <w:p>
+      <w:r>
+        <w:t xml:space="preserve">    }</w:t>
+      </w:r>
+    </w:p>
+    <w:p>
+      <w:r>
+        <w:t xml:space="preserve">    </w:t>
+      </w:r>
+    </w:p>
+    <w:p>
+      <w:r>
+        <w:t xml:space="preserve">    @Test</w:t>
       </w:r>
     </w:p>
     <w:p>
@@ -626,17 +2798,25 @@
         <w:t xml:space="preserve">    public void </w:t>
       </w:r>
       <w:proofErr w:type="spellStart"/>
-      <w:r>
-        <w:t>setUp</w:t>
-      </w:r>
-      <w:proofErr w:type="spellEnd"/>
-      <w:r>
-        <w:t>() {</w:t>
-      </w:r>
-    </w:p>
-    <w:p>
-      <w:r>
-        <w:t xml:space="preserve">        </w:t>
+      <w:proofErr w:type="gramStart"/>
+      <w:r>
+        <w:t>testCalcSumOfAllDice</w:t>
+      </w:r>
+      <w:proofErr w:type="spellEnd"/>
+      <w:r>
+        <w:t>(</w:t>
+      </w:r>
+      <w:proofErr w:type="gramEnd"/>
+      <w:r>
+        <w:t>) {</w:t>
+      </w:r>
+    </w:p>
+    <w:p>
+      <w:r>
+        <w:t xml:space="preserve">    </w:t>
+      </w:r>
+      <w:r>
+        <w:tab/>
       </w:r>
       <w:proofErr w:type="spellStart"/>
       <w:r>
@@ -652,72 +2832,275 @@
       </w:r>
       <w:proofErr w:type="spellEnd"/>
       <w:r>
-        <w:t>&lt;&gt;();</w:t>
-      </w:r>
-    </w:p>
-    <w:p>
-      <w:r>
-        <w:t xml:space="preserve">        </w:t>
-      </w:r>
-      <w:proofErr w:type="spellStart"/>
+        <w:t>&lt;</w:t>
+      </w:r>
+      <w:proofErr w:type="gramStart"/>
+      <w:r>
+        <w:t>&gt;(</w:t>
+      </w:r>
+      <w:proofErr w:type="gramEnd"/>
+      <w:r>
+        <w:t>);</w:t>
+      </w:r>
+    </w:p>
+    <w:p>
+      <w:r>
+        <w:t xml:space="preserve">    </w:t>
+      </w:r>
+      <w:r>
+        <w:tab/>
+      </w:r>
+      <w:proofErr w:type="gramStart"/>
+      <w:r>
+        <w:t>for(</w:t>
+      </w:r>
+      <w:proofErr w:type="gramEnd"/>
+      <w:r>
+        <w:t xml:space="preserve">int </w:t>
+      </w:r>
+      <w:proofErr w:type="spellStart"/>
+      <w:r>
+        <w:t>i</w:t>
+      </w:r>
+      <w:proofErr w:type="spellEnd"/>
+      <w:r>
+        <w:t xml:space="preserve"> = 0; </w:t>
+      </w:r>
+      <w:proofErr w:type="spellStart"/>
+      <w:r>
+        <w:t>i</w:t>
+      </w:r>
+      <w:proofErr w:type="spellEnd"/>
+      <w:r>
+        <w:t xml:space="preserve">&lt;5; </w:t>
+      </w:r>
+      <w:proofErr w:type="spellStart"/>
+      <w:r>
+        <w:t>i</w:t>
+      </w:r>
+      <w:proofErr w:type="spellEnd"/>
+      <w:r>
+        <w:t>++) {</w:t>
+      </w:r>
+    </w:p>
+    <w:p>
+      <w:r>
+        <w:t xml:space="preserve">    </w:t>
+      </w:r>
+      <w:r>
+        <w:tab/>
+      </w:r>
+      <w:r>
+        <w:tab/>
+      </w:r>
+      <w:proofErr w:type="spellStart"/>
+      <w:proofErr w:type="gramStart"/>
       <w:r>
         <w:t>diceList.add</w:t>
       </w:r>
       <w:proofErr w:type="spellEnd"/>
       <w:r>
-        <w:t>(new Dice(1));</w:t>
-      </w:r>
-    </w:p>
-    <w:p>
-      <w:r>
-        <w:t xml:space="preserve">        </w:t>
-      </w:r>
-      <w:proofErr w:type="spellStart"/>
-      <w:r>
-        <w:t>diceList.add</w:t>
-      </w:r>
-      <w:proofErr w:type="spellEnd"/>
-      <w:r>
-        <w:t>(new Dice(2));</w:t>
-      </w:r>
-    </w:p>
-    <w:p>
-      <w:r>
-        <w:t xml:space="preserve">        </w:t>
-      </w:r>
-      <w:proofErr w:type="spellStart"/>
-      <w:r>
-        <w:t>diceList.add</w:t>
-      </w:r>
-      <w:proofErr w:type="spellEnd"/>
-      <w:r>
-        <w:t>(new Dice(3));</w:t>
-      </w:r>
-    </w:p>
-    <w:p>
-      <w:r>
-        <w:t xml:space="preserve">        </w:t>
-      </w:r>
-      <w:proofErr w:type="spellStart"/>
-      <w:r>
-        <w:t>diceList.add</w:t>
-      </w:r>
-      <w:proofErr w:type="spellEnd"/>
-      <w:r>
-        <w:t>(new Dice(4));</w:t>
-      </w:r>
-    </w:p>
-    <w:p>
-      <w:r>
-        <w:t xml:space="preserve">        </w:t>
-      </w:r>
-      <w:proofErr w:type="spellStart"/>
-      <w:r>
-        <w:t>diceList.add</w:t>
-      </w:r>
-      <w:proofErr w:type="spellEnd"/>
-      <w:r>
-        <w:t>(new Dice(5));</w:t>
+        <w:t>(</w:t>
+      </w:r>
+      <w:proofErr w:type="gramEnd"/>
+      <w:r>
+        <w:t>new Dice());</w:t>
+      </w:r>
+    </w:p>
+    <w:p>
+      <w:r>
+        <w:t xml:space="preserve">            </w:t>
+      </w:r>
+      <w:proofErr w:type="spellStart"/>
+      <w:r>
+        <w:t>diceList.get</w:t>
+      </w:r>
+      <w:proofErr w:type="spellEnd"/>
+      <w:r>
+        <w:t>(</w:t>
+      </w:r>
+      <w:proofErr w:type="spellStart"/>
+      <w:r>
+        <w:t>i</w:t>
+      </w:r>
+      <w:proofErr w:type="spellEnd"/>
+      <w:proofErr w:type="gramStart"/>
+      <w:r>
+        <w:t>).</w:t>
+      </w:r>
+      <w:proofErr w:type="spellStart"/>
+      <w:r>
+        <w:t>setValue</w:t>
+      </w:r>
+      <w:proofErr w:type="spellEnd"/>
+      <w:proofErr w:type="gramEnd"/>
+      <w:r>
+        <w:t>(i+1);</w:t>
+      </w:r>
+    </w:p>
+    <w:p>
+      <w:r>
+        <w:t xml:space="preserve">    </w:t>
+      </w:r>
+      <w:r>
+        <w:tab/>
+        <w:t>}</w:t>
+      </w:r>
+    </w:p>
+    <w:p>
+      <w:r>
+        <w:t xml:space="preserve">        </w:t>
+      </w:r>
+    </w:p>
+    <w:p>
+      <w:r>
+        <w:t xml:space="preserve">        // Edge-pair coverage test cases</w:t>
+      </w:r>
+    </w:p>
+    <w:p>
+      <w:r>
+        <w:t xml:space="preserve">        </w:t>
+      </w:r>
+      <w:proofErr w:type="spellStart"/>
+      <w:proofErr w:type="gramStart"/>
+      <w:r>
+        <w:t>assertEquals</w:t>
+      </w:r>
+      <w:proofErr w:type="spellEnd"/>
+      <w:r>
+        <w:t>(</w:t>
+      </w:r>
+      <w:proofErr w:type="gramEnd"/>
+      <w:r>
+        <w:t xml:space="preserve">0, </w:t>
+      </w:r>
+      <w:proofErr w:type="spellStart"/>
+      <w:r>
+        <w:t>GameLogic.calcSumOfAllDice</w:t>
+      </w:r>
+      <w:proofErr w:type="spellEnd"/>
+      <w:r>
+        <w:t xml:space="preserve">(new </w:t>
+      </w:r>
+      <w:proofErr w:type="spellStart"/>
+      <w:r>
+        <w:t>ArrayList</w:t>
+      </w:r>
+      <w:proofErr w:type="spellEnd"/>
+      <w:r>
+        <w:t>&lt;&gt;())); // empty dice list</w:t>
+      </w:r>
+    </w:p>
+    <w:p>
+      <w:r>
+        <w:t xml:space="preserve">        </w:t>
+      </w:r>
+      <w:proofErr w:type="spellStart"/>
+      <w:proofErr w:type="gramStart"/>
+      <w:r>
+        <w:t>assertEquals</w:t>
+      </w:r>
+      <w:proofErr w:type="spellEnd"/>
+      <w:r>
+        <w:t>(</w:t>
+      </w:r>
+      <w:proofErr w:type="gramEnd"/>
+      <w:r>
+        <w:t xml:space="preserve">15, </w:t>
+      </w:r>
+      <w:proofErr w:type="spellStart"/>
+      <w:r>
+        <w:t>GameLogic.calcSumOfAllDice</w:t>
+      </w:r>
+      <w:proofErr w:type="spellEnd"/>
+      <w:r>
+        <w:t>(</w:t>
+      </w:r>
+      <w:proofErr w:type="spellStart"/>
+      <w:r>
+        <w:t>diceList</w:t>
+      </w:r>
+      <w:proofErr w:type="spellEnd"/>
+      <w:r>
+        <w:t>)); // typical sum of all dice</w:t>
+      </w:r>
+    </w:p>
+    <w:p>
+      <w:r>
+        <w:t xml:space="preserve">        </w:t>
+      </w:r>
+    </w:p>
+    <w:p>
+      <w:r>
+        <w:t xml:space="preserve">        // All-DU-Path coverage test cases</w:t>
+      </w:r>
+    </w:p>
+    <w:p>
+      <w:r>
+        <w:t xml:space="preserve">        </w:t>
+      </w:r>
+      <w:proofErr w:type="spellStart"/>
+      <w:proofErr w:type="gramStart"/>
+      <w:r>
+        <w:t>assertEquals</w:t>
+      </w:r>
+      <w:proofErr w:type="spellEnd"/>
+      <w:r>
+        <w:t>(</w:t>
+      </w:r>
+      <w:proofErr w:type="gramEnd"/>
+      <w:r>
+        <w:t xml:space="preserve">0, </w:t>
+      </w:r>
+      <w:proofErr w:type="spellStart"/>
+      <w:r>
+        <w:t>GameLogic.calcSumOfAllDice</w:t>
+      </w:r>
+      <w:proofErr w:type="spellEnd"/>
+      <w:r>
+        <w:t xml:space="preserve">(new </w:t>
+      </w:r>
+      <w:proofErr w:type="spellStart"/>
+      <w:r>
+        <w:t>ArrayList</w:t>
+      </w:r>
+      <w:proofErr w:type="spellEnd"/>
+      <w:r>
+        <w:t>&lt;&gt;())); // empty dice list</w:t>
+      </w:r>
+    </w:p>
+    <w:p>
+      <w:r>
+        <w:t xml:space="preserve">        </w:t>
+      </w:r>
+      <w:proofErr w:type="spellStart"/>
+      <w:proofErr w:type="gramStart"/>
+      <w:r>
+        <w:t>assertEquals</w:t>
+      </w:r>
+      <w:proofErr w:type="spellEnd"/>
+      <w:r>
+        <w:t>(</w:t>
+      </w:r>
+      <w:proofErr w:type="gramEnd"/>
+      <w:r>
+        <w:t xml:space="preserve">15, </w:t>
+      </w:r>
+      <w:proofErr w:type="spellStart"/>
+      <w:r>
+        <w:t>GameLogic.calcSumOfAllDice</w:t>
+      </w:r>
+      <w:proofErr w:type="spellEnd"/>
+      <w:r>
+        <w:t>(</w:t>
+      </w:r>
+      <w:proofErr w:type="spellStart"/>
+      <w:r>
+        <w:t>diceList</w:t>
+      </w:r>
+      <w:proofErr w:type="spellEnd"/>
+      <w:r>
+        <w:t>)); // typical sum of all dice</w:t>
       </w:r>
     </w:p>
     <w:p>
@@ -725,189 +3108,16 @@
         <w:t xml:space="preserve">    }</w:t>
       </w:r>
     </w:p>
+    <w:p>
+      <w:r>
+        <w:lastRenderedPageBreak/>
+        <w:t xml:space="preserve">    </w:t>
+      </w:r>
+    </w:p>
     <w:p/>
-    <w:p>
-      <w:r>
-        <w:lastRenderedPageBreak/>
-        <w:t xml:space="preserve">    @Test</w:t>
-      </w:r>
-    </w:p>
-    <w:p>
-      <w:r>
-        <w:t xml:space="preserve">    public void </w:t>
-      </w:r>
-      <w:proofErr w:type="spellStart"/>
-      <w:r>
-        <w:t>testOnes</w:t>
-      </w:r>
-      <w:proofErr w:type="spellEnd"/>
-      <w:r>
-        <w:t>() {</w:t>
-      </w:r>
-    </w:p>
-    <w:p>
-      <w:r>
-        <w:t xml:space="preserve">        int score = </w:t>
-      </w:r>
-      <w:proofErr w:type="spellStart"/>
-      <w:r>
-        <w:t>ScoreCalculator.calculateScoreForCategory</w:t>
-      </w:r>
-      <w:proofErr w:type="spellEnd"/>
-      <w:r>
-        <w:t xml:space="preserve">("Ones", </w:t>
-      </w:r>
-      <w:proofErr w:type="spellStart"/>
-      <w:r>
-        <w:t>diceList</w:t>
-      </w:r>
-      <w:proofErr w:type="spellEnd"/>
-      <w:r>
-        <w:t>);</w:t>
-      </w:r>
-    </w:p>
-    <w:p>
-      <w:r>
-        <w:t xml:space="preserve">        </w:t>
-      </w:r>
-      <w:proofErr w:type="spellStart"/>
-      <w:r>
-        <w:t>assertEquals</w:t>
-      </w:r>
-      <w:proofErr w:type="spellEnd"/>
-      <w:r>
-        <w:t>(1, score);</w:t>
-      </w:r>
-    </w:p>
-    <w:p>
-      <w:r>
-        <w:t xml:space="preserve">    }</w:t>
-      </w:r>
-    </w:p>
     <w:p/>
     <w:p>
       <w:r>
-        <w:t xml:space="preserve">    @Test</w:t>
-      </w:r>
-    </w:p>
-    <w:p>
-      <w:r>
-        <w:t xml:space="preserve">    public void </w:t>
-      </w:r>
-      <w:proofErr w:type="spellStart"/>
-      <w:r>
-        <w:t>testTwos</w:t>
-      </w:r>
-      <w:proofErr w:type="spellEnd"/>
-      <w:r>
-        <w:t>() {</w:t>
-      </w:r>
-    </w:p>
-    <w:p>
-      <w:r>
-        <w:t xml:space="preserve">        int score = </w:t>
-      </w:r>
-      <w:proofErr w:type="spellStart"/>
-      <w:r>
-        <w:t>ScoreCalculator.calculateScoreForCategory</w:t>
-      </w:r>
-      <w:proofErr w:type="spellEnd"/>
-      <w:r>
-        <w:t xml:space="preserve">("Twos", </w:t>
-      </w:r>
-      <w:proofErr w:type="spellStart"/>
-      <w:r>
-        <w:t>diceList</w:t>
-      </w:r>
-      <w:proofErr w:type="spellEnd"/>
-      <w:r>
-        <w:t>);</w:t>
-      </w:r>
-    </w:p>
-    <w:p>
-      <w:r>
-        <w:t xml:space="preserve">        </w:t>
-      </w:r>
-      <w:proofErr w:type="spellStart"/>
-      <w:r>
-        <w:t>assertEquals</w:t>
-      </w:r>
-      <w:proofErr w:type="spellEnd"/>
-      <w:r>
-        <w:t>(2, score);</w:t>
-      </w:r>
-    </w:p>
-    <w:p>
-      <w:r>
-        <w:t xml:space="preserve">    }</w:t>
-      </w:r>
-    </w:p>
-    <w:p/>
-    <w:p>
-      <w:r>
-        <w:t xml:space="preserve">    // Similarly, write tests for other categories</w:t>
-      </w:r>
-    </w:p>
-    <w:p/>
-    <w:p>
-      <w:r>
-        <w:t xml:space="preserve">    @Test</w:t>
-      </w:r>
-    </w:p>
-    <w:p>
-      <w:r>
-        <w:t xml:space="preserve">    public void </w:t>
-      </w:r>
-      <w:proofErr w:type="spellStart"/>
-      <w:r>
-        <w:t>testInvalidCategory</w:t>
-      </w:r>
-      <w:proofErr w:type="spellEnd"/>
-      <w:r>
-        <w:t>() {</w:t>
-      </w:r>
-    </w:p>
-    <w:p>
-      <w:r>
-        <w:t xml:space="preserve">        int score = </w:t>
-      </w:r>
-      <w:proofErr w:type="spellStart"/>
-      <w:r>
-        <w:t>ScoreCalculator.calculateScoreForCategory</w:t>
-      </w:r>
-      <w:proofErr w:type="spellEnd"/>
-      <w:r>
-        <w:t xml:space="preserve">("Invalid Category", </w:t>
-      </w:r>
-      <w:proofErr w:type="spellStart"/>
-      <w:r>
-        <w:t>diceList</w:t>
-      </w:r>
-      <w:proofErr w:type="spellEnd"/>
-      <w:r>
-        <w:t>);</w:t>
-      </w:r>
-    </w:p>
-    <w:p>
-      <w:r>
-        <w:t xml:space="preserve">        </w:t>
-      </w:r>
-      <w:proofErr w:type="spellStart"/>
-      <w:r>
-        <w:t>assertEquals</w:t>
-      </w:r>
-      <w:proofErr w:type="spellEnd"/>
-      <w:r>
-        <w:t>(0, score);</w:t>
-      </w:r>
-    </w:p>
-    <w:p>
-      <w:r>
-        <w:t xml:space="preserve">    }</w:t>
-      </w:r>
-    </w:p>
-    <w:p>
-      <w:r>
         <w:t>}</w:t>
       </w:r>
     </w:p>
@@ -923,7 +3133,6 @@
         <w:rPr>
           <w:noProof/>
         </w:rPr>
-        <w:lastRenderedPageBreak/>
         <w:drawing>
           <wp:inline distT="0" distB="0" distL="0" distR="0" wp14:anchorId="63101879" wp14:editId="39E3703F">
             <wp:extent cx="4085714" cy="4790476"/>
@@ -940,7 +3149,7 @@
                     <pic:cNvPicPr/>
                   </pic:nvPicPr>
                   <pic:blipFill>
-                    <a:blip r:embed="rId5">
+                    <a:blip r:embed="rId6">
                       <a:extLst>
                         <a:ext uri="{28A0092B-C50C-407E-A947-70E740481C1C}">
                           <a14:useLocalDpi xmlns:a14="http://schemas.microsoft.com/office/drawing/2010/main" val="0"/>
@@ -1102,6 +3311,7 @@
           <w:p>
             <w:proofErr w:type="spellStart"/>
             <w:r>
+              <w:lastRenderedPageBreak/>
               <w:t>diceList</w:t>
             </w:r>
             <w:proofErr w:type="spellEnd"/>
@@ -1214,24 +3424,27 @@
         <w:t xml:space="preserve">import </w:t>
       </w:r>
       <w:proofErr w:type="spellStart"/>
+      <w:proofErr w:type="gramStart"/>
       <w:r>
         <w:t>org.junit.jupiter.api.BeforeEach</w:t>
       </w:r>
       <w:proofErr w:type="spellEnd"/>
+      <w:proofErr w:type="gramEnd"/>
       <w:r>
         <w:t>;</w:t>
       </w:r>
     </w:p>
     <w:p>
       <w:r>
-        <w:lastRenderedPageBreak/>
         <w:t xml:space="preserve">import </w:t>
       </w:r>
       <w:proofErr w:type="spellStart"/>
+      <w:proofErr w:type="gramStart"/>
       <w:r>
         <w:t>org.junit.jupiter.api.Test</w:t>
       </w:r>
       <w:proofErr w:type="spellEnd"/>
+      <w:proofErr w:type="gramEnd"/>
       <w:r>
         <w:t>;</w:t>
       </w:r>
@@ -1241,10 +3454,12 @@
         <w:t xml:space="preserve">import static </w:t>
       </w:r>
       <w:proofErr w:type="spellStart"/>
+      <w:proofErr w:type="gramStart"/>
       <w:r>
         <w:t>org.junit.jupiter.api.Assertions.assertEquals</w:t>
       </w:r>
       <w:proofErr w:type="spellEnd"/>
+      <w:proofErr w:type="gramEnd"/>
       <w:r>
         <w:t>;</w:t>
       </w:r>
@@ -1255,8 +3470,13 @@
         <w:t xml:space="preserve">import </w:t>
       </w:r>
       <w:proofErr w:type="spellStart"/>
-      <w:r>
-        <w:t>java.util.ArrayList</w:t>
+      <w:proofErr w:type="gramStart"/>
+      <w:r>
+        <w:t>java.util</w:t>
+      </w:r>
+      <w:proofErr w:type="gramEnd"/>
+      <w:r>
+        <w:t>.ArrayList</w:t>
       </w:r>
       <w:proofErr w:type="spellEnd"/>
       <w:r>
@@ -1270,7 +3490,10 @@
       </w:r>
       <w:proofErr w:type="spellStart"/>
       <w:r>
-        <w:t>ScoreCalculatorTest</w:t>
+        <w:t>GameLogic</w:t>
+      </w:r>
+      <w:r>
+        <w:t>Test</w:t>
       </w:r>
       <w:proofErr w:type="spellEnd"/>
       <w:r>
@@ -1309,12 +3532,17 @@
         <w:t xml:space="preserve">    public void </w:t>
       </w:r>
       <w:proofErr w:type="spellStart"/>
+      <w:proofErr w:type="gramStart"/>
       <w:r>
         <w:t>setUp</w:t>
       </w:r>
       <w:proofErr w:type="spellEnd"/>
       <w:r>
-        <w:t>() {</w:t>
+        <w:t>(</w:t>
+      </w:r>
+      <w:proofErr w:type="gramEnd"/>
+      <w:r>
+        <w:t>) {</w:t>
       </w:r>
     </w:p>
     <w:p>
@@ -1335,72 +3563,105 @@
       </w:r>
       <w:proofErr w:type="spellEnd"/>
       <w:r>
-        <w:t>&lt;&gt;();</w:t>
-      </w:r>
-    </w:p>
-    <w:p>
-      <w:r>
-        <w:t xml:space="preserve">        </w:t>
-      </w:r>
-      <w:proofErr w:type="spellStart"/>
+        <w:t>&lt;</w:t>
+      </w:r>
+      <w:proofErr w:type="gramStart"/>
+      <w:r>
+        <w:t>&gt;(</w:t>
+      </w:r>
+      <w:proofErr w:type="gramEnd"/>
+      <w:r>
+        <w:t>);</w:t>
+      </w:r>
+    </w:p>
+    <w:p>
+      <w:r>
+        <w:t xml:space="preserve">        </w:t>
+      </w:r>
+      <w:proofErr w:type="spellStart"/>
+      <w:proofErr w:type="gramStart"/>
       <w:r>
         <w:t>diceList.add</w:t>
       </w:r>
       <w:proofErr w:type="spellEnd"/>
       <w:r>
-        <w:t>(new Dice(1));</w:t>
-      </w:r>
-    </w:p>
-    <w:p>
-      <w:r>
-        <w:t xml:space="preserve">        </w:t>
-      </w:r>
-      <w:proofErr w:type="spellStart"/>
+        <w:t>(</w:t>
+      </w:r>
+      <w:proofErr w:type="gramEnd"/>
+      <w:r>
+        <w:t>new Dice(1));</w:t>
+      </w:r>
+    </w:p>
+    <w:p>
+      <w:r>
+        <w:t xml:space="preserve">        </w:t>
+      </w:r>
+      <w:proofErr w:type="spellStart"/>
+      <w:proofErr w:type="gramStart"/>
       <w:r>
         <w:t>diceList.add</w:t>
       </w:r>
       <w:proofErr w:type="spellEnd"/>
       <w:r>
-        <w:t>(new Dice(2));</w:t>
-      </w:r>
-    </w:p>
-    <w:p>
-      <w:r>
-        <w:t xml:space="preserve">        </w:t>
-      </w:r>
-      <w:proofErr w:type="spellStart"/>
+        <w:t>(</w:t>
+      </w:r>
+      <w:proofErr w:type="gramEnd"/>
+      <w:r>
+        <w:t>new Dice(2));</w:t>
+      </w:r>
+    </w:p>
+    <w:p>
+      <w:r>
+        <w:t xml:space="preserve">        </w:t>
+      </w:r>
+      <w:proofErr w:type="spellStart"/>
+      <w:proofErr w:type="gramStart"/>
       <w:r>
         <w:t>diceList.add</w:t>
       </w:r>
       <w:proofErr w:type="spellEnd"/>
       <w:r>
-        <w:t>(new Dice(3));</w:t>
-      </w:r>
-    </w:p>
-    <w:p>
-      <w:r>
-        <w:t xml:space="preserve">        </w:t>
-      </w:r>
-      <w:proofErr w:type="spellStart"/>
+        <w:t>(</w:t>
+      </w:r>
+      <w:proofErr w:type="gramEnd"/>
+      <w:r>
+        <w:t>new Dice(3));</w:t>
+      </w:r>
+    </w:p>
+    <w:p>
+      <w:r>
+        <w:t xml:space="preserve">        </w:t>
+      </w:r>
+      <w:proofErr w:type="spellStart"/>
+      <w:proofErr w:type="gramStart"/>
       <w:r>
         <w:t>diceList.add</w:t>
       </w:r>
       <w:proofErr w:type="spellEnd"/>
       <w:r>
-        <w:t>(new Dice(2));</w:t>
-      </w:r>
-    </w:p>
-    <w:p>
-      <w:r>
-        <w:t xml:space="preserve">        </w:t>
-      </w:r>
-      <w:proofErr w:type="spellStart"/>
+        <w:t>(</w:t>
+      </w:r>
+      <w:proofErr w:type="gramEnd"/>
+      <w:r>
+        <w:t>new Dice(2));</w:t>
+      </w:r>
+    </w:p>
+    <w:p>
+      <w:r>
+        <w:t xml:space="preserve">        </w:t>
+      </w:r>
+      <w:proofErr w:type="spellStart"/>
+      <w:proofErr w:type="gramStart"/>
       <w:r>
         <w:t>diceList.add</w:t>
       </w:r>
       <w:proofErr w:type="spellEnd"/>
       <w:r>
-        <w:t>(new Dice(5));</w:t>
+        <w:t>(</w:t>
+      </w:r>
+      <w:proofErr w:type="gramEnd"/>
+      <w:r>
+        <w:t>new Dice(5));</w:t>
       </w:r>
     </w:p>
     <w:p>
@@ -1419,12 +3680,17 @@
         <w:t xml:space="preserve">    public void </w:t>
       </w:r>
       <w:proofErr w:type="spellStart"/>
+      <w:proofErr w:type="gramStart"/>
       <w:r>
         <w:t>testCalcNumScoreOnes</w:t>
       </w:r>
       <w:proofErr w:type="spellEnd"/>
       <w:r>
-        <w:t>() {</w:t>
+        <w:t>(</w:t>
+      </w:r>
+      <w:proofErr w:type="gramEnd"/>
+      <w:r>
+        <w:t>) {</w:t>
       </w:r>
     </w:p>
     <w:p>
@@ -1453,12 +3719,17 @@
         <w:t xml:space="preserve">        </w:t>
       </w:r>
       <w:proofErr w:type="spellStart"/>
+      <w:proofErr w:type="gramStart"/>
       <w:r>
         <w:t>assertEquals</w:t>
       </w:r>
       <w:proofErr w:type="spellEnd"/>
       <w:r>
-        <w:t>(1, sum);</w:t>
+        <w:t>(</w:t>
+      </w:r>
+      <w:proofErr w:type="gramEnd"/>
+      <w:r>
+        <w:t>1, sum);</w:t>
       </w:r>
     </w:p>
     <w:p>
@@ -1477,12 +3748,17 @@
         <w:t xml:space="preserve">    public void </w:t>
       </w:r>
       <w:proofErr w:type="spellStart"/>
+      <w:proofErr w:type="gramStart"/>
       <w:r>
         <w:t>testCalcNumScoreTwos</w:t>
       </w:r>
       <w:proofErr w:type="spellEnd"/>
       <w:r>
-        <w:t>() {</w:t>
+        <w:t>(</w:t>
+      </w:r>
+      <w:proofErr w:type="gramEnd"/>
+      <w:r>
+        <w:t>) {</w:t>
       </w:r>
     </w:p>
     <w:p>
@@ -1511,12 +3787,17 @@
         <w:t xml:space="preserve">        </w:t>
       </w:r>
       <w:proofErr w:type="spellStart"/>
+      <w:proofErr w:type="gramStart"/>
       <w:r>
         <w:t>assertEquals</w:t>
       </w:r>
       <w:proofErr w:type="spellEnd"/>
       <w:r>
-        <w:t>(4, sum);</w:t>
+        <w:t>(</w:t>
+      </w:r>
+      <w:proofErr w:type="gramEnd"/>
+      <w:r>
+        <w:t>4, sum);</w:t>
       </w:r>
     </w:p>
     <w:p>
@@ -1541,12 +3822,17 @@
         <w:t xml:space="preserve">    public void </w:t>
       </w:r>
       <w:proofErr w:type="spellStart"/>
+      <w:proofErr w:type="gramStart"/>
       <w:r>
         <w:t>testCalcNumScoreInvalidNumber</w:t>
       </w:r>
       <w:proofErr w:type="spellEnd"/>
       <w:r>
-        <w:t>() {</w:t>
+        <w:t>(</w:t>
+      </w:r>
+      <w:proofErr w:type="gramEnd"/>
+      <w:r>
+        <w:t>) {</w:t>
       </w:r>
     </w:p>
     <w:p>
@@ -1575,12 +3861,17 @@
         <w:t xml:space="preserve">        </w:t>
       </w:r>
       <w:proofErr w:type="spellStart"/>
+      <w:proofErr w:type="gramStart"/>
       <w:r>
         <w:t>assertEquals</w:t>
       </w:r>
       <w:proofErr w:type="spellEnd"/>
       <w:r>
-        <w:t>(0, sum);</w:t>
+        <w:t>(</w:t>
+      </w:r>
+      <w:proofErr w:type="gramEnd"/>
+      <w:r>
+        <w:t>0, sum);</w:t>
       </w:r>
     </w:p>
     <w:p>
@@ -1616,16 +3907,16 @@
     <w:p>
       <w:proofErr w:type="spellStart"/>
       <w:r>
+        <w:t>calcSumOfAKind</w:t>
+      </w:r>
+      <w:proofErr w:type="spellEnd"/>
+    </w:p>
+    <w:p>
+      <w:r>
+        <w:rPr>
+          <w:noProof/>
+        </w:rPr>
         <w:lastRenderedPageBreak/>
-        <w:t>calcSumOfAKind</w:t>
-      </w:r>
-      <w:proofErr w:type="spellEnd"/>
-    </w:p>
-    <w:p>
-      <w:r>
-        <w:rPr>
-          <w:noProof/>
-        </w:rPr>
         <w:drawing>
           <wp:inline distT="0" distB="0" distL="0" distR="0" wp14:anchorId="33EDDCDC" wp14:editId="7C0AD94C">
             <wp:extent cx="4390476" cy="6457143"/>
@@ -1642,7 +3933,7 @@
                     <pic:cNvPicPr/>
                   </pic:nvPicPr>
                   <pic:blipFill>
-                    <a:blip r:embed="rId6">
+                    <a:blip r:embed="rId7">
                       <a:extLst>
                         <a:ext uri="{28A0092B-C50C-407E-A947-70E740481C1C}">
                           <a14:useLocalDpi xmlns:a14="http://schemas.microsoft.com/office/drawing/2010/main" val="0"/>
@@ -1751,8 +4042,28 @@
           </w:tcPr>
           <w:p>
             <w:r>
+              <w:t>counts</w:t>
+            </w:r>
+          </w:p>
+        </w:tc>
+        <w:tc>
+          <w:tcPr>
+            <w:tcW w:w="3117" w:type="dxa"/>
+          </w:tcPr>
+          <w:p>
+            <w:r>
+              <w:t>(1, 3)</w:t>
+            </w:r>
+          </w:p>
+          <w:p>
+            <w:r>
               <w:lastRenderedPageBreak/>
-              <w:t>counts</w:t>
+              <w:t>(1, 5)</w:t>
+            </w:r>
+          </w:p>
+          <w:p>
+            <w:r>
+              <w:t>(3, 5)</w:t>
             </w:r>
           </w:p>
         </w:tc>
@@ -1762,31 +4073,13 @@
           </w:tcPr>
           <w:p>
             <w:r>
-              <w:t>(1, 3)</w:t>
-            </w:r>
-          </w:p>
-          <w:p>
-            <w:r>
-              <w:t>(1, 5)</w:t>
-            </w:r>
-          </w:p>
-          <w:p>
-            <w:r>
-              <w:t>(3, 5)</w:t>
-            </w:r>
-          </w:p>
-        </w:tc>
-        <w:tc>
-          <w:tcPr>
-            <w:tcW w:w="3117" w:type="dxa"/>
-          </w:tcPr>
-          <w:p>
-            <w:r>
+              <w:lastRenderedPageBreak/>
               <w:t>[1, 2, 3]</w:t>
             </w:r>
           </w:p>
           <w:p>
             <w:r>
+              <w:lastRenderedPageBreak/>
               <w:t>[1, 2, 4, 5]</w:t>
             </w:r>
           </w:p>
@@ -1805,6 +4098,7 @@
           <w:p>
             <w:proofErr w:type="spellStart"/>
             <w:r>
+              <w:lastRenderedPageBreak/>
               <w:t>diceList</w:t>
             </w:r>
             <w:proofErr w:type="spellEnd"/>
@@ -1917,8 +4211,13 @@
         <w:t xml:space="preserve">import </w:t>
       </w:r>
       <w:proofErr w:type="spellStart"/>
-      <w:r>
-        <w:t>org.junit.Test</w:t>
+      <w:proofErr w:type="gramStart"/>
+      <w:r>
+        <w:t>org.junit</w:t>
+      </w:r>
+      <w:proofErr w:type="gramEnd"/>
+      <w:r>
+        <w:t>.Test</w:t>
       </w:r>
       <w:proofErr w:type="spellEnd"/>
       <w:r>
@@ -1930,8 +4229,13 @@
         <w:t xml:space="preserve">import </w:t>
       </w:r>
       <w:proofErr w:type="spellStart"/>
-      <w:r>
-        <w:t>java.util.ArrayList</w:t>
+      <w:proofErr w:type="gramStart"/>
+      <w:r>
+        <w:t>java.util</w:t>
+      </w:r>
+      <w:proofErr w:type="gramEnd"/>
+      <w:r>
+        <w:t>.ArrayList</w:t>
       </w:r>
       <w:proofErr w:type="spellEnd"/>
       <w:r>
@@ -1943,8 +4247,13 @@
         <w:t xml:space="preserve">import static </w:t>
       </w:r>
       <w:proofErr w:type="spellStart"/>
-      <w:r>
-        <w:t>org.junit.Assert</w:t>
+      <w:proofErr w:type="gramStart"/>
+      <w:r>
+        <w:t>org.junit</w:t>
+      </w:r>
+      <w:proofErr w:type="gramEnd"/>
+      <w:r>
+        <w:t>.Assert</w:t>
       </w:r>
       <w:proofErr w:type="spellEnd"/>
       <w:r>
@@ -1958,7 +4267,10 @@
       </w:r>
       <w:proofErr w:type="spellStart"/>
       <w:r>
-        <w:t>CalcSumOfAKindTest</w:t>
+        <w:t>GameLogic</w:t>
+      </w:r>
+      <w:r>
+        <w:t>Test</w:t>
       </w:r>
       <w:proofErr w:type="spellEnd"/>
       <w:r>
@@ -1980,12 +4292,17 @@
         <w:t xml:space="preserve">    public void </w:t>
       </w:r>
       <w:proofErr w:type="spellStart"/>
+      <w:proofErr w:type="gramStart"/>
       <w:r>
         <w:t>testCalcSumOfAKind</w:t>
       </w:r>
       <w:proofErr w:type="spellEnd"/>
       <w:r>
-        <w:t>() {</w:t>
+        <w:t>(</w:t>
+      </w:r>
+      <w:proofErr w:type="gramEnd"/>
+      <w:r>
+        <w:t>) {</w:t>
       </w:r>
     </w:p>
     <w:p>
@@ -2014,72 +4331,105 @@
       </w:r>
       <w:proofErr w:type="spellEnd"/>
       <w:r>
-        <w:t>&lt;&gt;();</w:t>
-      </w:r>
-    </w:p>
-    <w:p>
-      <w:r>
-        <w:t xml:space="preserve">        </w:t>
-      </w:r>
-      <w:proofErr w:type="spellStart"/>
+        <w:t>&lt;</w:t>
+      </w:r>
+      <w:proofErr w:type="gramStart"/>
+      <w:r>
+        <w:t>&gt;(</w:t>
+      </w:r>
+      <w:proofErr w:type="gramEnd"/>
+      <w:r>
+        <w:t>);</w:t>
+      </w:r>
+    </w:p>
+    <w:p>
+      <w:r>
+        <w:t xml:space="preserve">        </w:t>
+      </w:r>
+      <w:proofErr w:type="spellStart"/>
+      <w:proofErr w:type="gramStart"/>
       <w:r>
         <w:t>diceList.add</w:t>
       </w:r>
       <w:proofErr w:type="spellEnd"/>
       <w:r>
-        <w:t>(new Dice(1));</w:t>
-      </w:r>
-    </w:p>
-    <w:p>
-      <w:r>
-        <w:t xml:space="preserve">        </w:t>
-      </w:r>
-      <w:proofErr w:type="spellStart"/>
+        <w:t>(</w:t>
+      </w:r>
+      <w:proofErr w:type="gramEnd"/>
+      <w:r>
+        <w:t>new Dice(1));</w:t>
+      </w:r>
+    </w:p>
+    <w:p>
+      <w:r>
+        <w:t xml:space="preserve">        </w:t>
+      </w:r>
+      <w:proofErr w:type="spellStart"/>
+      <w:proofErr w:type="gramStart"/>
       <w:r>
         <w:t>diceList.add</w:t>
       </w:r>
       <w:proofErr w:type="spellEnd"/>
       <w:r>
-        <w:t>(new Dice(2));</w:t>
-      </w:r>
-    </w:p>
-    <w:p>
-      <w:r>
-        <w:t xml:space="preserve">        </w:t>
-      </w:r>
-      <w:proofErr w:type="spellStart"/>
+        <w:t>(</w:t>
+      </w:r>
+      <w:proofErr w:type="gramEnd"/>
+      <w:r>
+        <w:t>new Dice(2));</w:t>
+      </w:r>
+    </w:p>
+    <w:p>
+      <w:r>
+        <w:t xml:space="preserve">        </w:t>
+      </w:r>
+      <w:proofErr w:type="spellStart"/>
+      <w:proofErr w:type="gramStart"/>
       <w:r>
         <w:t>diceList.add</w:t>
       </w:r>
       <w:proofErr w:type="spellEnd"/>
       <w:r>
-        <w:t>(new Dice(2));</w:t>
-      </w:r>
-    </w:p>
-    <w:p>
-      <w:r>
-        <w:t xml:space="preserve">        </w:t>
-      </w:r>
-      <w:proofErr w:type="spellStart"/>
+        <w:t>(</w:t>
+      </w:r>
+      <w:proofErr w:type="gramEnd"/>
+      <w:r>
+        <w:t>new Dice(2));</w:t>
+      </w:r>
+    </w:p>
+    <w:p>
+      <w:r>
+        <w:t xml:space="preserve">        </w:t>
+      </w:r>
+      <w:proofErr w:type="spellStart"/>
+      <w:proofErr w:type="gramStart"/>
       <w:r>
         <w:t>diceList.add</w:t>
       </w:r>
       <w:proofErr w:type="spellEnd"/>
       <w:r>
-        <w:t>(new Dice(2));</w:t>
-      </w:r>
-    </w:p>
-    <w:p>
-      <w:r>
-        <w:t xml:space="preserve">        </w:t>
-      </w:r>
-      <w:proofErr w:type="spellStart"/>
+        <w:t>(</w:t>
+      </w:r>
+      <w:proofErr w:type="gramEnd"/>
+      <w:r>
+        <w:t>new Dice(2));</w:t>
+      </w:r>
+    </w:p>
+    <w:p>
+      <w:r>
+        <w:t xml:space="preserve">        </w:t>
+      </w:r>
+      <w:proofErr w:type="spellStart"/>
+      <w:proofErr w:type="gramStart"/>
       <w:r>
         <w:t>diceList.add</w:t>
       </w:r>
       <w:proofErr w:type="spellEnd"/>
       <w:r>
-        <w:t>(new Dice(5));</w:t>
+        <w:t>(</w:t>
+      </w:r>
+      <w:proofErr w:type="gramEnd"/>
+      <w:r>
+        <w:t>new Dice(5));</w:t>
       </w:r>
     </w:p>
     <w:p>
@@ -2097,12 +4447,17 @@
         <w:t xml:space="preserve">        </w:t>
       </w:r>
       <w:proofErr w:type="spellStart"/>
+      <w:proofErr w:type="gramStart"/>
       <w:r>
         <w:t>assertEquals</w:t>
       </w:r>
       <w:proofErr w:type="spellEnd"/>
       <w:r>
-        <w:t xml:space="preserve">(0, </w:t>
+        <w:t>(</w:t>
+      </w:r>
+      <w:proofErr w:type="gramEnd"/>
+      <w:r>
+        <w:t xml:space="preserve">0, </w:t>
       </w:r>
       <w:proofErr w:type="spellStart"/>
       <w:r>
@@ -2126,12 +4481,17 @@
         <w:t xml:space="preserve">        </w:t>
       </w:r>
       <w:proofErr w:type="spellStart"/>
+      <w:proofErr w:type="gramStart"/>
       <w:r>
         <w:t>assertEquals</w:t>
       </w:r>
       <w:proofErr w:type="spellEnd"/>
       <w:r>
-        <w:t xml:space="preserve">(6, </w:t>
+        <w:t>(</w:t>
+      </w:r>
+      <w:proofErr w:type="gramEnd"/>
+      <w:r>
+        <w:t xml:space="preserve">6, </w:t>
       </w:r>
       <w:proofErr w:type="spellStart"/>
       <w:r>
@@ -2155,12 +4515,17 @@
         <w:t xml:space="preserve">        </w:t>
       </w:r>
       <w:proofErr w:type="spellStart"/>
+      <w:proofErr w:type="gramStart"/>
       <w:r>
         <w:t>assertEquals</w:t>
       </w:r>
       <w:proofErr w:type="spellEnd"/>
       <w:r>
-        <w:t xml:space="preserve">(8, </w:t>
+        <w:t>(</w:t>
+      </w:r>
+      <w:proofErr w:type="gramEnd"/>
+      <w:r>
+        <w:t xml:space="preserve">8, </w:t>
       </w:r>
       <w:proofErr w:type="spellStart"/>
       <w:r>
@@ -2184,12 +4549,17 @@
         <w:t xml:space="preserve">        </w:t>
       </w:r>
       <w:proofErr w:type="spellStart"/>
+      <w:proofErr w:type="gramStart"/>
       <w:r>
         <w:t>assertEquals</w:t>
       </w:r>
       <w:proofErr w:type="spellEnd"/>
       <w:r>
-        <w:t xml:space="preserve">(0, </w:t>
+        <w:t>(</w:t>
+      </w:r>
+      <w:proofErr w:type="gramEnd"/>
+      <w:r>
+        <w:t xml:space="preserve">0, </w:t>
       </w:r>
       <w:proofErr w:type="spellStart"/>
       <w:r>
@@ -2220,16 +4590,55 @@
     </w:p>
     <w:p>
       <w:r>
+        <w:t xml:space="preserve">        </w:t>
+      </w:r>
+      <w:proofErr w:type="spellStart"/>
+      <w:proofErr w:type="gramStart"/>
+      <w:r>
+        <w:t>assertEquals</w:t>
+      </w:r>
+      <w:proofErr w:type="spellEnd"/>
+      <w:r>
+        <w:t>(</w:t>
+      </w:r>
+      <w:proofErr w:type="gramEnd"/>
+      <w:r>
+        <w:t xml:space="preserve">6, </w:t>
+      </w:r>
+      <w:proofErr w:type="spellStart"/>
+      <w:r>
+        <w:t>calcSumOfAKind</w:t>
+      </w:r>
+      <w:proofErr w:type="spellEnd"/>
+      <w:r>
+        <w:t>(</w:t>
+      </w:r>
+      <w:proofErr w:type="spellStart"/>
+      <w:r>
+        <w:t>diceList</w:t>
+      </w:r>
+      <w:proofErr w:type="spellEnd"/>
+      <w:r>
+        <w:t>, 2)); // minimum values for all variables</w:t>
+      </w:r>
+    </w:p>
+    <w:p>
+      <w:r>
         <w:lastRenderedPageBreak/>
         <w:t xml:space="preserve">        </w:t>
       </w:r>
       <w:proofErr w:type="spellStart"/>
+      <w:proofErr w:type="gramStart"/>
       <w:r>
         <w:t>assertEquals</w:t>
       </w:r>
       <w:proofErr w:type="spellEnd"/>
       <w:r>
-        <w:t xml:space="preserve">(6, </w:t>
+        <w:t>(</w:t>
+      </w:r>
+      <w:proofErr w:type="gramEnd"/>
+      <w:r>
+        <w:t xml:space="preserve">10, </w:t>
       </w:r>
       <w:proofErr w:type="spellStart"/>
       <w:r>
@@ -2245,20 +4654,25 @@
       </w:r>
       <w:proofErr w:type="spellEnd"/>
       <w:r>
-        <w:t>, 2)); // minimum values for all variables</w:t>
-      </w:r>
-    </w:p>
-    <w:p>
-      <w:r>
-        <w:t xml:space="preserve">        </w:t>
-      </w:r>
-      <w:proofErr w:type="spellStart"/>
+        <w:t>, 4)); // kind greater than number of dice</w:t>
+      </w:r>
+    </w:p>
+    <w:p>
+      <w:r>
+        <w:t xml:space="preserve">        </w:t>
+      </w:r>
+      <w:proofErr w:type="spellStart"/>
+      <w:proofErr w:type="gramStart"/>
       <w:r>
         <w:t>assertEquals</w:t>
       </w:r>
       <w:proofErr w:type="spellEnd"/>
       <w:r>
-        <w:t xml:space="preserve">(10, </w:t>
+        <w:t>(</w:t>
+      </w:r>
+      <w:proofErr w:type="gramEnd"/>
+      <w:r>
+        <w:t xml:space="preserve">15, </w:t>
       </w:r>
       <w:proofErr w:type="spellStart"/>
       <w:r>
@@ -2274,20 +4688,25 @@
       </w:r>
       <w:proofErr w:type="spellEnd"/>
       <w:r>
-        <w:t>, 4)); // kind greater than number of dice</w:t>
-      </w:r>
-    </w:p>
-    <w:p>
-      <w:r>
-        <w:t xml:space="preserve">        </w:t>
-      </w:r>
-      <w:proofErr w:type="spellStart"/>
+        <w:t>, 5)); // kind equal to number of dice</w:t>
+      </w:r>
+    </w:p>
+    <w:p>
+      <w:r>
+        <w:t xml:space="preserve">        </w:t>
+      </w:r>
+      <w:proofErr w:type="spellStart"/>
+      <w:proofErr w:type="gramStart"/>
       <w:r>
         <w:t>assertEquals</w:t>
       </w:r>
       <w:proofErr w:type="spellEnd"/>
       <w:r>
-        <w:t xml:space="preserve">(15, </w:t>
+        <w:t>(</w:t>
+      </w:r>
+      <w:proofErr w:type="gramEnd"/>
+      <w:r>
+        <w:t xml:space="preserve">0, </w:t>
       </w:r>
       <w:proofErr w:type="spellStart"/>
       <w:r>
@@ -2295,6 +4714,40 @@
       </w:r>
       <w:proofErr w:type="spellEnd"/>
       <w:r>
+        <w:t xml:space="preserve">(new </w:t>
+      </w:r>
+      <w:proofErr w:type="spellStart"/>
+      <w:r>
+        <w:t>ArrayList</w:t>
+      </w:r>
+      <w:proofErr w:type="spellEnd"/>
+      <w:r>
+        <w:t>&lt;&gt;(), 3)); // empty dice list</w:t>
+      </w:r>
+    </w:p>
+    <w:p>
+      <w:r>
+        <w:t xml:space="preserve">        </w:t>
+      </w:r>
+      <w:proofErr w:type="spellStart"/>
+      <w:proofErr w:type="gramStart"/>
+      <w:r>
+        <w:t>assertEquals</w:t>
+      </w:r>
+      <w:proofErr w:type="spellEnd"/>
+      <w:r>
+        <w:t>(</w:t>
+      </w:r>
+      <w:proofErr w:type="gramEnd"/>
+      <w:r>
+        <w:t xml:space="preserve">0, </w:t>
+      </w:r>
+      <w:proofErr w:type="spellStart"/>
+      <w:r>
+        <w:t>calcSumOfAKind</w:t>
+      </w:r>
+      <w:proofErr w:type="spellEnd"/>
+      <w:r>
         <w:t>(</w:t>
       </w:r>
       <w:proofErr w:type="spellStart"/>
@@ -2303,57 +4756,40 @@
       </w:r>
       <w:proofErr w:type="spellEnd"/>
       <w:r>
-        <w:t>, 5)); // kind equal to number of dice</w:t>
-      </w:r>
-    </w:p>
-    <w:p>
-      <w:r>
-        <w:t xml:space="preserve">        </w:t>
-      </w:r>
-      <w:proofErr w:type="spellStart"/>
-      <w:r>
-        <w:t>assertEquals</w:t>
-      </w:r>
-      <w:proofErr w:type="spellEnd"/>
-      <w:r>
-        <w:t xml:space="preserve">(0, </w:t>
-      </w:r>
-      <w:proofErr w:type="spellStart"/>
-      <w:r>
-        <w:t>calcSumOfAKind</w:t>
-      </w:r>
-      <w:proofErr w:type="spellEnd"/>
-      <w:r>
-        <w:t xml:space="preserve">(new </w:t>
-      </w:r>
-      <w:proofErr w:type="spellStart"/>
+        <w:t>, 4)); // no kind found</w:t>
+      </w:r>
+    </w:p>
+    <w:p>
+      <w:r>
+        <w:t xml:space="preserve">    }</w:t>
+      </w:r>
+    </w:p>
+    <w:p>
+      <w:r>
+        <w:t xml:space="preserve">    </w:t>
+      </w:r>
+    </w:p>
+    <w:p>
+      <w:r>
+        <w:t xml:space="preserve">    private static int </w:t>
+      </w:r>
+      <w:proofErr w:type="spellStart"/>
+      <w:proofErr w:type="gramStart"/>
+      <w:r>
+        <w:t>calcSumOfAllDice</w:t>
+      </w:r>
+      <w:proofErr w:type="spellEnd"/>
+      <w:r>
+        <w:t>(</w:t>
+      </w:r>
+      <w:proofErr w:type="spellStart"/>
+      <w:proofErr w:type="gramEnd"/>
       <w:r>
         <w:t>ArrayList</w:t>
       </w:r>
       <w:proofErr w:type="spellEnd"/>
       <w:r>
-        <w:t>&lt;&gt;(), 3)); // empty dice list</w:t>
-      </w:r>
-    </w:p>
-    <w:p>
-      <w:r>
-        <w:t xml:space="preserve">        </w:t>
-      </w:r>
-      <w:proofErr w:type="spellStart"/>
-      <w:r>
-        <w:t>assertEquals</w:t>
-      </w:r>
-      <w:proofErr w:type="spellEnd"/>
-      <w:r>
-        <w:t xml:space="preserve">(0, </w:t>
-      </w:r>
-      <w:proofErr w:type="spellStart"/>
-      <w:r>
-        <w:t>calcSumOfAKind</w:t>
-      </w:r>
-      <w:proofErr w:type="spellEnd"/>
-      <w:r>
-        <w:t>(</w:t>
+        <w:t xml:space="preserve">&lt;Dice&gt; </w:t>
       </w:r>
       <w:proofErr w:type="spellStart"/>
       <w:r>
@@ -2361,38 +4797,35 @@
       </w:r>
       <w:proofErr w:type="spellEnd"/>
       <w:r>
-        <w:t>, 4)); // no kind found</w:t>
-      </w:r>
-    </w:p>
-    <w:p>
-      <w:r>
-        <w:t xml:space="preserve">    }</w:t>
-      </w:r>
-    </w:p>
-    <w:p>
-      <w:r>
-        <w:t xml:space="preserve">    </w:t>
-      </w:r>
-    </w:p>
-    <w:p>
-      <w:r>
-        <w:t xml:space="preserve">    private static int </w:t>
-      </w:r>
-      <w:proofErr w:type="spellStart"/>
-      <w:r>
-        <w:t>calcSumOfAllDice</w:t>
-      </w:r>
-      <w:proofErr w:type="spellEnd"/>
-      <w:r>
-        <w:t>(</w:t>
-      </w:r>
-      <w:proofErr w:type="spellStart"/>
-      <w:r>
-        <w:t>ArrayList</w:t>
-      </w:r>
-      <w:proofErr w:type="spellEnd"/>
-      <w:r>
-        <w:t xml:space="preserve">&lt;Dice&gt; </w:t>
+        <w:t>) {</w:t>
+      </w:r>
+    </w:p>
+    <w:p>
+      <w:r>
+        <w:t xml:space="preserve">        int sum = </w:t>
+      </w:r>
+      <w:proofErr w:type="gramStart"/>
+      <w:r>
+        <w:t>0;</w:t>
+      </w:r>
+      <w:proofErr w:type="gramEnd"/>
+    </w:p>
+    <w:p>
+      <w:r>
+        <w:t xml:space="preserve">        for (Dice </w:t>
+      </w:r>
+      <w:proofErr w:type="spellStart"/>
+      <w:proofErr w:type="gramStart"/>
+      <w:r>
+        <w:t>dice</w:t>
+      </w:r>
+      <w:proofErr w:type="spellEnd"/>
+      <w:r>
+        <w:t xml:space="preserve"> :</w:t>
+      </w:r>
+      <w:proofErr w:type="gramEnd"/>
+      <w:r>
+        <w:t xml:space="preserve"> </w:t>
       </w:r>
       <w:proofErr w:type="spellStart"/>
       <w:r>
@@ -2405,39 +4838,15 @@
     </w:p>
     <w:p>
       <w:r>
-        <w:t xml:space="preserve">        int sum = 0;</w:t>
-      </w:r>
-    </w:p>
-    <w:p>
-      <w:r>
-        <w:t xml:space="preserve">        for (Dice </w:t>
-      </w:r>
-      <w:proofErr w:type="spellStart"/>
-      <w:r>
-        <w:t>dice</w:t>
-      </w:r>
-      <w:proofErr w:type="spellEnd"/>
-      <w:r>
-        <w:t xml:space="preserve"> : </w:t>
-      </w:r>
-      <w:proofErr w:type="spellStart"/>
-      <w:r>
-        <w:t>diceList</w:t>
-      </w:r>
-      <w:proofErr w:type="spellEnd"/>
-      <w:r>
-        <w:t>) {</w:t>
-      </w:r>
-    </w:p>
-    <w:p>
-      <w:r>
         <w:t xml:space="preserve">            sum += </w:t>
       </w:r>
       <w:proofErr w:type="spellStart"/>
+      <w:proofErr w:type="gramStart"/>
       <w:r>
         <w:t>dice.getValue</w:t>
       </w:r>
       <w:proofErr w:type="spellEnd"/>
+      <w:proofErr w:type="gramEnd"/>
       <w:r>
         <w:t>();</w:t>
       </w:r>
@@ -2449,8 +4858,13 @@
     </w:p>
     <w:p>
       <w:r>
-        <w:t xml:space="preserve">        return sum;</w:t>
-      </w:r>
+        <w:t xml:space="preserve">        return </w:t>
+      </w:r>
+      <w:proofErr w:type="gramStart"/>
+      <w:r>
+        <w:t>sum;</w:t>
+      </w:r>
+      <w:proofErr w:type="gramEnd"/>
     </w:p>
     <w:p>
       <w:r>
@@ -2479,16 +4893,16 @@
     <w:p>
       <w:proofErr w:type="spellStart"/>
       <w:r>
+        <w:t>calcSumOfAllDice</w:t>
+      </w:r>
+      <w:proofErr w:type="spellEnd"/>
+    </w:p>
+    <w:p>
+      <w:r>
+        <w:rPr>
+          <w:noProof/>
+        </w:rPr>
         <w:lastRenderedPageBreak/>
-        <w:t>calcSumOfAllDice</w:t>
-      </w:r>
-      <w:proofErr w:type="spellEnd"/>
-    </w:p>
-    <w:p>
-      <w:r>
-        <w:rPr>
-          <w:noProof/>
-        </w:rPr>
         <w:drawing>
           <wp:inline distT="0" distB="0" distL="0" distR="0" wp14:anchorId="604AAAF9" wp14:editId="4766D241">
             <wp:extent cx="4914286" cy="4076190"/>
@@ -2505,7 +4919,7 @@
                     <pic:cNvPicPr/>
                   </pic:nvPicPr>
                   <pic:blipFill>
-                    <a:blip r:embed="rId7">
+                    <a:blip r:embed="rId8">
                       <a:extLst>
                         <a:ext uri="{28A0092B-C50C-407E-A947-70E740481C1C}">
                           <a14:useLocalDpi xmlns:a14="http://schemas.microsoft.com/office/drawing/2010/main" val="0"/>
@@ -2715,8 +5129,13 @@
         <w:t xml:space="preserve">import </w:t>
       </w:r>
       <w:proofErr w:type="spellStart"/>
-      <w:r>
-        <w:t>org.junit.Test</w:t>
+      <w:proofErr w:type="gramStart"/>
+      <w:r>
+        <w:t>org.junit</w:t>
+      </w:r>
+      <w:proofErr w:type="gramEnd"/>
+      <w:r>
+        <w:t>.Test</w:t>
       </w:r>
       <w:proofErr w:type="spellEnd"/>
       <w:r>
@@ -2728,8 +5147,13 @@
         <w:t xml:space="preserve">import </w:t>
       </w:r>
       <w:proofErr w:type="spellStart"/>
-      <w:r>
-        <w:t>java.util.ArrayList</w:t>
+      <w:proofErr w:type="gramStart"/>
+      <w:r>
+        <w:t>java.util</w:t>
+      </w:r>
+      <w:proofErr w:type="gramEnd"/>
+      <w:r>
+        <w:t>.ArrayList</w:t>
       </w:r>
       <w:proofErr w:type="spellEnd"/>
       <w:r>
@@ -2741,8 +5165,13 @@
         <w:t xml:space="preserve">import static </w:t>
       </w:r>
       <w:proofErr w:type="spellStart"/>
-      <w:r>
-        <w:t>org.junit.Assert</w:t>
+      <w:proofErr w:type="gramStart"/>
+      <w:r>
+        <w:t>org.junit</w:t>
+      </w:r>
+      <w:proofErr w:type="gramEnd"/>
+      <w:r>
+        <w:t>.Assert</w:t>
       </w:r>
       <w:proofErr w:type="spellEnd"/>
       <w:r>
@@ -2752,20 +5181,23 @@
     <w:p/>
     <w:p>
       <w:r>
+        <w:t xml:space="preserve">public class </w:t>
+      </w:r>
+      <w:proofErr w:type="spellStart"/>
+      <w:r>
+        <w:t>GameLogic</w:t>
+      </w:r>
+      <w:r>
+        <w:t>Test</w:t>
+      </w:r>
+      <w:proofErr w:type="spellEnd"/>
+      <w:r>
+        <w:t xml:space="preserve"> {</w:t>
+      </w:r>
+    </w:p>
+    <w:p>
+      <w:r>
         <w:lastRenderedPageBreak/>
-        <w:t xml:space="preserve">public class </w:t>
-      </w:r>
-      <w:proofErr w:type="spellStart"/>
-      <w:r>
-        <w:t>CalcSumOfAllDiceTest</w:t>
-      </w:r>
-      <w:proofErr w:type="spellEnd"/>
-      <w:r>
-        <w:t xml:space="preserve"> {</w:t>
-      </w:r>
-    </w:p>
-    <w:p>
-      <w:r>
         <w:t xml:space="preserve">    </w:t>
       </w:r>
     </w:p>
@@ -2779,12 +5211,17 @@
         <w:t xml:space="preserve">    public void </w:t>
       </w:r>
       <w:proofErr w:type="spellStart"/>
+      <w:proofErr w:type="gramStart"/>
       <w:r>
         <w:t>testCalcSumOfAllDice</w:t>
       </w:r>
       <w:proofErr w:type="spellEnd"/>
       <w:r>
-        <w:t>() {</w:t>
+        <w:t>(</w:t>
+      </w:r>
+      <w:proofErr w:type="gramEnd"/>
+      <w:r>
+        <w:t>) {</w:t>
       </w:r>
     </w:p>
     <w:p>
@@ -2813,46 +5250,69 @@
       </w:r>
       <w:proofErr w:type="spellEnd"/>
       <w:r>
-        <w:t>&lt;&gt;();</w:t>
-      </w:r>
-    </w:p>
-    <w:p>
-      <w:r>
-        <w:t xml:space="preserve">        </w:t>
-      </w:r>
-      <w:proofErr w:type="spellStart"/>
+        <w:t>&lt;</w:t>
+      </w:r>
+      <w:proofErr w:type="gramStart"/>
+      <w:r>
+        <w:t>&gt;(</w:t>
+      </w:r>
+      <w:proofErr w:type="gramEnd"/>
+      <w:r>
+        <w:t>);</w:t>
+      </w:r>
+    </w:p>
+    <w:p>
+      <w:r>
+        <w:t xml:space="preserve">        </w:t>
+      </w:r>
+      <w:proofErr w:type="spellStart"/>
+      <w:proofErr w:type="gramStart"/>
       <w:r>
         <w:t>diceList.add</w:t>
       </w:r>
       <w:proofErr w:type="spellEnd"/>
       <w:r>
-        <w:t>(new Dice(1));</w:t>
-      </w:r>
-    </w:p>
-    <w:p>
-      <w:r>
-        <w:t xml:space="preserve">        </w:t>
-      </w:r>
-      <w:proofErr w:type="spellStart"/>
+        <w:t>(</w:t>
+      </w:r>
+      <w:proofErr w:type="gramEnd"/>
+      <w:r>
+        <w:t>new Dice(1));</w:t>
+      </w:r>
+    </w:p>
+    <w:p>
+      <w:r>
+        <w:t xml:space="preserve">        </w:t>
+      </w:r>
+      <w:proofErr w:type="spellStart"/>
+      <w:proofErr w:type="gramStart"/>
       <w:r>
         <w:t>diceList.add</w:t>
       </w:r>
       <w:proofErr w:type="spellEnd"/>
       <w:r>
-        <w:t>(new Dice(2));</w:t>
-      </w:r>
-    </w:p>
-    <w:p>
-      <w:r>
-        <w:t xml:space="preserve">        </w:t>
-      </w:r>
-      <w:proofErr w:type="spellStart"/>
+        <w:t>(</w:t>
+      </w:r>
+      <w:proofErr w:type="gramEnd"/>
+      <w:r>
+        <w:t>new Dice(2));</w:t>
+      </w:r>
+    </w:p>
+    <w:p>
+      <w:r>
+        <w:t xml:space="preserve">        </w:t>
+      </w:r>
+      <w:proofErr w:type="spellStart"/>
+      <w:proofErr w:type="gramStart"/>
       <w:r>
         <w:t>diceList.add</w:t>
       </w:r>
       <w:proofErr w:type="spellEnd"/>
       <w:r>
-        <w:t>(new Dice(3));</w:t>
+        <w:t>(</w:t>
+      </w:r>
+      <w:proofErr w:type="gramEnd"/>
+      <w:r>
+        <w:t>new Dice(3));</w:t>
       </w:r>
     </w:p>
     <w:p>
@@ -2870,12 +5330,17 @@
         <w:t xml:space="preserve">        </w:t>
       </w:r>
       <w:proofErr w:type="spellStart"/>
+      <w:proofErr w:type="gramStart"/>
       <w:r>
         <w:t>assertEquals</w:t>
       </w:r>
       <w:proofErr w:type="spellEnd"/>
       <w:r>
-        <w:t xml:space="preserve">(0, </w:t>
+        <w:t>(</w:t>
+      </w:r>
+      <w:proofErr w:type="gramEnd"/>
+      <w:r>
+        <w:t xml:space="preserve">0, </w:t>
       </w:r>
       <w:proofErr w:type="spellStart"/>
       <w:r>
@@ -2899,12 +5364,17 @@
         <w:t xml:space="preserve">        </w:t>
       </w:r>
       <w:proofErr w:type="spellStart"/>
+      <w:proofErr w:type="gramStart"/>
       <w:r>
         <w:t>assertEquals</w:t>
       </w:r>
       <w:proofErr w:type="spellEnd"/>
       <w:r>
-        <w:t xml:space="preserve">(1, </w:t>
+        <w:t>(</w:t>
+      </w:r>
+      <w:proofErr w:type="gramEnd"/>
+      <w:r>
+        <w:t xml:space="preserve">1, </w:t>
       </w:r>
       <w:proofErr w:type="spellStart"/>
       <w:r>
@@ -2936,12 +5406,17 @@
         <w:t xml:space="preserve">        </w:t>
       </w:r>
       <w:proofErr w:type="spellStart"/>
+      <w:proofErr w:type="gramStart"/>
       <w:r>
         <w:t>assertEquals</w:t>
       </w:r>
       <w:proofErr w:type="spellEnd"/>
       <w:r>
-        <w:t xml:space="preserve">(6, </w:t>
+        <w:t>(</w:t>
+      </w:r>
+      <w:proofErr w:type="gramEnd"/>
+      <w:r>
+        <w:t xml:space="preserve">6, </w:t>
       </w:r>
       <w:proofErr w:type="spellStart"/>
       <w:r>
@@ -2965,12 +5440,17 @@
         <w:t xml:space="preserve">        </w:t>
       </w:r>
       <w:proofErr w:type="spellStart"/>
+      <w:proofErr w:type="gramStart"/>
       <w:r>
         <w:t>assertEquals</w:t>
       </w:r>
       <w:proofErr w:type="spellEnd"/>
       <w:r>
-        <w:t xml:space="preserve">(18, </w:t>
+        <w:t>(</w:t>
+      </w:r>
+      <w:proofErr w:type="gramEnd"/>
+      <w:r>
+        <w:t xml:space="preserve">18, </w:t>
       </w:r>
       <w:proofErr w:type="spellStart"/>
       <w:r>
@@ -3012,12 +5492,17 @@
         <w:t xml:space="preserve">        </w:t>
       </w:r>
       <w:proofErr w:type="spellStart"/>
+      <w:proofErr w:type="gramStart"/>
       <w:r>
         <w:t>assertEquals</w:t>
       </w:r>
       <w:proofErr w:type="spellEnd"/>
       <w:r>
-        <w:t xml:space="preserve">(0, </w:t>
+        <w:t>(</w:t>
+      </w:r>
+      <w:proofErr w:type="gramEnd"/>
+      <w:r>
+        <w:t xml:space="preserve">0, </w:t>
       </w:r>
       <w:proofErr w:type="spellStart"/>
       <w:r>
@@ -3041,12 +5526,17 @@
         <w:t xml:space="preserve">        </w:t>
       </w:r>
       <w:proofErr w:type="spellStart"/>
+      <w:proofErr w:type="gramStart"/>
       <w:r>
         <w:t>assertEquals</w:t>
       </w:r>
       <w:proofErr w:type="spellEnd"/>
       <w:r>
-        <w:t xml:space="preserve">(1, </w:t>
+        <w:t>(</w:t>
+      </w:r>
+      <w:proofErr w:type="gramEnd"/>
+      <w:r>
+        <w:t xml:space="preserve">1, </w:t>
       </w:r>
       <w:proofErr w:type="spellStart"/>
       <w:r>
@@ -3078,12 +5568,17 @@
         <w:t xml:space="preserve">        </w:t>
       </w:r>
       <w:proofErr w:type="spellStart"/>
+      <w:proofErr w:type="gramStart"/>
       <w:r>
         <w:t>assertEquals</w:t>
       </w:r>
       <w:proofErr w:type="spellEnd"/>
       <w:r>
-        <w:t xml:space="preserve">(9, </w:t>
+        <w:t>(</w:t>
+      </w:r>
+      <w:proofErr w:type="gramEnd"/>
+      <w:r>
+        <w:t xml:space="preserve">9, </w:t>
       </w:r>
       <w:proofErr w:type="spellStart"/>
       <w:r>
@@ -3115,12 +5610,17 @@
         <w:t xml:space="preserve">        </w:t>
       </w:r>
       <w:proofErr w:type="spellStart"/>
+      <w:proofErr w:type="gramStart"/>
       <w:r>
         <w:t>assertEquals</w:t>
       </w:r>
       <w:proofErr w:type="spellEnd"/>
       <w:r>
-        <w:t xml:space="preserve">(18, </w:t>
+        <w:t>(</w:t>
+      </w:r>
+      <w:proofErr w:type="gramEnd"/>
+      <w:r>
+        <w:t xml:space="preserve">18, </w:t>
       </w:r>
       <w:proofErr w:type="spellStart"/>
       <w:r>
@@ -3165,16 +5665,16 @@
     <w:p>
       <w:proofErr w:type="spellStart"/>
       <w:r>
+        <w:t>calcStraightScore</w:t>
+      </w:r>
+      <w:proofErr w:type="spellEnd"/>
+    </w:p>
+    <w:p>
+      <w:r>
+        <w:rPr>
+          <w:noProof/>
+        </w:rPr>
         <w:lastRenderedPageBreak/>
-        <w:t>calcStraightScore</w:t>
-      </w:r>
-      <w:proofErr w:type="spellEnd"/>
-    </w:p>
-    <w:p>
-      <w:r>
-        <w:rPr>
-          <w:noProof/>
-        </w:rPr>
         <w:drawing>
           <wp:inline distT="0" distB="0" distL="0" distR="0" wp14:anchorId="5239FECD" wp14:editId="11A77608">
             <wp:extent cx="5943600" cy="5996940"/>
@@ -3191,7 +5691,7 @@
                     <pic:cNvPicPr/>
                   </pic:nvPicPr>
                   <pic:blipFill>
-                    <a:blip r:embed="rId8">
+                    <a:blip r:embed="rId9">
                       <a:extLst>
                         <a:ext uri="{28A0092B-C50C-407E-A947-70E740481C1C}">
                           <a14:useLocalDpi xmlns:a14="http://schemas.microsoft.com/office/drawing/2010/main" val="0"/>
@@ -3254,7 +5754,6 @@
     <w:p/>
     <w:p>
       <w:r>
-        <w:lastRenderedPageBreak/>
         <w:t>Du coverage</w:t>
       </w:r>
     </w:p>
@@ -3276,6 +5775,7 @@
           </w:tcPr>
           <w:p>
             <w:r>
+              <w:lastRenderedPageBreak/>
               <w:t>Variable</w:t>
             </w:r>
           </w:p>
@@ -3782,8 +6282,13 @@
         <w:t xml:space="preserve">import </w:t>
       </w:r>
       <w:proofErr w:type="spellStart"/>
-      <w:r>
-        <w:t>org.junit.Test</w:t>
+      <w:proofErr w:type="gramStart"/>
+      <w:r>
+        <w:t>org.junit</w:t>
+      </w:r>
+      <w:proofErr w:type="gramEnd"/>
+      <w:r>
+        <w:t>.Test</w:t>
       </w:r>
       <w:proofErr w:type="spellEnd"/>
       <w:r>
@@ -3795,8 +6300,13 @@
         <w:t xml:space="preserve">import </w:t>
       </w:r>
       <w:proofErr w:type="spellStart"/>
-      <w:r>
-        <w:t>java.util.ArrayList</w:t>
+      <w:proofErr w:type="gramStart"/>
+      <w:r>
+        <w:t>java.util</w:t>
+      </w:r>
+      <w:proofErr w:type="gramEnd"/>
+      <w:r>
+        <w:t>.ArrayList</w:t>
       </w:r>
       <w:proofErr w:type="spellEnd"/>
       <w:r>
@@ -3808,8 +6318,13 @@
         <w:t xml:space="preserve">import static </w:t>
       </w:r>
       <w:proofErr w:type="spellStart"/>
-      <w:r>
-        <w:t>org.junit.Assert</w:t>
+      <w:proofErr w:type="gramStart"/>
+      <w:r>
+        <w:t>org.junit</w:t>
+      </w:r>
+      <w:proofErr w:type="gramEnd"/>
+      <w:r>
+        <w:t>.Assert</w:t>
       </w:r>
       <w:proofErr w:type="spellEnd"/>
       <w:r>
@@ -3823,7 +6338,10 @@
       </w:r>
       <w:proofErr w:type="spellStart"/>
       <w:r>
-        <w:t>CalcStraightScoreTest</w:t>
+        <w:t>GameLogic</w:t>
+      </w:r>
+      <w:r>
+        <w:t>Test</w:t>
       </w:r>
       <w:proofErr w:type="spellEnd"/>
       <w:r>
@@ -3832,12 +6350,12 @@
     </w:p>
     <w:p>
       <w:r>
+        <w:t xml:space="preserve">    </w:t>
+      </w:r>
+    </w:p>
+    <w:p>
+      <w:r>
         <w:lastRenderedPageBreak/>
-        <w:t xml:space="preserve">    </w:t>
-      </w:r>
-    </w:p>
-    <w:p>
-      <w:r>
         <w:t xml:space="preserve">    @Test</w:t>
       </w:r>
     </w:p>
@@ -3846,12 +6364,17 @@
         <w:t xml:space="preserve">    public void </w:t>
       </w:r>
       <w:proofErr w:type="spellStart"/>
+      <w:proofErr w:type="gramStart"/>
       <w:r>
         <w:t>testCalcStraightScore</w:t>
       </w:r>
       <w:proofErr w:type="spellEnd"/>
       <w:r>
-        <w:t>() {</w:t>
+        <w:t>(</w:t>
+      </w:r>
+      <w:proofErr w:type="gramEnd"/>
+      <w:r>
+        <w:t>) {</w:t>
       </w:r>
     </w:p>
     <w:p>
@@ -3880,72 +6403,105 @@
       </w:r>
       <w:proofErr w:type="spellEnd"/>
       <w:r>
-        <w:t>&lt;&gt;();</w:t>
-      </w:r>
-    </w:p>
-    <w:p>
-      <w:r>
-        <w:t xml:space="preserve">        </w:t>
-      </w:r>
-      <w:proofErr w:type="spellStart"/>
+        <w:t>&lt;</w:t>
+      </w:r>
+      <w:proofErr w:type="gramStart"/>
+      <w:r>
+        <w:t>&gt;(</w:t>
+      </w:r>
+      <w:proofErr w:type="gramEnd"/>
+      <w:r>
+        <w:t>);</w:t>
+      </w:r>
+    </w:p>
+    <w:p>
+      <w:r>
+        <w:t xml:space="preserve">        </w:t>
+      </w:r>
+      <w:proofErr w:type="spellStart"/>
+      <w:proofErr w:type="gramStart"/>
       <w:r>
         <w:t>diceList.add</w:t>
       </w:r>
       <w:proofErr w:type="spellEnd"/>
       <w:r>
-        <w:t>(new Dice(1));</w:t>
-      </w:r>
-    </w:p>
-    <w:p>
-      <w:r>
-        <w:t xml:space="preserve">        </w:t>
-      </w:r>
-      <w:proofErr w:type="spellStart"/>
+        <w:t>(</w:t>
+      </w:r>
+      <w:proofErr w:type="gramEnd"/>
+      <w:r>
+        <w:t>new Dice(1));</w:t>
+      </w:r>
+    </w:p>
+    <w:p>
+      <w:r>
+        <w:t xml:space="preserve">        </w:t>
+      </w:r>
+      <w:proofErr w:type="spellStart"/>
+      <w:proofErr w:type="gramStart"/>
       <w:r>
         <w:t>diceList.add</w:t>
       </w:r>
       <w:proofErr w:type="spellEnd"/>
       <w:r>
-        <w:t>(new Dice(2));</w:t>
-      </w:r>
-    </w:p>
-    <w:p>
-      <w:r>
-        <w:t xml:space="preserve">        </w:t>
-      </w:r>
-      <w:proofErr w:type="spellStart"/>
+        <w:t>(</w:t>
+      </w:r>
+      <w:proofErr w:type="gramEnd"/>
+      <w:r>
+        <w:t>new Dice(2));</w:t>
+      </w:r>
+    </w:p>
+    <w:p>
+      <w:r>
+        <w:t xml:space="preserve">        </w:t>
+      </w:r>
+      <w:proofErr w:type="spellStart"/>
+      <w:proofErr w:type="gramStart"/>
       <w:r>
         <w:t>diceList.add</w:t>
       </w:r>
       <w:proofErr w:type="spellEnd"/>
       <w:r>
-        <w:t>(new Dice(3));</w:t>
-      </w:r>
-    </w:p>
-    <w:p>
-      <w:r>
-        <w:t xml:space="preserve">        </w:t>
-      </w:r>
-      <w:proofErr w:type="spellStart"/>
+        <w:t>(</w:t>
+      </w:r>
+      <w:proofErr w:type="gramEnd"/>
+      <w:r>
+        <w:t>new Dice(3));</w:t>
+      </w:r>
+    </w:p>
+    <w:p>
+      <w:r>
+        <w:t xml:space="preserve">        </w:t>
+      </w:r>
+      <w:proofErr w:type="spellStart"/>
+      <w:proofErr w:type="gramStart"/>
       <w:r>
         <w:t>diceList.add</w:t>
       </w:r>
       <w:proofErr w:type="spellEnd"/>
       <w:r>
-        <w:t>(new Dice(4));</w:t>
-      </w:r>
-    </w:p>
-    <w:p>
-      <w:r>
-        <w:t xml:space="preserve">        </w:t>
-      </w:r>
-      <w:proofErr w:type="spellStart"/>
+        <w:t>(</w:t>
+      </w:r>
+      <w:proofErr w:type="gramEnd"/>
+      <w:r>
+        <w:t>new Dice(4));</w:t>
+      </w:r>
+    </w:p>
+    <w:p>
+      <w:r>
+        <w:t xml:space="preserve">        </w:t>
+      </w:r>
+      <w:proofErr w:type="spellStart"/>
+      <w:proofErr w:type="gramStart"/>
       <w:r>
         <w:t>diceList.add</w:t>
       </w:r>
       <w:proofErr w:type="spellEnd"/>
       <w:r>
-        <w:t>(new Dice(6)); // Note that there is no 5, so this is not a large straight</w:t>
+        <w:t>(</w:t>
+      </w:r>
+      <w:proofErr w:type="gramEnd"/>
+      <w:r>
+        <w:t>new Dice(6)); // Note that there is no 5, so this is not a large straight</w:t>
       </w:r>
     </w:p>
     <w:p>
@@ -3963,12 +6519,17 @@
         <w:t xml:space="preserve">        </w:t>
       </w:r>
       <w:proofErr w:type="spellStart"/>
+      <w:proofErr w:type="gramStart"/>
       <w:r>
         <w:t>assertEquals</w:t>
       </w:r>
       <w:proofErr w:type="spellEnd"/>
       <w:r>
-        <w:t xml:space="preserve">(0, </w:t>
+        <w:t>(</w:t>
+      </w:r>
+      <w:proofErr w:type="gramEnd"/>
+      <w:r>
+        <w:t xml:space="preserve">0, </w:t>
       </w:r>
       <w:proofErr w:type="spellStart"/>
       <w:r>
@@ -3992,12 +6553,17 @@
         <w:t xml:space="preserve">        </w:t>
       </w:r>
       <w:proofErr w:type="spellStart"/>
+      <w:proofErr w:type="gramStart"/>
       <w:r>
         <w:t>assertEquals</w:t>
       </w:r>
       <w:proofErr w:type="spellEnd"/>
       <w:r>
-        <w:t xml:space="preserve">(0, </w:t>
+        <w:t>(</w:t>
+      </w:r>
+      <w:proofErr w:type="gramEnd"/>
+      <w:r>
+        <w:t xml:space="preserve">0, </w:t>
       </w:r>
       <w:proofErr w:type="spellStart"/>
       <w:r>
@@ -4021,12 +6587,17 @@
         <w:t xml:space="preserve">        </w:t>
       </w:r>
       <w:proofErr w:type="spellStart"/>
+      <w:proofErr w:type="gramStart"/>
       <w:r>
         <w:t>assertEquals</w:t>
       </w:r>
       <w:proofErr w:type="spellEnd"/>
       <w:r>
-        <w:t xml:space="preserve">(30, </w:t>
+        <w:t>(</w:t>
+      </w:r>
+      <w:proofErr w:type="gramEnd"/>
+      <w:r>
+        <w:t xml:space="preserve">30, </w:t>
       </w:r>
       <w:proofErr w:type="spellStart"/>
       <w:r>
@@ -4050,12 +6621,17 @@
         <w:t xml:space="preserve">        </w:t>
       </w:r>
       <w:proofErr w:type="spellStart"/>
+      <w:proofErr w:type="gramStart"/>
       <w:r>
         <w:t>assertEquals</w:t>
       </w:r>
       <w:proofErr w:type="spellEnd"/>
       <w:r>
-        <w:t xml:space="preserve">(40, </w:t>
+        <w:t>(</w:t>
+      </w:r>
+      <w:proofErr w:type="gramEnd"/>
+      <w:r>
+        <w:t xml:space="preserve">40, </w:t>
       </w:r>
       <w:proofErr w:type="spellStart"/>
       <w:r>
@@ -4089,12 +6665,17 @@
         <w:t xml:space="preserve">        </w:t>
       </w:r>
       <w:proofErr w:type="spellStart"/>
+      <w:proofErr w:type="gramStart"/>
       <w:r>
         <w:t>assertEquals</w:t>
       </w:r>
       <w:proofErr w:type="spellEnd"/>
       <w:r>
-        <w:t xml:space="preserve">(0, </w:t>
+        <w:t>(</w:t>
+      </w:r>
+      <w:proofErr w:type="gramEnd"/>
+      <w:r>
+        <w:t xml:space="preserve">0, </w:t>
       </w:r>
       <w:proofErr w:type="spellStart"/>
       <w:r>
@@ -4118,12 +6699,17 @@
         <w:t xml:space="preserve">        </w:t>
       </w:r>
       <w:proofErr w:type="spellStart"/>
+      <w:proofErr w:type="gramStart"/>
       <w:r>
         <w:t>assertEquals</w:t>
       </w:r>
       <w:proofErr w:type="spellEnd"/>
       <w:r>
-        <w:t xml:space="preserve">(0, </w:t>
+        <w:t>(</w:t>
+      </w:r>
+      <w:proofErr w:type="gramEnd"/>
+      <w:r>
+        <w:t xml:space="preserve">0, </w:t>
       </w:r>
       <w:proofErr w:type="spellStart"/>
       <w:r>
@@ -4147,12 +6733,17 @@
         <w:t xml:space="preserve">        </w:t>
       </w:r>
       <w:proofErr w:type="spellStart"/>
+      <w:proofErr w:type="gramStart"/>
       <w:r>
         <w:t>assertEquals</w:t>
       </w:r>
       <w:proofErr w:type="spellEnd"/>
       <w:r>
-        <w:t xml:space="preserve">(0, </w:t>
+        <w:t>(</w:t>
+      </w:r>
+      <w:proofErr w:type="gramEnd"/>
+      <w:r>
+        <w:t xml:space="preserve">0, </w:t>
       </w:r>
       <w:proofErr w:type="spellStart"/>
       <w:r>
@@ -4184,12 +6775,17 @@
         <w:t xml:space="preserve">        </w:t>
       </w:r>
       <w:proofErr w:type="spellStart"/>
+      <w:proofErr w:type="gramStart"/>
       <w:r>
         <w:t>assertEquals</w:t>
       </w:r>
       <w:proofErr w:type="spellEnd"/>
       <w:r>
-        <w:t xml:space="preserve">(30, </w:t>
+        <w:t>(</w:t>
+      </w:r>
+      <w:proofErr w:type="gramEnd"/>
+      <w:r>
+        <w:t xml:space="preserve">30, </w:t>
       </w:r>
       <w:proofErr w:type="spellStart"/>
       <w:r>
@@ -4213,12 +6809,17 @@
         <w:t xml:space="preserve">        </w:t>
       </w:r>
       <w:proofErr w:type="spellStart"/>
+      <w:proofErr w:type="gramStart"/>
       <w:r>
         <w:t>assertEquals</w:t>
       </w:r>
       <w:proofErr w:type="spellEnd"/>
       <w:r>
-        <w:t xml:space="preserve">(40, </w:t>
+        <w:t>(</w:t>
+      </w:r>
+      <w:proofErr w:type="gramEnd"/>
+      <w:r>
+        <w:t xml:space="preserve">40, </w:t>
       </w:r>
       <w:proofErr w:type="spellStart"/>
       <w:r>
@@ -4261,16 +6862,16 @@
     <w:p>
       <w:proofErr w:type="spellStart"/>
       <w:r>
+        <w:t>calcFullHouseScore</w:t>
+      </w:r>
+      <w:proofErr w:type="spellEnd"/>
+    </w:p>
+    <w:p>
+      <w:r>
+        <w:rPr>
+          <w:noProof/>
+        </w:rPr>
         <w:lastRenderedPageBreak/>
-        <w:t>calcFullHouseScore</w:t>
-      </w:r>
-      <w:proofErr w:type="spellEnd"/>
-    </w:p>
-    <w:p>
-      <w:r>
-        <w:rPr>
-          <w:noProof/>
-        </w:rPr>
         <w:drawing>
           <wp:inline distT="0" distB="0" distL="0" distR="0" wp14:anchorId="4C7A43D7" wp14:editId="0F905D4F">
             <wp:extent cx="5943600" cy="6704965"/>
@@ -4287,7 +6888,7 @@
                     <pic:cNvPicPr/>
                   </pic:nvPicPr>
                   <pic:blipFill>
-                    <a:blip r:embed="rId9">
+                    <a:blip r:embed="rId10">
                       <a:extLst>
                         <a:ext uri="{28A0092B-C50C-407E-A947-70E740481C1C}">
                           <a14:useLocalDpi xmlns:a14="http://schemas.microsoft.com/office/drawing/2010/main" val="0"/>
@@ -4392,6 +6993,7 @@
     <w:p/>
     <w:p>
       <w:r>
+        <w:lastRenderedPageBreak/>
         <w:t>Du coverage</w:t>
       </w:r>
     </w:p>
@@ -4688,8 +7290,13 @@
         <w:t xml:space="preserve">import </w:t>
       </w:r>
       <w:proofErr w:type="spellStart"/>
-      <w:r>
-        <w:t>org.junit.Test</w:t>
+      <w:proofErr w:type="gramStart"/>
+      <w:r>
+        <w:t>org.junit</w:t>
+      </w:r>
+      <w:proofErr w:type="gramEnd"/>
+      <w:r>
+        <w:t>.Test</w:t>
       </w:r>
       <w:proofErr w:type="spellEnd"/>
       <w:r>
@@ -4701,8 +7308,13 @@
         <w:t xml:space="preserve">import </w:t>
       </w:r>
       <w:proofErr w:type="spellStart"/>
-      <w:r>
-        <w:t>java.util.ArrayList</w:t>
+      <w:proofErr w:type="gramStart"/>
+      <w:r>
+        <w:t>java.util</w:t>
+      </w:r>
+      <w:proofErr w:type="gramEnd"/>
+      <w:r>
+        <w:t>.ArrayList</w:t>
       </w:r>
       <w:proofErr w:type="spellEnd"/>
       <w:r>
@@ -4714,8 +7326,13 @@
         <w:t xml:space="preserve">import static </w:t>
       </w:r>
       <w:proofErr w:type="spellStart"/>
-      <w:r>
-        <w:t>org.junit.Assert</w:t>
+      <w:proofErr w:type="gramStart"/>
+      <w:r>
+        <w:t>org.junit</w:t>
+      </w:r>
+      <w:proofErr w:type="gramEnd"/>
+      <w:r>
+        <w:t>.Assert</w:t>
       </w:r>
       <w:proofErr w:type="spellEnd"/>
       <w:r>
@@ -4729,7 +7346,10 @@
       </w:r>
       <w:proofErr w:type="spellStart"/>
       <w:r>
-        <w:t>CalcFullHouseScoreTest</w:t>
+        <w:t>GameLogic</w:t>
+      </w:r>
+      <w:r>
+        <w:t>Test</w:t>
       </w:r>
       <w:proofErr w:type="spellEnd"/>
       <w:r>
@@ -4751,106 +7371,998 @@
         <w:t xml:space="preserve">    public void </w:t>
       </w:r>
       <w:proofErr w:type="spellStart"/>
+      <w:proofErr w:type="gramStart"/>
       <w:r>
         <w:t>testCalcFullHouseScore</w:t>
       </w:r>
       <w:proofErr w:type="spellEnd"/>
       <w:r>
-        <w:t>() {</w:t>
-      </w:r>
-    </w:p>
-    <w:p>
-      <w:r>
-        <w:t xml:space="preserve">        </w:t>
-      </w:r>
-      <w:proofErr w:type="spellStart"/>
-      <w:r>
+        <w:t>(</w:t>
+      </w:r>
+      <w:proofErr w:type="gramEnd"/>
+      <w:r>
+        <w:t>) {</w:t>
+      </w:r>
+    </w:p>
+    <w:p>
+      <w:pPr>
+        <w:pStyle w:val="NormalWeb"/>
+        <w:shd w:val="clear" w:color="auto" w:fill="FFFFFF"/>
+        <w:spacing w:before="0" w:beforeAutospacing="0" w:after="0" w:afterAutospacing="0"/>
+        <w:rPr>
+          <w:rFonts w:ascii="Courier New" w:hAnsi="Courier New" w:cs="Courier New"/>
+          <w:color w:val="000000"/>
+          <w:sz w:val="20"/>
+          <w:szCs w:val="20"/>
+        </w:rPr>
+      </w:pPr>
+      <w:r>
+        <w:t xml:space="preserve">        </w:t>
+      </w:r>
+      <w:proofErr w:type="spellStart"/>
+      <w:r>
+        <w:rPr>
+          <w:rFonts w:ascii="Courier New" w:hAnsi="Courier New" w:cs="Courier New"/>
+          <w:color w:val="000000"/>
+          <w:sz w:val="20"/>
+          <w:szCs w:val="20"/>
+        </w:rPr>
         <w:t>ArrayList</w:t>
       </w:r>
       <w:proofErr w:type="spellEnd"/>
       <w:r>
+        <w:rPr>
+          <w:rFonts w:ascii="Courier New" w:hAnsi="Courier New" w:cs="Courier New"/>
+          <w:color w:val="000000"/>
+          <w:sz w:val="20"/>
+          <w:szCs w:val="20"/>
+        </w:rPr>
         <w:t xml:space="preserve">&lt;Dice&gt; </w:t>
       </w:r>
       <w:proofErr w:type="spellStart"/>
       <w:r>
+        <w:rPr>
+          <w:rFonts w:ascii="Courier New" w:hAnsi="Courier New" w:cs="Courier New"/>
+          <w:color w:val="6A3E3E"/>
+          <w:sz w:val="20"/>
+          <w:szCs w:val="20"/>
+        </w:rPr>
         <w:t>diceList</w:t>
       </w:r>
       <w:proofErr w:type="spellEnd"/>
       <w:r>
-        <w:t xml:space="preserve"> = new </w:t>
-      </w:r>
-      <w:proofErr w:type="spellStart"/>
-      <w:r>
+        <w:rPr>
+          <w:rFonts w:ascii="Courier New" w:hAnsi="Courier New" w:cs="Courier New"/>
+          <w:color w:val="000000"/>
+          <w:sz w:val="20"/>
+          <w:szCs w:val="20"/>
+        </w:rPr>
+        <w:t xml:space="preserve"> = </w:t>
+      </w:r>
+      <w:r>
+        <w:rPr>
+          <w:rFonts w:ascii="Courier New" w:hAnsi="Courier New" w:cs="Courier New"/>
+          <w:b/>
+          <w:bCs/>
+          <w:color w:val="7F0055"/>
+          <w:sz w:val="20"/>
+          <w:szCs w:val="20"/>
+        </w:rPr>
+        <w:t>new</w:t>
+      </w:r>
+      <w:r>
+        <w:rPr>
+          <w:rFonts w:ascii="Courier New" w:hAnsi="Courier New" w:cs="Courier New"/>
+          <w:color w:val="000000"/>
+          <w:sz w:val="20"/>
+          <w:szCs w:val="20"/>
+        </w:rPr>
+        <w:t xml:space="preserve"> </w:t>
+      </w:r>
+      <w:proofErr w:type="spellStart"/>
+      <w:r>
+        <w:rPr>
+          <w:rFonts w:ascii="Courier New" w:hAnsi="Courier New" w:cs="Courier New"/>
+          <w:color w:val="000000"/>
+          <w:sz w:val="20"/>
+          <w:szCs w:val="20"/>
+        </w:rPr>
         <w:t>ArrayList</w:t>
       </w:r>
       <w:proofErr w:type="spellEnd"/>
       <w:r>
-        <w:t>&lt;&gt;();</w:t>
-      </w:r>
-    </w:p>
-    <w:p>
-      <w:r>
-        <w:t xml:space="preserve">        </w:t>
-      </w:r>
-      <w:proofErr w:type="spellStart"/>
-      <w:r>
-        <w:t>diceList.add</w:t>
-      </w:r>
-      <w:proofErr w:type="spellEnd"/>
-      <w:r>
-        <w:t>(new Dice(2));</w:t>
-      </w:r>
-    </w:p>
-    <w:p>
-      <w:r>
-        <w:t xml:space="preserve">        </w:t>
-      </w:r>
-      <w:proofErr w:type="spellStart"/>
-      <w:r>
-        <w:t>diceList.add</w:t>
-      </w:r>
-      <w:proofErr w:type="spellEnd"/>
-      <w:r>
-        <w:t>(new Dice(2));</w:t>
-      </w:r>
-    </w:p>
-    <w:p>
-      <w:r>
-        <w:t xml:space="preserve">        </w:t>
-      </w:r>
-      <w:proofErr w:type="spellStart"/>
-      <w:r>
-        <w:t>diceList.add</w:t>
-      </w:r>
-      <w:proofErr w:type="spellEnd"/>
-      <w:r>
-        <w:t>(new Dice(3));</w:t>
-      </w:r>
-    </w:p>
-    <w:p>
-      <w:r>
-        <w:t xml:space="preserve">        </w:t>
-      </w:r>
-      <w:proofErr w:type="spellStart"/>
-      <w:r>
-        <w:t>diceList.add</w:t>
-      </w:r>
-      <w:proofErr w:type="spellEnd"/>
-      <w:r>
-        <w:t>(new Dice(3));</w:t>
-      </w:r>
-    </w:p>
-    <w:p>
-      <w:r>
-        <w:t xml:space="preserve">        </w:t>
-      </w:r>
-      <w:proofErr w:type="spellStart"/>
-      <w:r>
-        <w:t>diceList.add</w:t>
-      </w:r>
-      <w:proofErr w:type="spellEnd"/>
-      <w:r>
-        <w:t>(new Dice(3));</w:t>
+        <w:rPr>
+          <w:rFonts w:ascii="Courier New" w:hAnsi="Courier New" w:cs="Courier New"/>
+          <w:color w:val="000000"/>
+          <w:sz w:val="20"/>
+          <w:szCs w:val="20"/>
+        </w:rPr>
+        <w:t>&lt;</w:t>
+      </w:r>
+      <w:proofErr w:type="gramStart"/>
+      <w:r>
+        <w:rPr>
+          <w:rFonts w:ascii="Courier New" w:hAnsi="Courier New" w:cs="Courier New"/>
+          <w:color w:val="000000"/>
+          <w:sz w:val="20"/>
+          <w:szCs w:val="20"/>
+        </w:rPr>
+        <w:t>&gt;(</w:t>
+      </w:r>
+      <w:proofErr w:type="gramEnd"/>
+      <w:r>
+        <w:rPr>
+          <w:rFonts w:ascii="Courier New" w:hAnsi="Courier New" w:cs="Courier New"/>
+          <w:color w:val="000000"/>
+          <w:sz w:val="20"/>
+          <w:szCs w:val="20"/>
+        </w:rPr>
+        <w:t>);</w:t>
+      </w:r>
+    </w:p>
+    <w:p>
+      <w:pPr>
+        <w:pStyle w:val="NormalWeb"/>
+        <w:shd w:val="clear" w:color="auto" w:fill="FFFFFF"/>
+        <w:spacing w:before="0" w:beforeAutospacing="0" w:after="0" w:afterAutospacing="0"/>
+        <w:rPr>
+          <w:rFonts w:ascii="Courier New" w:hAnsi="Courier New" w:cs="Courier New"/>
+          <w:color w:val="000000"/>
+          <w:sz w:val="20"/>
+          <w:szCs w:val="20"/>
+        </w:rPr>
+      </w:pPr>
+      <w:r>
+        <w:rPr>
+          <w:rFonts w:ascii="Courier New" w:hAnsi="Courier New" w:cs="Courier New"/>
+          <w:color w:val="000000"/>
+          <w:sz w:val="20"/>
+          <w:szCs w:val="20"/>
+        </w:rPr>
+        <w:t xml:space="preserve">        </w:t>
+      </w:r>
+      <w:proofErr w:type="spellStart"/>
+      <w:proofErr w:type="gramStart"/>
+      <w:r>
+        <w:rPr>
+          <w:rFonts w:ascii="Courier New" w:hAnsi="Courier New" w:cs="Courier New"/>
+          <w:color w:val="6A3E3E"/>
+          <w:sz w:val="20"/>
+          <w:szCs w:val="20"/>
+        </w:rPr>
+        <w:t>diceList</w:t>
+      </w:r>
+      <w:r>
+        <w:rPr>
+          <w:rFonts w:ascii="Courier New" w:hAnsi="Courier New" w:cs="Courier New"/>
+          <w:color w:val="000000"/>
+          <w:sz w:val="20"/>
+          <w:szCs w:val="20"/>
+        </w:rPr>
+        <w:t>.add</w:t>
+      </w:r>
+      <w:proofErr w:type="spellEnd"/>
+      <w:r>
+        <w:rPr>
+          <w:rFonts w:ascii="Courier New" w:hAnsi="Courier New" w:cs="Courier New"/>
+          <w:color w:val="000000"/>
+          <w:sz w:val="20"/>
+          <w:szCs w:val="20"/>
+        </w:rPr>
+        <w:t>(</w:t>
+      </w:r>
+      <w:proofErr w:type="gramEnd"/>
+      <w:r>
+        <w:rPr>
+          <w:rFonts w:ascii="Courier New" w:hAnsi="Courier New" w:cs="Courier New"/>
+          <w:b/>
+          <w:bCs/>
+          <w:color w:val="7F0055"/>
+          <w:sz w:val="20"/>
+          <w:szCs w:val="20"/>
+        </w:rPr>
+        <w:t>new</w:t>
+      </w:r>
+      <w:r>
+        <w:rPr>
+          <w:rFonts w:ascii="Courier New" w:hAnsi="Courier New" w:cs="Courier New"/>
+          <w:color w:val="000000"/>
+          <w:sz w:val="20"/>
+          <w:szCs w:val="20"/>
+        </w:rPr>
+        <w:t xml:space="preserve"> Dice());</w:t>
+      </w:r>
+    </w:p>
+    <w:p>
+      <w:pPr>
+        <w:pStyle w:val="NormalWeb"/>
+        <w:shd w:val="clear" w:color="auto" w:fill="FFFFFF"/>
+        <w:spacing w:before="0" w:beforeAutospacing="0" w:after="0" w:afterAutospacing="0"/>
+        <w:rPr>
+          <w:rFonts w:ascii="Courier New" w:hAnsi="Courier New" w:cs="Courier New"/>
+          <w:color w:val="000000"/>
+          <w:sz w:val="20"/>
+          <w:szCs w:val="20"/>
+        </w:rPr>
+      </w:pPr>
+      <w:r>
+        <w:rPr>
+          <w:rFonts w:ascii="Courier New" w:hAnsi="Courier New" w:cs="Courier New"/>
+          <w:color w:val="000000"/>
+          <w:sz w:val="20"/>
+          <w:szCs w:val="20"/>
+        </w:rPr>
+        <w:t xml:space="preserve">        </w:t>
+      </w:r>
+      <w:proofErr w:type="spellStart"/>
+      <w:r>
+        <w:rPr>
+          <w:rFonts w:ascii="Courier New" w:hAnsi="Courier New" w:cs="Courier New"/>
+          <w:color w:val="6A3E3E"/>
+          <w:sz w:val="20"/>
+          <w:szCs w:val="20"/>
+        </w:rPr>
+        <w:t>diceList</w:t>
+      </w:r>
+      <w:r>
+        <w:rPr>
+          <w:rFonts w:ascii="Courier New" w:hAnsi="Courier New" w:cs="Courier New"/>
+          <w:color w:val="000000"/>
+          <w:sz w:val="20"/>
+          <w:szCs w:val="20"/>
+        </w:rPr>
+        <w:t>.get</w:t>
+      </w:r>
+      <w:proofErr w:type="spellEnd"/>
+      <w:r>
+        <w:rPr>
+          <w:rFonts w:ascii="Courier New" w:hAnsi="Courier New" w:cs="Courier New"/>
+          <w:color w:val="000000"/>
+          <w:sz w:val="20"/>
+          <w:szCs w:val="20"/>
+        </w:rPr>
+        <w:t>(0</w:t>
+      </w:r>
+      <w:proofErr w:type="gramStart"/>
+      <w:r>
+        <w:rPr>
+          <w:rFonts w:ascii="Courier New" w:hAnsi="Courier New" w:cs="Courier New"/>
+          <w:color w:val="000000"/>
+          <w:sz w:val="20"/>
+          <w:szCs w:val="20"/>
+        </w:rPr>
+        <w:t>).</w:t>
+      </w:r>
+      <w:proofErr w:type="spellStart"/>
+      <w:r>
+        <w:rPr>
+          <w:rFonts w:ascii="Courier New" w:hAnsi="Courier New" w:cs="Courier New"/>
+          <w:color w:val="000000"/>
+          <w:sz w:val="20"/>
+          <w:szCs w:val="20"/>
+        </w:rPr>
+        <w:t>setValue</w:t>
+      </w:r>
+      <w:proofErr w:type="spellEnd"/>
+      <w:proofErr w:type="gramEnd"/>
+      <w:r>
+        <w:rPr>
+          <w:rFonts w:ascii="Courier New" w:hAnsi="Courier New" w:cs="Courier New"/>
+          <w:color w:val="000000"/>
+          <w:sz w:val="20"/>
+          <w:szCs w:val="20"/>
+        </w:rPr>
+        <w:t>(</w:t>
+      </w:r>
+      <w:r>
+        <w:rPr>
+          <w:rFonts w:ascii="Courier New" w:hAnsi="Courier New" w:cs="Courier New"/>
+          <w:color w:val="000000"/>
+          <w:sz w:val="20"/>
+          <w:szCs w:val="20"/>
+        </w:rPr>
+        <w:t>2</w:t>
+      </w:r>
+      <w:r>
+        <w:rPr>
+          <w:rFonts w:ascii="Courier New" w:hAnsi="Courier New" w:cs="Courier New"/>
+          <w:color w:val="000000"/>
+          <w:sz w:val="20"/>
+          <w:szCs w:val="20"/>
+        </w:rPr>
+        <w:t>);</w:t>
+      </w:r>
+    </w:p>
+    <w:p>
+      <w:pPr>
+        <w:pStyle w:val="NormalWeb"/>
+        <w:shd w:val="clear" w:color="auto" w:fill="FFFFFF"/>
+        <w:spacing w:before="0" w:beforeAutospacing="0" w:after="0" w:afterAutospacing="0"/>
+        <w:rPr>
+          <w:rFonts w:ascii="Courier New" w:hAnsi="Courier New" w:cs="Courier New"/>
+          <w:color w:val="000000"/>
+          <w:sz w:val="20"/>
+          <w:szCs w:val="20"/>
+        </w:rPr>
+      </w:pPr>
+      <w:r>
+        <w:rPr>
+          <w:rFonts w:ascii="Courier New" w:hAnsi="Courier New" w:cs="Courier New"/>
+          <w:color w:val="000000"/>
+          <w:sz w:val="20"/>
+          <w:szCs w:val="20"/>
+        </w:rPr>
+        <w:t xml:space="preserve">        </w:t>
+      </w:r>
+      <w:proofErr w:type="spellStart"/>
+      <w:proofErr w:type="gramStart"/>
+      <w:r>
+        <w:rPr>
+          <w:rFonts w:ascii="Courier New" w:hAnsi="Courier New" w:cs="Courier New"/>
+          <w:color w:val="6A3E3E"/>
+          <w:sz w:val="20"/>
+          <w:szCs w:val="20"/>
+        </w:rPr>
+        <w:t>diceList</w:t>
+      </w:r>
+      <w:r>
+        <w:rPr>
+          <w:rFonts w:ascii="Courier New" w:hAnsi="Courier New" w:cs="Courier New"/>
+          <w:color w:val="000000"/>
+          <w:sz w:val="20"/>
+          <w:szCs w:val="20"/>
+        </w:rPr>
+        <w:t>.add</w:t>
+      </w:r>
+      <w:proofErr w:type="spellEnd"/>
+      <w:r>
+        <w:rPr>
+          <w:rFonts w:ascii="Courier New" w:hAnsi="Courier New" w:cs="Courier New"/>
+          <w:color w:val="000000"/>
+          <w:sz w:val="20"/>
+          <w:szCs w:val="20"/>
+        </w:rPr>
+        <w:t>(</w:t>
+      </w:r>
+      <w:proofErr w:type="gramEnd"/>
+      <w:r>
+        <w:rPr>
+          <w:rFonts w:ascii="Courier New" w:hAnsi="Courier New" w:cs="Courier New"/>
+          <w:b/>
+          <w:bCs/>
+          <w:color w:val="7F0055"/>
+          <w:sz w:val="20"/>
+          <w:szCs w:val="20"/>
+        </w:rPr>
+        <w:t>new</w:t>
+      </w:r>
+      <w:r>
+        <w:rPr>
+          <w:rFonts w:ascii="Courier New" w:hAnsi="Courier New" w:cs="Courier New"/>
+          <w:color w:val="000000"/>
+          <w:sz w:val="20"/>
+          <w:szCs w:val="20"/>
+        </w:rPr>
+        <w:t xml:space="preserve"> Dice());</w:t>
+      </w:r>
+    </w:p>
+    <w:p>
+      <w:pPr>
+        <w:pStyle w:val="NormalWeb"/>
+        <w:shd w:val="clear" w:color="auto" w:fill="FFFFFF"/>
+        <w:spacing w:before="0" w:beforeAutospacing="0" w:after="0" w:afterAutospacing="0"/>
+        <w:rPr>
+          <w:rFonts w:ascii="Courier New" w:hAnsi="Courier New" w:cs="Courier New"/>
+          <w:color w:val="000000"/>
+          <w:sz w:val="20"/>
+          <w:szCs w:val="20"/>
+        </w:rPr>
+      </w:pPr>
+      <w:r>
+        <w:rPr>
+          <w:rFonts w:ascii="Courier New" w:hAnsi="Courier New" w:cs="Courier New"/>
+          <w:color w:val="000000"/>
+          <w:sz w:val="20"/>
+          <w:szCs w:val="20"/>
+        </w:rPr>
+        <w:t xml:space="preserve">        </w:t>
+      </w:r>
+      <w:proofErr w:type="spellStart"/>
+      <w:r>
+        <w:rPr>
+          <w:rFonts w:ascii="Courier New" w:hAnsi="Courier New" w:cs="Courier New"/>
+          <w:color w:val="6A3E3E"/>
+          <w:sz w:val="20"/>
+          <w:szCs w:val="20"/>
+        </w:rPr>
+        <w:t>diceList</w:t>
+      </w:r>
+      <w:r>
+        <w:rPr>
+          <w:rFonts w:ascii="Courier New" w:hAnsi="Courier New" w:cs="Courier New"/>
+          <w:color w:val="000000"/>
+          <w:sz w:val="20"/>
+          <w:szCs w:val="20"/>
+        </w:rPr>
+        <w:t>.get</w:t>
+      </w:r>
+      <w:proofErr w:type="spellEnd"/>
+      <w:r>
+        <w:rPr>
+          <w:rFonts w:ascii="Courier New" w:hAnsi="Courier New" w:cs="Courier New"/>
+          <w:color w:val="000000"/>
+          <w:sz w:val="20"/>
+          <w:szCs w:val="20"/>
+        </w:rPr>
+        <w:t>(1</w:t>
+      </w:r>
+      <w:proofErr w:type="gramStart"/>
+      <w:r>
+        <w:rPr>
+          <w:rFonts w:ascii="Courier New" w:hAnsi="Courier New" w:cs="Courier New"/>
+          <w:color w:val="000000"/>
+          <w:sz w:val="20"/>
+          <w:szCs w:val="20"/>
+        </w:rPr>
+        <w:t>).</w:t>
+      </w:r>
+      <w:proofErr w:type="spellStart"/>
+      <w:r>
+        <w:rPr>
+          <w:rFonts w:ascii="Courier New" w:hAnsi="Courier New" w:cs="Courier New"/>
+          <w:color w:val="000000"/>
+          <w:sz w:val="20"/>
+          <w:szCs w:val="20"/>
+        </w:rPr>
+        <w:t>setValue</w:t>
+      </w:r>
+      <w:proofErr w:type="spellEnd"/>
+      <w:proofErr w:type="gramEnd"/>
+      <w:r>
+        <w:rPr>
+          <w:rFonts w:ascii="Courier New" w:hAnsi="Courier New" w:cs="Courier New"/>
+          <w:color w:val="000000"/>
+          <w:sz w:val="20"/>
+          <w:szCs w:val="20"/>
+        </w:rPr>
+        <w:t>(</w:t>
+      </w:r>
+      <w:r>
+        <w:rPr>
+          <w:rFonts w:ascii="Courier New" w:hAnsi="Courier New" w:cs="Courier New"/>
+          <w:color w:val="000000"/>
+          <w:sz w:val="20"/>
+          <w:szCs w:val="20"/>
+        </w:rPr>
+        <w:t>2</w:t>
+      </w:r>
+      <w:r>
+        <w:rPr>
+          <w:rFonts w:ascii="Courier New" w:hAnsi="Courier New" w:cs="Courier New"/>
+          <w:color w:val="000000"/>
+          <w:sz w:val="20"/>
+          <w:szCs w:val="20"/>
+        </w:rPr>
+        <w:t>);</w:t>
+      </w:r>
+    </w:p>
+    <w:p>
+      <w:pPr>
+        <w:pStyle w:val="NormalWeb"/>
+        <w:shd w:val="clear" w:color="auto" w:fill="FFFFFF"/>
+        <w:spacing w:before="0" w:beforeAutospacing="0" w:after="0" w:afterAutospacing="0"/>
+        <w:rPr>
+          <w:rFonts w:ascii="Courier New" w:hAnsi="Courier New" w:cs="Courier New"/>
+          <w:color w:val="000000"/>
+          <w:sz w:val="20"/>
+          <w:szCs w:val="20"/>
+        </w:rPr>
+      </w:pPr>
+      <w:r>
+        <w:rPr>
+          <w:rFonts w:ascii="Courier New" w:hAnsi="Courier New" w:cs="Courier New"/>
+          <w:color w:val="000000"/>
+          <w:sz w:val="20"/>
+          <w:szCs w:val="20"/>
+        </w:rPr>
+        <w:t xml:space="preserve">        </w:t>
+      </w:r>
+      <w:proofErr w:type="spellStart"/>
+      <w:proofErr w:type="gramStart"/>
+      <w:r>
+        <w:rPr>
+          <w:rFonts w:ascii="Courier New" w:hAnsi="Courier New" w:cs="Courier New"/>
+          <w:color w:val="6A3E3E"/>
+          <w:sz w:val="20"/>
+          <w:szCs w:val="20"/>
+        </w:rPr>
+        <w:t>diceList</w:t>
+      </w:r>
+      <w:r>
+        <w:rPr>
+          <w:rFonts w:ascii="Courier New" w:hAnsi="Courier New" w:cs="Courier New"/>
+          <w:color w:val="000000"/>
+          <w:sz w:val="20"/>
+          <w:szCs w:val="20"/>
+        </w:rPr>
+        <w:t>.add</w:t>
+      </w:r>
+      <w:proofErr w:type="spellEnd"/>
+      <w:r>
+        <w:rPr>
+          <w:rFonts w:ascii="Courier New" w:hAnsi="Courier New" w:cs="Courier New"/>
+          <w:color w:val="000000"/>
+          <w:sz w:val="20"/>
+          <w:szCs w:val="20"/>
+        </w:rPr>
+        <w:t>(</w:t>
+      </w:r>
+      <w:proofErr w:type="gramEnd"/>
+      <w:r>
+        <w:rPr>
+          <w:rFonts w:ascii="Courier New" w:hAnsi="Courier New" w:cs="Courier New"/>
+          <w:b/>
+          <w:bCs/>
+          <w:color w:val="7F0055"/>
+          <w:sz w:val="20"/>
+          <w:szCs w:val="20"/>
+        </w:rPr>
+        <w:t>new</w:t>
+      </w:r>
+      <w:r>
+        <w:rPr>
+          <w:rFonts w:ascii="Courier New" w:hAnsi="Courier New" w:cs="Courier New"/>
+          <w:color w:val="000000"/>
+          <w:sz w:val="20"/>
+          <w:szCs w:val="20"/>
+        </w:rPr>
+        <w:t xml:space="preserve"> Dice());</w:t>
+      </w:r>
+    </w:p>
+    <w:p>
+      <w:pPr>
+        <w:pStyle w:val="NormalWeb"/>
+        <w:shd w:val="clear" w:color="auto" w:fill="FFFFFF"/>
+        <w:spacing w:before="0" w:beforeAutospacing="0" w:after="0" w:afterAutospacing="0"/>
+        <w:rPr>
+          <w:rFonts w:ascii="Courier New" w:hAnsi="Courier New" w:cs="Courier New"/>
+          <w:color w:val="000000"/>
+          <w:sz w:val="20"/>
+          <w:szCs w:val="20"/>
+        </w:rPr>
+      </w:pPr>
+      <w:r>
+        <w:rPr>
+          <w:rFonts w:ascii="Courier New" w:hAnsi="Courier New" w:cs="Courier New"/>
+          <w:color w:val="000000"/>
+          <w:sz w:val="20"/>
+          <w:szCs w:val="20"/>
+        </w:rPr>
+        <w:t xml:space="preserve">        </w:t>
+      </w:r>
+      <w:proofErr w:type="spellStart"/>
+      <w:r>
+        <w:rPr>
+          <w:rFonts w:ascii="Courier New" w:hAnsi="Courier New" w:cs="Courier New"/>
+          <w:color w:val="6A3E3E"/>
+          <w:sz w:val="20"/>
+          <w:szCs w:val="20"/>
+        </w:rPr>
+        <w:t>diceList</w:t>
+      </w:r>
+      <w:r>
+        <w:rPr>
+          <w:rFonts w:ascii="Courier New" w:hAnsi="Courier New" w:cs="Courier New"/>
+          <w:color w:val="000000"/>
+          <w:sz w:val="20"/>
+          <w:szCs w:val="20"/>
+        </w:rPr>
+        <w:t>.get</w:t>
+      </w:r>
+      <w:proofErr w:type="spellEnd"/>
+      <w:r>
+        <w:rPr>
+          <w:rFonts w:ascii="Courier New" w:hAnsi="Courier New" w:cs="Courier New"/>
+          <w:color w:val="000000"/>
+          <w:sz w:val="20"/>
+          <w:szCs w:val="20"/>
+        </w:rPr>
+        <w:t>(2</w:t>
+      </w:r>
+      <w:proofErr w:type="gramStart"/>
+      <w:r>
+        <w:rPr>
+          <w:rFonts w:ascii="Courier New" w:hAnsi="Courier New" w:cs="Courier New"/>
+          <w:color w:val="000000"/>
+          <w:sz w:val="20"/>
+          <w:szCs w:val="20"/>
+        </w:rPr>
+        <w:t>).</w:t>
+      </w:r>
+      <w:proofErr w:type="spellStart"/>
+      <w:r>
+        <w:rPr>
+          <w:rFonts w:ascii="Courier New" w:hAnsi="Courier New" w:cs="Courier New"/>
+          <w:color w:val="000000"/>
+          <w:sz w:val="20"/>
+          <w:szCs w:val="20"/>
+        </w:rPr>
+        <w:t>setValue</w:t>
+      </w:r>
+      <w:proofErr w:type="spellEnd"/>
+      <w:proofErr w:type="gramEnd"/>
+      <w:r>
+        <w:rPr>
+          <w:rFonts w:ascii="Courier New" w:hAnsi="Courier New" w:cs="Courier New"/>
+          <w:color w:val="000000"/>
+          <w:sz w:val="20"/>
+          <w:szCs w:val="20"/>
+        </w:rPr>
+        <w:t>(</w:t>
+      </w:r>
+      <w:r>
+        <w:rPr>
+          <w:rFonts w:ascii="Courier New" w:hAnsi="Courier New" w:cs="Courier New"/>
+          <w:color w:val="000000"/>
+          <w:sz w:val="20"/>
+          <w:szCs w:val="20"/>
+        </w:rPr>
+        <w:t>3</w:t>
+      </w:r>
+      <w:r>
+        <w:rPr>
+          <w:rFonts w:ascii="Courier New" w:hAnsi="Courier New" w:cs="Courier New"/>
+          <w:color w:val="000000"/>
+          <w:sz w:val="20"/>
+          <w:szCs w:val="20"/>
+        </w:rPr>
+        <w:t>);</w:t>
+      </w:r>
+    </w:p>
+    <w:p>
+      <w:pPr>
+        <w:pStyle w:val="NormalWeb"/>
+        <w:shd w:val="clear" w:color="auto" w:fill="FFFFFF"/>
+        <w:spacing w:before="0" w:beforeAutospacing="0" w:after="0" w:afterAutospacing="0"/>
+        <w:rPr>
+          <w:rFonts w:ascii="Courier New" w:hAnsi="Courier New" w:cs="Courier New"/>
+          <w:color w:val="000000"/>
+          <w:sz w:val="20"/>
+          <w:szCs w:val="20"/>
+        </w:rPr>
+      </w:pPr>
+      <w:r>
+        <w:rPr>
+          <w:rFonts w:ascii="Courier New" w:hAnsi="Courier New" w:cs="Courier New"/>
+          <w:color w:val="000000"/>
+          <w:sz w:val="20"/>
+          <w:szCs w:val="20"/>
+        </w:rPr>
+        <w:t xml:space="preserve">        </w:t>
+      </w:r>
+      <w:proofErr w:type="spellStart"/>
+      <w:proofErr w:type="gramStart"/>
+      <w:r>
+        <w:rPr>
+          <w:rFonts w:ascii="Courier New" w:hAnsi="Courier New" w:cs="Courier New"/>
+          <w:color w:val="6A3E3E"/>
+          <w:sz w:val="20"/>
+          <w:szCs w:val="20"/>
+        </w:rPr>
+        <w:t>diceList</w:t>
+      </w:r>
+      <w:r>
+        <w:rPr>
+          <w:rFonts w:ascii="Courier New" w:hAnsi="Courier New" w:cs="Courier New"/>
+          <w:color w:val="000000"/>
+          <w:sz w:val="20"/>
+          <w:szCs w:val="20"/>
+        </w:rPr>
+        <w:t>.add</w:t>
+      </w:r>
+      <w:proofErr w:type="spellEnd"/>
+      <w:r>
+        <w:rPr>
+          <w:rFonts w:ascii="Courier New" w:hAnsi="Courier New" w:cs="Courier New"/>
+          <w:color w:val="000000"/>
+          <w:sz w:val="20"/>
+          <w:szCs w:val="20"/>
+        </w:rPr>
+        <w:t>(</w:t>
+      </w:r>
+      <w:proofErr w:type="gramEnd"/>
+      <w:r>
+        <w:rPr>
+          <w:rFonts w:ascii="Courier New" w:hAnsi="Courier New" w:cs="Courier New"/>
+          <w:b/>
+          <w:bCs/>
+          <w:color w:val="7F0055"/>
+          <w:sz w:val="20"/>
+          <w:szCs w:val="20"/>
+        </w:rPr>
+        <w:t>new</w:t>
+      </w:r>
+      <w:r>
+        <w:rPr>
+          <w:rFonts w:ascii="Courier New" w:hAnsi="Courier New" w:cs="Courier New"/>
+          <w:color w:val="000000"/>
+          <w:sz w:val="20"/>
+          <w:szCs w:val="20"/>
+        </w:rPr>
+        <w:t xml:space="preserve"> Dice());</w:t>
+      </w:r>
+    </w:p>
+    <w:p>
+      <w:pPr>
+        <w:pStyle w:val="NormalWeb"/>
+        <w:shd w:val="clear" w:color="auto" w:fill="FFFFFF"/>
+        <w:spacing w:before="0" w:beforeAutospacing="0" w:after="0" w:afterAutospacing="0"/>
+        <w:rPr>
+          <w:rFonts w:ascii="Courier New" w:hAnsi="Courier New" w:cs="Courier New"/>
+          <w:color w:val="000000"/>
+          <w:sz w:val="20"/>
+          <w:szCs w:val="20"/>
+        </w:rPr>
+      </w:pPr>
+      <w:r>
+        <w:rPr>
+          <w:rFonts w:ascii="Courier New" w:hAnsi="Courier New" w:cs="Courier New"/>
+          <w:color w:val="000000"/>
+          <w:sz w:val="20"/>
+          <w:szCs w:val="20"/>
+        </w:rPr>
+        <w:t xml:space="preserve">        </w:t>
+      </w:r>
+      <w:proofErr w:type="spellStart"/>
+      <w:r>
+        <w:rPr>
+          <w:rFonts w:ascii="Courier New" w:hAnsi="Courier New" w:cs="Courier New"/>
+          <w:color w:val="6A3E3E"/>
+          <w:sz w:val="20"/>
+          <w:szCs w:val="20"/>
+        </w:rPr>
+        <w:t>diceList</w:t>
+      </w:r>
+      <w:r>
+        <w:rPr>
+          <w:rFonts w:ascii="Courier New" w:hAnsi="Courier New" w:cs="Courier New"/>
+          <w:color w:val="000000"/>
+          <w:sz w:val="20"/>
+          <w:szCs w:val="20"/>
+        </w:rPr>
+        <w:t>.get</w:t>
+      </w:r>
+      <w:proofErr w:type="spellEnd"/>
+      <w:r>
+        <w:rPr>
+          <w:rFonts w:ascii="Courier New" w:hAnsi="Courier New" w:cs="Courier New"/>
+          <w:color w:val="000000"/>
+          <w:sz w:val="20"/>
+          <w:szCs w:val="20"/>
+        </w:rPr>
+        <w:t>(3</w:t>
+      </w:r>
+      <w:proofErr w:type="gramStart"/>
+      <w:r>
+        <w:rPr>
+          <w:rFonts w:ascii="Courier New" w:hAnsi="Courier New" w:cs="Courier New"/>
+          <w:color w:val="000000"/>
+          <w:sz w:val="20"/>
+          <w:szCs w:val="20"/>
+        </w:rPr>
+        <w:t>).</w:t>
+      </w:r>
+      <w:proofErr w:type="spellStart"/>
+      <w:r>
+        <w:rPr>
+          <w:rFonts w:ascii="Courier New" w:hAnsi="Courier New" w:cs="Courier New"/>
+          <w:color w:val="000000"/>
+          <w:sz w:val="20"/>
+          <w:szCs w:val="20"/>
+        </w:rPr>
+        <w:t>setValue</w:t>
+      </w:r>
+      <w:proofErr w:type="spellEnd"/>
+      <w:proofErr w:type="gramEnd"/>
+      <w:r>
+        <w:rPr>
+          <w:rFonts w:ascii="Courier New" w:hAnsi="Courier New" w:cs="Courier New"/>
+          <w:color w:val="000000"/>
+          <w:sz w:val="20"/>
+          <w:szCs w:val="20"/>
+        </w:rPr>
+        <w:t>(</w:t>
+      </w:r>
+      <w:r>
+        <w:rPr>
+          <w:rFonts w:ascii="Courier New" w:hAnsi="Courier New" w:cs="Courier New"/>
+          <w:color w:val="000000"/>
+          <w:sz w:val="20"/>
+          <w:szCs w:val="20"/>
+        </w:rPr>
+        <w:t>3</w:t>
+      </w:r>
+      <w:r>
+        <w:rPr>
+          <w:rFonts w:ascii="Courier New" w:hAnsi="Courier New" w:cs="Courier New"/>
+          <w:color w:val="000000"/>
+          <w:sz w:val="20"/>
+          <w:szCs w:val="20"/>
+        </w:rPr>
+        <w:t>);</w:t>
+      </w:r>
+    </w:p>
+    <w:p>
+      <w:pPr>
+        <w:pStyle w:val="NormalWeb"/>
+        <w:shd w:val="clear" w:color="auto" w:fill="FFFFFF"/>
+        <w:spacing w:before="0" w:beforeAutospacing="0" w:after="0" w:afterAutospacing="0"/>
+        <w:rPr>
+          <w:rFonts w:ascii="Courier New" w:hAnsi="Courier New" w:cs="Courier New"/>
+          <w:color w:val="000000"/>
+          <w:sz w:val="20"/>
+          <w:szCs w:val="20"/>
+        </w:rPr>
+      </w:pPr>
+      <w:r>
+        <w:rPr>
+          <w:rFonts w:ascii="Courier New" w:hAnsi="Courier New" w:cs="Courier New"/>
+          <w:color w:val="000000"/>
+          <w:sz w:val="20"/>
+          <w:szCs w:val="20"/>
+        </w:rPr>
+        <w:t xml:space="preserve">        </w:t>
+      </w:r>
+      <w:proofErr w:type="spellStart"/>
+      <w:proofErr w:type="gramStart"/>
+      <w:r>
+        <w:rPr>
+          <w:rFonts w:ascii="Courier New" w:hAnsi="Courier New" w:cs="Courier New"/>
+          <w:color w:val="6A3E3E"/>
+          <w:sz w:val="20"/>
+          <w:szCs w:val="20"/>
+        </w:rPr>
+        <w:t>diceList</w:t>
+      </w:r>
+      <w:r>
+        <w:rPr>
+          <w:rFonts w:ascii="Courier New" w:hAnsi="Courier New" w:cs="Courier New"/>
+          <w:color w:val="000000"/>
+          <w:sz w:val="20"/>
+          <w:szCs w:val="20"/>
+        </w:rPr>
+        <w:t>.add</w:t>
+      </w:r>
+      <w:proofErr w:type="spellEnd"/>
+      <w:r>
+        <w:rPr>
+          <w:rFonts w:ascii="Courier New" w:hAnsi="Courier New" w:cs="Courier New"/>
+          <w:color w:val="000000"/>
+          <w:sz w:val="20"/>
+          <w:szCs w:val="20"/>
+        </w:rPr>
+        <w:t>(</w:t>
+      </w:r>
+      <w:proofErr w:type="gramEnd"/>
+      <w:r>
+        <w:rPr>
+          <w:rFonts w:ascii="Courier New" w:hAnsi="Courier New" w:cs="Courier New"/>
+          <w:b/>
+          <w:bCs/>
+          <w:color w:val="7F0055"/>
+          <w:sz w:val="20"/>
+          <w:szCs w:val="20"/>
+        </w:rPr>
+        <w:t>new</w:t>
+      </w:r>
+      <w:r>
+        <w:rPr>
+          <w:rFonts w:ascii="Courier New" w:hAnsi="Courier New" w:cs="Courier New"/>
+          <w:color w:val="000000"/>
+          <w:sz w:val="20"/>
+          <w:szCs w:val="20"/>
+        </w:rPr>
+        <w:t xml:space="preserve"> Dice());</w:t>
+      </w:r>
+    </w:p>
+    <w:p>
+      <w:pPr>
+        <w:pStyle w:val="NormalWeb"/>
+        <w:shd w:val="clear" w:color="auto" w:fill="FFFFFF"/>
+        <w:spacing w:before="0" w:beforeAutospacing="0" w:after="0" w:afterAutospacing="0"/>
+        <w:rPr>
+          <w:rFonts w:ascii="Courier New" w:hAnsi="Courier New" w:cs="Courier New"/>
+          <w:color w:val="000000"/>
+          <w:sz w:val="20"/>
+          <w:szCs w:val="20"/>
+        </w:rPr>
+      </w:pPr>
+      <w:r>
+        <w:rPr>
+          <w:rFonts w:ascii="Courier New" w:hAnsi="Courier New" w:cs="Courier New"/>
+          <w:color w:val="000000"/>
+          <w:sz w:val="20"/>
+          <w:szCs w:val="20"/>
+        </w:rPr>
+        <w:t xml:space="preserve">        </w:t>
+      </w:r>
+      <w:proofErr w:type="spellStart"/>
+      <w:r>
+        <w:rPr>
+          <w:rFonts w:ascii="Courier New" w:hAnsi="Courier New" w:cs="Courier New"/>
+          <w:color w:val="6A3E3E"/>
+          <w:sz w:val="20"/>
+          <w:szCs w:val="20"/>
+        </w:rPr>
+        <w:t>diceList</w:t>
+      </w:r>
+      <w:r>
+        <w:rPr>
+          <w:rFonts w:ascii="Courier New" w:hAnsi="Courier New" w:cs="Courier New"/>
+          <w:color w:val="000000"/>
+          <w:sz w:val="20"/>
+          <w:szCs w:val="20"/>
+        </w:rPr>
+        <w:t>.get</w:t>
+      </w:r>
+      <w:proofErr w:type="spellEnd"/>
+      <w:r>
+        <w:rPr>
+          <w:rFonts w:ascii="Courier New" w:hAnsi="Courier New" w:cs="Courier New"/>
+          <w:color w:val="000000"/>
+          <w:sz w:val="20"/>
+          <w:szCs w:val="20"/>
+        </w:rPr>
+        <w:t>(4</w:t>
+      </w:r>
+      <w:proofErr w:type="gramStart"/>
+      <w:r>
+        <w:rPr>
+          <w:rFonts w:ascii="Courier New" w:hAnsi="Courier New" w:cs="Courier New"/>
+          <w:color w:val="000000"/>
+          <w:sz w:val="20"/>
+          <w:szCs w:val="20"/>
+        </w:rPr>
+        <w:t>).</w:t>
+      </w:r>
+      <w:proofErr w:type="spellStart"/>
+      <w:r>
+        <w:rPr>
+          <w:rFonts w:ascii="Courier New" w:hAnsi="Courier New" w:cs="Courier New"/>
+          <w:color w:val="000000"/>
+          <w:sz w:val="20"/>
+          <w:szCs w:val="20"/>
+        </w:rPr>
+        <w:t>setValue</w:t>
+      </w:r>
+      <w:proofErr w:type="spellEnd"/>
+      <w:proofErr w:type="gramEnd"/>
+      <w:r>
+        <w:rPr>
+          <w:rFonts w:ascii="Courier New" w:hAnsi="Courier New" w:cs="Courier New"/>
+          <w:color w:val="000000"/>
+          <w:sz w:val="20"/>
+          <w:szCs w:val="20"/>
+        </w:rPr>
+        <w:t>(</w:t>
+      </w:r>
+      <w:r>
+        <w:rPr>
+          <w:rFonts w:ascii="Courier New" w:hAnsi="Courier New" w:cs="Courier New"/>
+          <w:color w:val="000000"/>
+          <w:sz w:val="20"/>
+          <w:szCs w:val="20"/>
+        </w:rPr>
+        <w:t>3</w:t>
+      </w:r>
+      <w:r>
+        <w:rPr>
+          <w:rFonts w:ascii="Courier New" w:hAnsi="Courier New" w:cs="Courier New"/>
+          <w:color w:val="000000"/>
+          <w:sz w:val="20"/>
+          <w:szCs w:val="20"/>
+        </w:rPr>
+        <w:t>);</w:t>
       </w:r>
     </w:p>
     <w:p>
@@ -4868,14 +8380,22 @@
         <w:t xml:space="preserve">        </w:t>
       </w:r>
       <w:proofErr w:type="spellStart"/>
+      <w:proofErr w:type="gramStart"/>
       <w:r>
         <w:t>assertEquals</w:t>
       </w:r>
       <w:proofErr w:type="spellEnd"/>
       <w:r>
-        <w:t xml:space="preserve">(0, </w:t>
-      </w:r>
-      <w:proofErr w:type="spellStart"/>
+        <w:t>(</w:t>
+      </w:r>
+      <w:proofErr w:type="gramEnd"/>
+      <w:r>
+        <w:t xml:space="preserve">0, </w:t>
+      </w:r>
+      <w:proofErr w:type="spellStart"/>
+      <w:r>
+        <w:t>GameLogic.</w:t>
+      </w:r>
       <w:r>
         <w:t>calcFullHouseScore</w:t>
       </w:r>
@@ -4894,18 +8414,118 @@
     </w:p>
     <w:p>
       <w:r>
+        <w:t xml:space="preserve">        </w:t>
+      </w:r>
+      <w:proofErr w:type="spellStart"/>
+      <w:proofErr w:type="gramStart"/>
+      <w:r>
+        <w:t>assertEquals</w:t>
+      </w:r>
+      <w:proofErr w:type="spellEnd"/>
+      <w:r>
+        <w:t>(</w:t>
+      </w:r>
+      <w:proofErr w:type="gramEnd"/>
+      <w:r>
+        <w:t xml:space="preserve">0, </w:t>
+      </w:r>
+      <w:proofErr w:type="spellStart"/>
+      <w:r>
+        <w:t>GameLogic.</w:t>
+      </w:r>
+      <w:r>
+        <w:t>calcFullHouseScore</w:t>
+      </w:r>
+      <w:proofErr w:type="spellEnd"/>
+      <w:r>
+        <w:t xml:space="preserve">(new </w:t>
+      </w:r>
+      <w:proofErr w:type="spellStart"/>
+      <w:r>
+        <w:t>ArrayList</w:t>
+      </w:r>
+      <w:proofErr w:type="spellEnd"/>
+      <w:r>
+        <w:t>&lt;&gt;(</w:t>
+      </w:r>
+      <w:proofErr w:type="spellStart"/>
+      <w:r>
+        <w:t>List.of</w:t>
+      </w:r>
+      <w:proofErr w:type="spellEnd"/>
+      <w:r>
+        <w:t>(new Dice(1), new Dice(1), new Dice(1), new Dice(2), new Dice(2))))); // no full house</w:t>
+      </w:r>
+    </w:p>
+    <w:p>
+      <w:r>
+        <w:t xml:space="preserve">        </w:t>
+      </w:r>
+      <w:proofErr w:type="spellStart"/>
+      <w:proofErr w:type="gramStart"/>
+      <w:r>
+        <w:t>assertEquals</w:t>
+      </w:r>
+      <w:proofErr w:type="spellEnd"/>
+      <w:r>
+        <w:t>(</w:t>
+      </w:r>
+      <w:proofErr w:type="gramEnd"/>
+      <w:r>
+        <w:t xml:space="preserve">25, </w:t>
+      </w:r>
+      <w:proofErr w:type="spellStart"/>
+      <w:r>
+        <w:t>GameLogic.</w:t>
+      </w:r>
+      <w:r>
+        <w:t>calcFullHouseScore</w:t>
+      </w:r>
+      <w:proofErr w:type="spellEnd"/>
+      <w:r>
+        <w:t>(</w:t>
+      </w:r>
+      <w:proofErr w:type="spellStart"/>
+      <w:r>
+        <w:t>diceList</w:t>
+      </w:r>
+      <w:proofErr w:type="spellEnd"/>
+      <w:r>
+        <w:t>)); // typical full house</w:t>
+      </w:r>
+    </w:p>
+    <w:p>
+      <w:r>
         <w:lastRenderedPageBreak/>
         <w:t xml:space="preserve">        </w:t>
       </w:r>
-      <w:proofErr w:type="spellStart"/>
+    </w:p>
+    <w:p>
+      <w:r>
+        <w:t xml:space="preserve">        // All-DU-Path coverage test cases</w:t>
+      </w:r>
+    </w:p>
+    <w:p>
+      <w:r>
+        <w:t xml:space="preserve">        </w:t>
+      </w:r>
+      <w:proofErr w:type="spellStart"/>
+      <w:proofErr w:type="gramStart"/>
       <w:r>
         <w:t>assertEquals</w:t>
       </w:r>
       <w:proofErr w:type="spellEnd"/>
       <w:r>
-        <w:t xml:space="preserve">(0, </w:t>
-      </w:r>
-      <w:proofErr w:type="spellStart"/>
+        <w:t>(</w:t>
+      </w:r>
+      <w:proofErr w:type="gramEnd"/>
+      <w:r>
+        <w:t xml:space="preserve">0, </w:t>
+      </w:r>
+      <w:proofErr w:type="spellStart"/>
+      <w:r>
+        <w:t>GameLogic.</w:t>
+      </w:r>
       <w:r>
         <w:t>calcFullHouseScore</w:t>
       </w:r>
@@ -4919,6 +8539,43 @@
       </w:r>
       <w:proofErr w:type="spellEnd"/>
       <w:r>
+        <w:t>&lt;&gt;())); // empty dice list</w:t>
+      </w:r>
+    </w:p>
+    <w:p>
+      <w:r>
+        <w:t xml:space="preserve">        </w:t>
+      </w:r>
+      <w:proofErr w:type="spellStart"/>
+      <w:proofErr w:type="gramStart"/>
+      <w:r>
+        <w:t>assertEquals</w:t>
+      </w:r>
+      <w:proofErr w:type="spellEnd"/>
+      <w:r>
+        <w:t>(</w:t>
+      </w:r>
+      <w:proofErr w:type="gramEnd"/>
+      <w:r>
+        <w:t xml:space="preserve">0, </w:t>
+      </w:r>
+      <w:proofErr w:type="spellStart"/>
+      <w:r>
+        <w:t>GameLogic.</w:t>
+      </w:r>
+      <w:r>
+        <w:t>calcFullHouseScore</w:t>
+      </w:r>
+      <w:proofErr w:type="spellEnd"/>
+      <w:r>
+        <w:t xml:space="preserve">(new </w:t>
+      </w:r>
+      <w:proofErr w:type="spellStart"/>
+      <w:r>
+        <w:t>ArrayList</w:t>
+      </w:r>
+      <w:proofErr w:type="spellEnd"/>
+      <w:r>
         <w:t>&lt;&gt;(</w:t>
       </w:r>
       <w:proofErr w:type="spellStart"/>
@@ -4927,164 +8584,75 @@
       </w:r>
       <w:proofErr w:type="spellEnd"/>
       <w:r>
-        <w:t>(new Dice(1), new Dice(1), new Dice(1), new Dice(2), new Dice(2))))); // no full house</w:t>
-      </w:r>
-    </w:p>
-    <w:p>
-      <w:r>
-        <w:t xml:space="preserve">        </w:t>
-      </w:r>
-      <w:proofErr w:type="spellStart"/>
+        <w:t>(new Dice(1), new Dice(2), new Dice(2), new Dice(2), new Dice(2))))); // no three of a kind</w:t>
+      </w:r>
+    </w:p>
+    <w:p>
+      <w:r>
+        <w:t xml:space="preserve">        </w:t>
+      </w:r>
+      <w:proofErr w:type="spellStart"/>
+      <w:proofErr w:type="gramStart"/>
       <w:r>
         <w:t>assertEquals</w:t>
       </w:r>
       <w:proofErr w:type="spellEnd"/>
       <w:r>
-        <w:t xml:space="preserve">(25, </w:t>
-      </w:r>
-      <w:proofErr w:type="spellStart"/>
+        <w:t>(</w:t>
+      </w:r>
+      <w:proofErr w:type="gramEnd"/>
+      <w:r>
+        <w:t xml:space="preserve">0, </w:t>
+      </w:r>
+      <w:proofErr w:type="spellStart"/>
+      <w:r>
+        <w:t>GameLogic.</w:t>
+      </w:r>
       <w:r>
         <w:t>calcFullHouseScore</w:t>
       </w:r>
       <w:proofErr w:type="spellEnd"/>
       <w:r>
-        <w:t>(</w:t>
-      </w:r>
-      <w:proofErr w:type="spellStart"/>
-      <w:r>
-        <w:t>diceList</w:t>
-      </w:r>
-      <w:proofErr w:type="spellEnd"/>
-      <w:r>
-        <w:t>)); // typical full house</w:t>
-      </w:r>
-    </w:p>
-    <w:p>
-      <w:r>
-        <w:t xml:space="preserve">        </w:t>
-      </w:r>
-    </w:p>
-    <w:p>
-      <w:r>
-        <w:t xml:space="preserve">        // All-DU-Path coverage test cases</w:t>
-      </w:r>
-    </w:p>
-    <w:p>
-      <w:r>
-        <w:t xml:space="preserve">        </w:t>
-      </w:r>
-      <w:proofErr w:type="spellStart"/>
+        <w:t xml:space="preserve">(new </w:t>
+      </w:r>
+      <w:proofErr w:type="spellStart"/>
+      <w:r>
+        <w:t>ArrayList</w:t>
+      </w:r>
+      <w:proofErr w:type="spellEnd"/>
+      <w:r>
+        <w:t>&lt;&gt;(</w:t>
+      </w:r>
+      <w:proofErr w:type="spellStart"/>
+      <w:r>
+        <w:t>List.of</w:t>
+      </w:r>
+      <w:proofErr w:type="spellEnd"/>
+      <w:r>
+        <w:t>(new Dice(1), new Dice(1), new Dice(1), new Dice(2), new Dice(3))))); // no two of a kind</w:t>
+      </w:r>
+    </w:p>
+    <w:p>
+      <w:r>
+        <w:t xml:space="preserve">        </w:t>
+      </w:r>
+      <w:proofErr w:type="spellStart"/>
+      <w:proofErr w:type="gramStart"/>
       <w:r>
         <w:t>assertEquals</w:t>
       </w:r>
       <w:proofErr w:type="spellEnd"/>
       <w:r>
-        <w:t xml:space="preserve">(0, </w:t>
-      </w:r>
-      <w:proofErr w:type="spellStart"/>
-      <w:r>
-        <w:t>calcFullHouseScore</w:t>
-      </w:r>
-      <w:proofErr w:type="spellEnd"/>
-      <w:r>
-        <w:t xml:space="preserve">(new </w:t>
-      </w:r>
-      <w:proofErr w:type="spellStart"/>
-      <w:r>
-        <w:t>ArrayList</w:t>
-      </w:r>
-      <w:proofErr w:type="spellEnd"/>
-      <w:r>
-        <w:t>&lt;&gt;())); // empty dice list</w:t>
-      </w:r>
-    </w:p>
-    <w:p>
-      <w:r>
-        <w:t xml:space="preserve">        </w:t>
-      </w:r>
-      <w:proofErr w:type="spellStart"/>
-      <w:r>
-        <w:t>assertEquals</w:t>
-      </w:r>
-      <w:proofErr w:type="spellEnd"/>
-      <w:r>
-        <w:t xml:space="preserve">(0, </w:t>
-      </w:r>
-      <w:proofErr w:type="spellStart"/>
-      <w:r>
-        <w:t>calcFullHouseScore</w:t>
-      </w:r>
-      <w:proofErr w:type="spellEnd"/>
-      <w:r>
-        <w:t xml:space="preserve">(new </w:t>
-      </w:r>
-      <w:proofErr w:type="spellStart"/>
-      <w:r>
-        <w:t>ArrayList</w:t>
-      </w:r>
-      <w:proofErr w:type="spellEnd"/>
-      <w:r>
-        <w:t>&lt;&gt;(</w:t>
-      </w:r>
-      <w:proofErr w:type="spellStart"/>
-      <w:r>
-        <w:t>List.of</w:t>
-      </w:r>
-      <w:proofErr w:type="spellEnd"/>
-      <w:r>
-        <w:t>(new Dice(1), new Dice(2), new Dice(2), new Dice(2), new Dice(2))))); // no three of a kind</w:t>
-      </w:r>
-    </w:p>
-    <w:p>
-      <w:r>
-        <w:t xml:space="preserve">        </w:t>
-      </w:r>
-      <w:proofErr w:type="spellStart"/>
-      <w:r>
-        <w:t>assertEquals</w:t>
-      </w:r>
-      <w:proofErr w:type="spellEnd"/>
-      <w:r>
-        <w:t xml:space="preserve">(0, </w:t>
-      </w:r>
-      <w:proofErr w:type="spellStart"/>
-      <w:r>
-        <w:t>calcFullHouseScore</w:t>
-      </w:r>
-      <w:proofErr w:type="spellEnd"/>
-      <w:r>
-        <w:t xml:space="preserve">(new </w:t>
-      </w:r>
-      <w:proofErr w:type="spellStart"/>
-      <w:r>
-        <w:t>ArrayList</w:t>
-      </w:r>
-      <w:proofErr w:type="spellEnd"/>
-      <w:r>
-        <w:t>&lt;&gt;(</w:t>
-      </w:r>
-      <w:proofErr w:type="spellStart"/>
-      <w:r>
-        <w:t>List.of</w:t>
-      </w:r>
-      <w:proofErr w:type="spellEnd"/>
-      <w:r>
-        <w:t>(new Dice(1), new Dice(1), new Dice(1), new Dice(2), new Dice(3))))); // no two of a kind</w:t>
-      </w:r>
-    </w:p>
-    <w:p>
-      <w:r>
-        <w:t xml:space="preserve">        </w:t>
-      </w:r>
-      <w:proofErr w:type="spellStart"/>
-      <w:r>
-        <w:t>assertEquals</w:t>
-      </w:r>
-      <w:proofErr w:type="spellEnd"/>
-      <w:r>
-        <w:t xml:space="preserve">(25, </w:t>
-      </w:r>
-      <w:proofErr w:type="spellStart"/>
+        <w:t>(</w:t>
+      </w:r>
+      <w:proofErr w:type="gramEnd"/>
+      <w:r>
+        <w:t xml:space="preserve">25, </w:t>
+      </w:r>
+      <w:proofErr w:type="spellStart"/>
+      <w:r>
+        <w:t>GameLogic.</w:t>
+      </w:r>
       <w:r>
         <w:t>calcFullHouseScore</w:t>
       </w:r>
@@ -5131,16 +8699,16 @@
     <w:p>
       <w:proofErr w:type="spellStart"/>
       <w:r>
+        <w:t>calcYahtzeeScore</w:t>
+      </w:r>
+      <w:proofErr w:type="spellEnd"/>
+    </w:p>
+    <w:p>
+      <w:r>
+        <w:rPr>
+          <w:noProof/>
+        </w:rPr>
         <w:lastRenderedPageBreak/>
-        <w:t>calcYahtzeeScore</w:t>
-      </w:r>
-      <w:proofErr w:type="spellEnd"/>
-    </w:p>
-    <w:p>
-      <w:r>
-        <w:rPr>
-          <w:noProof/>
-        </w:rPr>
         <w:drawing>
           <wp:inline distT="0" distB="0" distL="0" distR="0" wp14:anchorId="2329BC2F" wp14:editId="5FECEE79">
             <wp:extent cx="5295238" cy="5571429"/>
@@ -5157,7 +8725,7 @@
                     <pic:cNvPicPr/>
                   </pic:nvPicPr>
                   <pic:blipFill>
-                    <a:blip r:embed="rId10">
+                    <a:blip r:embed="rId11">
                       <a:extLst>
                         <a:ext uri="{28A0092B-C50C-407E-A947-70E740481C1C}">
                           <a14:useLocalDpi xmlns:a14="http://schemas.microsoft.com/office/drawing/2010/main" val="0"/>
@@ -5378,7 +8946,6 @@
           <w:p>
             <w:proofErr w:type="spellStart"/>
             <w:r>
-              <w:lastRenderedPageBreak/>
               <w:t>diceList</w:t>
             </w:r>
             <w:proofErr w:type="spellEnd"/>
@@ -5411,6 +8978,7 @@
         <w:rPr>
           <w:rFonts w:hint="eastAsia"/>
         </w:rPr>
+        <w:lastRenderedPageBreak/>
         <w:t>J</w:t>
       </w:r>
       <w:r>
@@ -5431,8 +8999,13 @@
         <w:t xml:space="preserve">import </w:t>
       </w:r>
       <w:proofErr w:type="spellStart"/>
-      <w:r>
-        <w:t>org.junit.Test</w:t>
+      <w:proofErr w:type="gramStart"/>
+      <w:r>
+        <w:t>org.junit</w:t>
+      </w:r>
+      <w:proofErr w:type="gramEnd"/>
+      <w:r>
+        <w:t>.Test</w:t>
       </w:r>
       <w:proofErr w:type="spellEnd"/>
       <w:r>
@@ -5444,8 +9017,13 @@
         <w:t xml:space="preserve">import </w:t>
       </w:r>
       <w:proofErr w:type="spellStart"/>
-      <w:r>
-        <w:t>java.util.ArrayList</w:t>
+      <w:proofErr w:type="gramStart"/>
+      <w:r>
+        <w:t>java.util</w:t>
+      </w:r>
+      <w:proofErr w:type="gramEnd"/>
+      <w:r>
+        <w:t>.ArrayList</w:t>
       </w:r>
       <w:proofErr w:type="spellEnd"/>
       <w:r>
@@ -5457,8 +9035,13 @@
         <w:t xml:space="preserve">import static </w:t>
       </w:r>
       <w:proofErr w:type="spellStart"/>
-      <w:r>
-        <w:t>org.junit.Assert</w:t>
+      <w:proofErr w:type="gramStart"/>
+      <w:r>
+        <w:t>org.junit</w:t>
+      </w:r>
+      <w:proofErr w:type="gramEnd"/>
+      <w:r>
+        <w:t>.Assert</w:t>
       </w:r>
       <w:proofErr w:type="spellEnd"/>
       <w:r>
@@ -5472,7 +9055,10 @@
       </w:r>
       <w:proofErr w:type="spellStart"/>
       <w:r>
-        <w:t>CalcYahtzeeScoreTest</w:t>
+        <w:t>GameLogic</w:t>
+      </w:r>
+      <w:r>
+        <w:t>Test</w:t>
       </w:r>
       <w:proofErr w:type="spellEnd"/>
       <w:r>
@@ -5490,37 +9076,511 @@
       </w:r>
     </w:p>
     <w:p>
+      <w:pPr>
+        <w:rPr>
+          <w:rFonts w:hint="eastAsia"/>
+        </w:rPr>
+      </w:pPr>
       <w:r>
         <w:t xml:space="preserve">    public void </w:t>
       </w:r>
       <w:proofErr w:type="spellStart"/>
+      <w:proofErr w:type="gramStart"/>
       <w:r>
         <w:t>testCalcYahtzeeScore</w:t>
       </w:r>
       <w:proofErr w:type="spellEnd"/>
       <w:r>
-        <w:t>() {</w:t>
-      </w:r>
-    </w:p>
-    <w:p>
-      <w:r>
-        <w:t xml:space="preserve">        </w:t>
-      </w:r>
-      <w:proofErr w:type="spellStart"/>
-      <w:r>
+        <w:t>(</w:t>
+      </w:r>
+      <w:proofErr w:type="gramEnd"/>
+      <w:r>
+        <w:t xml:space="preserve">) </w:t>
+      </w:r>
+      <w:r>
+        <w:t>{</w:t>
+      </w:r>
+    </w:p>
+    <w:p>
+      <w:pPr>
+        <w:pStyle w:val="NormalWeb"/>
+        <w:shd w:val="clear" w:color="auto" w:fill="FFFFFF"/>
+        <w:spacing w:before="0" w:beforeAutospacing="0" w:after="0" w:afterAutospacing="0"/>
+        <w:rPr>
+          <w:rFonts w:ascii="Courier New" w:hAnsi="Courier New" w:cs="Courier New"/>
+          <w:color w:val="000000"/>
+          <w:sz w:val="20"/>
+          <w:szCs w:val="20"/>
+        </w:rPr>
+      </w:pPr>
+      <w:proofErr w:type="spellStart"/>
+      <w:r>
+        <w:rPr>
+          <w:rFonts w:ascii="Courier New" w:hAnsi="Courier New" w:cs="Courier New"/>
+          <w:color w:val="0000C0"/>
+          <w:sz w:val="20"/>
+          <w:szCs w:val="20"/>
+        </w:rPr>
+        <w:t>diceList</w:t>
+      </w:r>
+      <w:proofErr w:type="spellEnd"/>
+      <w:r>
+        <w:rPr>
+          <w:rFonts w:ascii="Courier New" w:hAnsi="Courier New" w:cs="Courier New"/>
+          <w:color w:val="000000"/>
+          <w:sz w:val="20"/>
+          <w:szCs w:val="20"/>
+        </w:rPr>
+        <w:t xml:space="preserve"> = </w:t>
+      </w:r>
+      <w:r>
+        <w:rPr>
+          <w:rFonts w:ascii="Courier New" w:hAnsi="Courier New" w:cs="Courier New"/>
+          <w:b/>
+          <w:bCs/>
+          <w:color w:val="7F0055"/>
+          <w:sz w:val="20"/>
+          <w:szCs w:val="20"/>
+        </w:rPr>
+        <w:t>new</w:t>
+      </w:r>
+      <w:r>
+        <w:rPr>
+          <w:rFonts w:ascii="Courier New" w:hAnsi="Courier New" w:cs="Courier New"/>
+          <w:color w:val="000000"/>
+          <w:sz w:val="20"/>
+          <w:szCs w:val="20"/>
+        </w:rPr>
+        <w:t xml:space="preserve"> </w:t>
+      </w:r>
+      <w:proofErr w:type="spellStart"/>
+      <w:r>
+        <w:rPr>
+          <w:rFonts w:ascii="Courier New" w:hAnsi="Courier New" w:cs="Courier New"/>
+          <w:color w:val="000000"/>
+          <w:sz w:val="20"/>
+          <w:szCs w:val="20"/>
+        </w:rPr>
         <w:t>ArrayList</w:t>
       </w:r>
       <w:proofErr w:type="spellEnd"/>
       <w:r>
-        <w:t xml:space="preserve">&lt;Dice&gt; </w:t>
-      </w:r>
-      <w:proofErr w:type="spellStart"/>
-      <w:r>
+        <w:rPr>
+          <w:rFonts w:ascii="Courier New" w:hAnsi="Courier New" w:cs="Courier New"/>
+          <w:color w:val="000000"/>
+          <w:sz w:val="20"/>
+          <w:szCs w:val="20"/>
+        </w:rPr>
+        <w:t>&lt;</w:t>
+      </w:r>
+      <w:proofErr w:type="gramStart"/>
+      <w:r>
+        <w:rPr>
+          <w:rFonts w:ascii="Courier New" w:hAnsi="Courier New" w:cs="Courier New"/>
+          <w:color w:val="000000"/>
+          <w:sz w:val="20"/>
+          <w:szCs w:val="20"/>
+        </w:rPr>
+        <w:t>&gt;(</w:t>
+      </w:r>
+      <w:proofErr w:type="gramEnd"/>
+      <w:r>
+        <w:rPr>
+          <w:rFonts w:ascii="Courier New" w:hAnsi="Courier New" w:cs="Courier New"/>
+          <w:color w:val="000000"/>
+          <w:sz w:val="20"/>
+          <w:szCs w:val="20"/>
+        </w:rPr>
+        <w:t>);</w:t>
+      </w:r>
+    </w:p>
+    <w:p>
+      <w:pPr>
+        <w:pStyle w:val="NormalWeb"/>
+        <w:shd w:val="clear" w:color="auto" w:fill="FFFFFF"/>
+        <w:spacing w:before="0" w:beforeAutospacing="0" w:after="0" w:afterAutospacing="0"/>
+        <w:rPr>
+          <w:rFonts w:ascii="Courier New" w:hAnsi="Courier New" w:cs="Courier New"/>
+          <w:color w:val="000000"/>
+          <w:sz w:val="20"/>
+          <w:szCs w:val="20"/>
+        </w:rPr>
+      </w:pPr>
+      <w:r>
+        <w:rPr>
+          <w:rFonts w:ascii="Courier New" w:hAnsi="Courier New" w:cs="Courier New"/>
+          <w:color w:val="000000"/>
+          <w:sz w:val="20"/>
+          <w:szCs w:val="20"/>
+        </w:rPr>
+        <w:t xml:space="preserve">    </w:t>
+      </w:r>
+      <w:r>
+        <w:rPr>
+          <w:rFonts w:ascii="Courier New" w:hAnsi="Courier New" w:cs="Courier New"/>
+          <w:color w:val="000000"/>
+          <w:sz w:val="20"/>
+          <w:szCs w:val="20"/>
+        </w:rPr>
+        <w:tab/>
+      </w:r>
+      <w:proofErr w:type="gramStart"/>
+      <w:r>
+        <w:rPr>
+          <w:rFonts w:ascii="Courier New" w:hAnsi="Courier New" w:cs="Courier New"/>
+          <w:b/>
+          <w:bCs/>
+          <w:color w:val="7F0055"/>
+          <w:sz w:val="20"/>
+          <w:szCs w:val="20"/>
+        </w:rPr>
+        <w:t>for</w:t>
+      </w:r>
+      <w:r>
+        <w:rPr>
+          <w:rFonts w:ascii="Courier New" w:hAnsi="Courier New" w:cs="Courier New"/>
+          <w:color w:val="000000"/>
+          <w:sz w:val="20"/>
+          <w:szCs w:val="20"/>
+        </w:rPr>
+        <w:t>(</w:t>
+      </w:r>
+      <w:proofErr w:type="gramEnd"/>
+      <w:r>
+        <w:rPr>
+          <w:rFonts w:ascii="Courier New" w:hAnsi="Courier New" w:cs="Courier New"/>
+          <w:b/>
+          <w:bCs/>
+          <w:color w:val="7F0055"/>
+          <w:sz w:val="20"/>
+          <w:szCs w:val="20"/>
+        </w:rPr>
+        <w:t>int</w:t>
+      </w:r>
+      <w:r>
+        <w:rPr>
+          <w:rFonts w:ascii="Courier New" w:hAnsi="Courier New" w:cs="Courier New"/>
+          <w:color w:val="000000"/>
+          <w:sz w:val="20"/>
+          <w:szCs w:val="20"/>
+        </w:rPr>
+        <w:t xml:space="preserve"> </w:t>
+      </w:r>
+      <w:proofErr w:type="spellStart"/>
+      <w:r>
+        <w:rPr>
+          <w:rFonts w:ascii="Courier New" w:hAnsi="Courier New" w:cs="Courier New"/>
+          <w:color w:val="6A3E3E"/>
+          <w:sz w:val="20"/>
+          <w:szCs w:val="20"/>
+        </w:rPr>
+        <w:t>i</w:t>
+      </w:r>
+      <w:proofErr w:type="spellEnd"/>
+      <w:r>
+        <w:rPr>
+          <w:rFonts w:ascii="Courier New" w:hAnsi="Courier New" w:cs="Courier New"/>
+          <w:color w:val="000000"/>
+          <w:sz w:val="20"/>
+          <w:szCs w:val="20"/>
+        </w:rPr>
+        <w:t xml:space="preserve"> = 0; </w:t>
+      </w:r>
+      <w:proofErr w:type="spellStart"/>
+      <w:r>
+        <w:rPr>
+          <w:rFonts w:ascii="Courier New" w:hAnsi="Courier New" w:cs="Courier New"/>
+          <w:color w:val="6A3E3E"/>
+          <w:sz w:val="20"/>
+          <w:szCs w:val="20"/>
+        </w:rPr>
+        <w:t>i</w:t>
+      </w:r>
+      <w:proofErr w:type="spellEnd"/>
+      <w:r>
+        <w:rPr>
+          <w:rFonts w:ascii="Courier New" w:hAnsi="Courier New" w:cs="Courier New"/>
+          <w:color w:val="000000"/>
+          <w:sz w:val="20"/>
+          <w:szCs w:val="20"/>
+        </w:rPr>
+        <w:t xml:space="preserve">&lt;5; </w:t>
+      </w:r>
+      <w:proofErr w:type="spellStart"/>
+      <w:r>
+        <w:rPr>
+          <w:rFonts w:ascii="Courier New" w:hAnsi="Courier New" w:cs="Courier New"/>
+          <w:color w:val="6A3E3E"/>
+          <w:sz w:val="20"/>
+          <w:szCs w:val="20"/>
+        </w:rPr>
+        <w:t>i</w:t>
+      </w:r>
+      <w:proofErr w:type="spellEnd"/>
+      <w:r>
+        <w:rPr>
+          <w:rFonts w:ascii="Courier New" w:hAnsi="Courier New" w:cs="Courier New"/>
+          <w:color w:val="000000"/>
+          <w:sz w:val="20"/>
+          <w:szCs w:val="20"/>
+        </w:rPr>
+        <w:t>++) {</w:t>
+      </w:r>
+    </w:p>
+    <w:p>
+      <w:pPr>
+        <w:pStyle w:val="NormalWeb"/>
+        <w:shd w:val="clear" w:color="auto" w:fill="FFFFFF"/>
+        <w:spacing w:before="0" w:beforeAutospacing="0" w:after="0" w:afterAutospacing="0"/>
+        <w:rPr>
+          <w:rFonts w:ascii="Courier New" w:hAnsi="Courier New" w:cs="Courier New"/>
+          <w:color w:val="000000"/>
+          <w:sz w:val="20"/>
+          <w:szCs w:val="20"/>
+        </w:rPr>
+      </w:pPr>
+      <w:r>
+        <w:rPr>
+          <w:rFonts w:ascii="Courier New" w:hAnsi="Courier New" w:cs="Courier New"/>
+          <w:color w:val="000000"/>
+          <w:sz w:val="20"/>
+          <w:szCs w:val="20"/>
+        </w:rPr>
+        <w:t xml:space="preserve">    </w:t>
+      </w:r>
+      <w:r>
+        <w:rPr>
+          <w:rFonts w:ascii="Courier New" w:hAnsi="Courier New" w:cs="Courier New"/>
+          <w:color w:val="000000"/>
+          <w:sz w:val="20"/>
+          <w:szCs w:val="20"/>
+        </w:rPr>
+        <w:tab/>
+      </w:r>
+      <w:r>
+        <w:rPr>
+          <w:rFonts w:ascii="Courier New" w:hAnsi="Courier New" w:cs="Courier New"/>
+          <w:color w:val="000000"/>
+          <w:sz w:val="20"/>
+          <w:szCs w:val="20"/>
+        </w:rPr>
+        <w:tab/>
+      </w:r>
+      <w:proofErr w:type="spellStart"/>
+      <w:proofErr w:type="gramStart"/>
+      <w:r>
+        <w:rPr>
+          <w:rFonts w:ascii="Courier New" w:hAnsi="Courier New" w:cs="Courier New"/>
+          <w:color w:val="0000C0"/>
+          <w:sz w:val="20"/>
+          <w:szCs w:val="20"/>
+        </w:rPr>
         <w:t>diceList</w:t>
       </w:r>
-      <w:proofErr w:type="spellEnd"/>
-      <w:r>
-        <w:t xml:space="preserve"> = new </w:t>
+      <w:r>
+        <w:rPr>
+          <w:rFonts w:ascii="Courier New" w:hAnsi="Courier New" w:cs="Courier New"/>
+          <w:color w:val="000000"/>
+          <w:sz w:val="20"/>
+          <w:szCs w:val="20"/>
+        </w:rPr>
+        <w:t>.add</w:t>
+      </w:r>
+      <w:proofErr w:type="spellEnd"/>
+      <w:r>
+        <w:rPr>
+          <w:rFonts w:ascii="Courier New" w:hAnsi="Courier New" w:cs="Courier New"/>
+          <w:color w:val="000000"/>
+          <w:sz w:val="20"/>
+          <w:szCs w:val="20"/>
+        </w:rPr>
+        <w:t>(</w:t>
+      </w:r>
+      <w:proofErr w:type="gramEnd"/>
+      <w:r>
+        <w:rPr>
+          <w:rFonts w:ascii="Courier New" w:hAnsi="Courier New" w:cs="Courier New"/>
+          <w:b/>
+          <w:bCs/>
+          <w:color w:val="7F0055"/>
+          <w:sz w:val="20"/>
+          <w:szCs w:val="20"/>
+        </w:rPr>
+        <w:t>new</w:t>
+      </w:r>
+      <w:r>
+        <w:rPr>
+          <w:rFonts w:ascii="Courier New" w:hAnsi="Courier New" w:cs="Courier New"/>
+          <w:color w:val="000000"/>
+          <w:sz w:val="20"/>
+          <w:szCs w:val="20"/>
+        </w:rPr>
+        <w:t xml:space="preserve"> Dice());</w:t>
+      </w:r>
+    </w:p>
+    <w:p>
+      <w:pPr>
+        <w:pStyle w:val="NormalWeb"/>
+        <w:shd w:val="clear" w:color="auto" w:fill="FFFFFF"/>
+        <w:spacing w:before="0" w:beforeAutospacing="0" w:after="0" w:afterAutospacing="0"/>
+        <w:rPr>
+          <w:rFonts w:ascii="Courier New" w:hAnsi="Courier New" w:cs="Courier New"/>
+          <w:color w:val="000000"/>
+          <w:sz w:val="20"/>
+          <w:szCs w:val="20"/>
+        </w:rPr>
+      </w:pPr>
+      <w:r>
+        <w:rPr>
+          <w:rFonts w:ascii="Courier New" w:hAnsi="Courier New" w:cs="Courier New"/>
+          <w:color w:val="000000"/>
+          <w:sz w:val="20"/>
+          <w:szCs w:val="20"/>
+        </w:rPr>
+        <w:t xml:space="preserve">            </w:t>
+      </w:r>
+      <w:proofErr w:type="spellStart"/>
+      <w:r>
+        <w:rPr>
+          <w:rFonts w:ascii="Courier New" w:hAnsi="Courier New" w:cs="Courier New"/>
+          <w:color w:val="0000C0"/>
+          <w:sz w:val="20"/>
+          <w:szCs w:val="20"/>
+        </w:rPr>
+        <w:t>diceList</w:t>
+      </w:r>
+      <w:r>
+        <w:rPr>
+          <w:rFonts w:ascii="Courier New" w:hAnsi="Courier New" w:cs="Courier New"/>
+          <w:color w:val="000000"/>
+          <w:sz w:val="20"/>
+          <w:szCs w:val="20"/>
+        </w:rPr>
+        <w:t>.get</w:t>
+      </w:r>
+      <w:proofErr w:type="spellEnd"/>
+      <w:r>
+        <w:rPr>
+          <w:rFonts w:ascii="Courier New" w:hAnsi="Courier New" w:cs="Courier New"/>
+          <w:color w:val="000000"/>
+          <w:sz w:val="20"/>
+          <w:szCs w:val="20"/>
+        </w:rPr>
+        <w:t>(</w:t>
+      </w:r>
+      <w:proofErr w:type="spellStart"/>
+      <w:r>
+        <w:rPr>
+          <w:rFonts w:ascii="Courier New" w:hAnsi="Courier New" w:cs="Courier New"/>
+          <w:color w:val="6A3E3E"/>
+          <w:sz w:val="20"/>
+          <w:szCs w:val="20"/>
+        </w:rPr>
+        <w:t>i</w:t>
+      </w:r>
+      <w:proofErr w:type="spellEnd"/>
+      <w:proofErr w:type="gramStart"/>
+      <w:r>
+        <w:rPr>
+          <w:rFonts w:ascii="Courier New" w:hAnsi="Courier New" w:cs="Courier New"/>
+          <w:color w:val="000000"/>
+          <w:sz w:val="20"/>
+          <w:szCs w:val="20"/>
+        </w:rPr>
+        <w:t>).</w:t>
+      </w:r>
+      <w:proofErr w:type="spellStart"/>
+      <w:r>
+        <w:rPr>
+          <w:rFonts w:ascii="Courier New" w:hAnsi="Courier New" w:cs="Courier New"/>
+          <w:color w:val="000000"/>
+          <w:sz w:val="20"/>
+          <w:szCs w:val="20"/>
+        </w:rPr>
+        <w:t>setValue</w:t>
+      </w:r>
+      <w:proofErr w:type="spellEnd"/>
+      <w:proofErr w:type="gramEnd"/>
+      <w:r>
+        <w:rPr>
+          <w:rFonts w:ascii="Courier New" w:hAnsi="Courier New" w:cs="Courier New"/>
+          <w:color w:val="000000"/>
+          <w:sz w:val="20"/>
+          <w:szCs w:val="20"/>
+        </w:rPr>
+        <w:t>(1);</w:t>
+      </w:r>
+    </w:p>
+    <w:p>
+      <w:pPr>
+        <w:pStyle w:val="NormalWeb"/>
+        <w:shd w:val="clear" w:color="auto" w:fill="FFFFFF"/>
+        <w:spacing w:before="0" w:beforeAutospacing="0" w:after="0" w:afterAutospacing="0"/>
+        <w:rPr>
+          <w:rFonts w:ascii="Courier New" w:hAnsi="Courier New" w:cs="Courier New"/>
+          <w:color w:val="000000"/>
+          <w:sz w:val="20"/>
+          <w:szCs w:val="20"/>
+        </w:rPr>
+      </w:pPr>
+      <w:r>
+        <w:rPr>
+          <w:rFonts w:ascii="Courier New" w:hAnsi="Courier New" w:cs="Courier New"/>
+          <w:color w:val="000000"/>
+          <w:sz w:val="20"/>
+          <w:szCs w:val="20"/>
+        </w:rPr>
+        <w:t xml:space="preserve">    </w:t>
+      </w:r>
+      <w:r>
+        <w:rPr>
+          <w:rFonts w:ascii="Courier New" w:hAnsi="Courier New" w:cs="Courier New"/>
+          <w:color w:val="000000"/>
+          <w:sz w:val="20"/>
+          <w:szCs w:val="20"/>
+        </w:rPr>
+        <w:tab/>
+        <w:t>}</w:t>
+      </w:r>
+    </w:p>
+    <w:p/>
+    <w:p>
+      <w:r>
+        <w:t xml:space="preserve">        </w:t>
+      </w:r>
+    </w:p>
+    <w:p>
+      <w:r>
+        <w:t xml:space="preserve">        // Edge-pair coverage test cases</w:t>
+      </w:r>
+    </w:p>
+    <w:p>
+      <w:r>
+        <w:t xml:space="preserve">        </w:t>
+      </w:r>
+      <w:proofErr w:type="spellStart"/>
+      <w:proofErr w:type="gramStart"/>
+      <w:r>
+        <w:t>assertEquals</w:t>
+      </w:r>
+      <w:proofErr w:type="spellEnd"/>
+      <w:r>
+        <w:t>(</w:t>
+      </w:r>
+      <w:proofErr w:type="gramEnd"/>
+      <w:r>
+        <w:t xml:space="preserve">0, </w:t>
+      </w:r>
+      <w:proofErr w:type="spellStart"/>
+      <w:r>
+        <w:t>GameLogic.</w:t>
+      </w:r>
+      <w:r>
+        <w:t>calcYahtzeeScore</w:t>
+      </w:r>
+      <w:proofErr w:type="spellEnd"/>
+      <w:r>
+        <w:t xml:space="preserve">(new </w:t>
       </w:r>
       <w:proofErr w:type="spellStart"/>
       <w:r>
@@ -5528,97 +9588,30 @@
       </w:r>
       <w:proofErr w:type="spellEnd"/>
       <w:r>
-        <w:t>&lt;&gt;();</w:t>
-      </w:r>
-    </w:p>
-    <w:p>
-      <w:r>
-        <w:t xml:space="preserve">        </w:t>
-      </w:r>
-      <w:proofErr w:type="spellStart"/>
-      <w:r>
-        <w:t>diceList.add</w:t>
-      </w:r>
-      <w:proofErr w:type="spellEnd"/>
-      <w:r>
-        <w:t>(new Dice(1));</w:t>
-      </w:r>
-    </w:p>
-    <w:p>
-      <w:r>
-        <w:t xml:space="preserve">        </w:t>
-      </w:r>
-      <w:proofErr w:type="spellStart"/>
-      <w:r>
-        <w:t>diceList.add</w:t>
-      </w:r>
-      <w:proofErr w:type="spellEnd"/>
-      <w:r>
-        <w:t>(new Dice(1));</w:t>
-      </w:r>
-    </w:p>
-    <w:p>
-      <w:r>
-        <w:t xml:space="preserve">        </w:t>
-      </w:r>
-      <w:proofErr w:type="spellStart"/>
-      <w:r>
-        <w:t>diceList.add</w:t>
-      </w:r>
-      <w:proofErr w:type="spellEnd"/>
-      <w:r>
-        <w:t>(new Dice(1));</w:t>
-      </w:r>
-    </w:p>
-    <w:p>
-      <w:r>
-        <w:t xml:space="preserve">        </w:t>
-      </w:r>
-      <w:proofErr w:type="spellStart"/>
-      <w:r>
-        <w:t>diceList.add</w:t>
-      </w:r>
-      <w:proofErr w:type="spellEnd"/>
-      <w:r>
-        <w:t>(new Dice(1));</w:t>
-      </w:r>
-    </w:p>
-    <w:p>
-      <w:r>
-        <w:t xml:space="preserve">        </w:t>
-      </w:r>
-      <w:proofErr w:type="spellStart"/>
-      <w:r>
-        <w:t>diceList.add</w:t>
-      </w:r>
-      <w:proofErr w:type="spellEnd"/>
-      <w:r>
-        <w:t>(new Dice(1));</w:t>
-      </w:r>
-    </w:p>
-    <w:p>
-      <w:r>
-        <w:t xml:space="preserve">        </w:t>
-      </w:r>
-    </w:p>
-    <w:p>
-      <w:r>
-        <w:t xml:space="preserve">        // Edge-pair coverage test cases</w:t>
-      </w:r>
-    </w:p>
-    <w:p>
-      <w:r>
-        <w:t xml:space="preserve">        </w:t>
-      </w:r>
-      <w:proofErr w:type="spellStart"/>
+        <w:t>&lt;&gt;())); // empty dice list</w:t>
+      </w:r>
+    </w:p>
+    <w:p>
+      <w:r>
+        <w:t xml:space="preserve">        </w:t>
+      </w:r>
+      <w:proofErr w:type="spellStart"/>
+      <w:proofErr w:type="gramStart"/>
       <w:r>
         <w:t>assertEquals</w:t>
       </w:r>
       <w:proofErr w:type="spellEnd"/>
       <w:r>
-        <w:t xml:space="preserve">(0, </w:t>
-      </w:r>
-      <w:proofErr w:type="spellStart"/>
+        <w:t>(</w:t>
+      </w:r>
+      <w:proofErr w:type="gramEnd"/>
+      <w:r>
+        <w:t xml:space="preserve">0, </w:t>
+      </w:r>
+      <w:proofErr w:type="spellStart"/>
+      <w:r>
+        <w:t>GameLogic.</w:t>
+      </w:r>
       <w:r>
         <w:t>calcYahtzeeScore</w:t>
       </w:r>
@@ -5632,6 +9625,98 @@
       </w:r>
       <w:proofErr w:type="spellEnd"/>
       <w:r>
+        <w:t>&lt;&gt;(</w:t>
+      </w:r>
+      <w:proofErr w:type="spellStart"/>
+      <w:r>
+        <w:t>List.of</w:t>
+      </w:r>
+      <w:proofErr w:type="spellEnd"/>
+      <w:r>
+        <w:t>(new Dice(1), new Dice(1), new Dice(1), new Dice(1), new Dice(2))))); // no Yahtzee</w:t>
+      </w:r>
+    </w:p>
+    <w:p>
+      <w:r>
+        <w:t xml:space="preserve">        </w:t>
+      </w:r>
+      <w:proofErr w:type="spellStart"/>
+      <w:proofErr w:type="gramStart"/>
+      <w:r>
+        <w:t>assertEquals</w:t>
+      </w:r>
+      <w:proofErr w:type="spellEnd"/>
+      <w:r>
+        <w:t>(</w:t>
+      </w:r>
+      <w:proofErr w:type="gramEnd"/>
+      <w:r>
+        <w:t xml:space="preserve">50, </w:t>
+      </w:r>
+      <w:proofErr w:type="spellStart"/>
+      <w:r>
+        <w:t>GameLogic.</w:t>
+      </w:r>
+      <w:r>
+        <w:t>calcYahtzeeScore</w:t>
+      </w:r>
+      <w:proofErr w:type="spellEnd"/>
+      <w:r>
+        <w:t>(</w:t>
+      </w:r>
+      <w:proofErr w:type="spellStart"/>
+      <w:r>
+        <w:t>diceList</w:t>
+      </w:r>
+      <w:proofErr w:type="spellEnd"/>
+      <w:r>
+        <w:t>)); // typical Yahtzee</w:t>
+      </w:r>
+    </w:p>
+    <w:p>
+      <w:r>
+        <w:t xml:space="preserve">        </w:t>
+      </w:r>
+    </w:p>
+    <w:p>
+      <w:r>
+        <w:t xml:space="preserve">        // All-DU-Path coverage test cases</w:t>
+      </w:r>
+    </w:p>
+    <w:p>
+      <w:r>
+        <w:t xml:space="preserve">        </w:t>
+      </w:r>
+      <w:proofErr w:type="spellStart"/>
+      <w:proofErr w:type="gramStart"/>
+      <w:r>
+        <w:t>assertEquals</w:t>
+      </w:r>
+      <w:proofErr w:type="spellEnd"/>
+      <w:r>
+        <w:t>(</w:t>
+      </w:r>
+      <w:proofErr w:type="gramEnd"/>
+      <w:r>
+        <w:t xml:space="preserve">0, </w:t>
+      </w:r>
+      <w:proofErr w:type="spellStart"/>
+      <w:r>
+        <w:t>GameLogic.</w:t>
+      </w:r>
+      <w:r>
+        <w:t>calcYahtzeeScore</w:t>
+      </w:r>
+      <w:proofErr w:type="spellEnd"/>
+      <w:r>
+        <w:t xml:space="preserve">(new </w:t>
+      </w:r>
+      <w:proofErr w:type="spellStart"/>
+      <w:r>
+        <w:t>ArrayList</w:t>
+      </w:r>
+      <w:proofErr w:type="spellEnd"/>
+      <w:r>
         <w:t>&lt;&gt;())); // empty dice list</w:t>
       </w:r>
     </w:p>
@@ -5640,14 +9725,22 @@
         <w:t xml:space="preserve">        </w:t>
       </w:r>
       <w:proofErr w:type="spellStart"/>
+      <w:proofErr w:type="gramStart"/>
       <w:r>
         <w:t>assertEquals</w:t>
       </w:r>
       <w:proofErr w:type="spellEnd"/>
       <w:r>
-        <w:t xml:space="preserve">(0, </w:t>
-      </w:r>
-      <w:proofErr w:type="spellStart"/>
+        <w:t>(</w:t>
+      </w:r>
+      <w:proofErr w:type="gramEnd"/>
+      <w:r>
+        <w:t xml:space="preserve">0, </w:t>
+      </w:r>
+      <w:proofErr w:type="spellStart"/>
+      <w:r>
+        <w:t>GameLogic.</w:t>
+      </w:r>
       <w:r>
         <w:t>calcYahtzeeScore</w:t>
       </w:r>
@@ -5669,22 +9762,30 @@
       </w:r>
       <w:proofErr w:type="spellEnd"/>
       <w:r>
-        <w:t>(new Dice(1), new Dice(1), new Dice(1), new Dice(1), new Dice(2))))); // no Yahtzee</w:t>
-      </w:r>
-    </w:p>
-    <w:p>
-      <w:r>
-        <w:t xml:space="preserve">        </w:t>
-      </w:r>
-      <w:proofErr w:type="spellStart"/>
+        <w:t>(new Dice(1), new Dice(1), new Dice(1), new Dice(2), new Dice(2))))); // no five of a kind</w:t>
+      </w:r>
+    </w:p>
+    <w:p>
+      <w:r>
+        <w:t xml:space="preserve">        </w:t>
+      </w:r>
+      <w:proofErr w:type="spellStart"/>
+      <w:proofErr w:type="gramStart"/>
       <w:r>
         <w:t>assertEquals</w:t>
       </w:r>
       <w:proofErr w:type="spellEnd"/>
       <w:r>
-        <w:t xml:space="preserve">(50, </w:t>
-      </w:r>
-      <w:proofErr w:type="spellStart"/>
+        <w:t>(</w:t>
+      </w:r>
+      <w:proofErr w:type="gramEnd"/>
+      <w:r>
+        <w:t xml:space="preserve">50, </w:t>
+      </w:r>
+      <w:proofErr w:type="spellStart"/>
+      <w:r>
+        <w:t>GameLogic.</w:t>
+      </w:r>
       <w:r>
         <w:t>calcYahtzeeScore</w:t>
       </w:r>
@@ -5703,115 +9804,15 @@
     </w:p>
     <w:p>
       <w:r>
-        <w:t xml:space="preserve">        </w:t>
-      </w:r>
-    </w:p>
-    <w:p>
-      <w:r>
-        <w:t xml:space="preserve">        // All-DU-Path coverage test cases</w:t>
-      </w:r>
-    </w:p>
-    <w:p>
-      <w:r>
-        <w:t xml:space="preserve">        </w:t>
-      </w:r>
-      <w:proofErr w:type="spellStart"/>
-      <w:r>
-        <w:t>assertEquals</w:t>
-      </w:r>
-      <w:proofErr w:type="spellEnd"/>
-      <w:r>
-        <w:t xml:space="preserve">(0, </w:t>
-      </w:r>
-      <w:proofErr w:type="spellStart"/>
-      <w:r>
-        <w:t>calcYahtzeeScore</w:t>
-      </w:r>
-      <w:proofErr w:type="spellEnd"/>
-      <w:r>
-        <w:t xml:space="preserve">(new </w:t>
-      </w:r>
-      <w:proofErr w:type="spellStart"/>
-      <w:r>
-        <w:t>ArrayList</w:t>
-      </w:r>
-      <w:proofErr w:type="spellEnd"/>
-      <w:r>
-        <w:t>&lt;&gt;())); // empty dice list</w:t>
-      </w:r>
-    </w:p>
-    <w:p>
-      <w:r>
-        <w:t xml:space="preserve">        </w:t>
-      </w:r>
-      <w:proofErr w:type="spellStart"/>
-      <w:r>
-        <w:t>assertEquals</w:t>
-      </w:r>
-      <w:proofErr w:type="spellEnd"/>
-      <w:r>
-        <w:t xml:space="preserve">(0, </w:t>
-      </w:r>
-      <w:proofErr w:type="spellStart"/>
-      <w:r>
-        <w:t>calcYahtzeeScore</w:t>
-      </w:r>
-      <w:proofErr w:type="spellEnd"/>
-      <w:r>
-        <w:t xml:space="preserve">(new </w:t>
-      </w:r>
-      <w:proofErr w:type="spellStart"/>
-      <w:r>
-        <w:t>ArrayList</w:t>
-      </w:r>
-      <w:proofErr w:type="spellEnd"/>
-      <w:r>
-        <w:t>&lt;&gt;(</w:t>
-      </w:r>
-      <w:proofErr w:type="spellStart"/>
-      <w:r>
-        <w:t>List.of</w:t>
-      </w:r>
-      <w:proofErr w:type="spellEnd"/>
-      <w:r>
-        <w:t>(new Dice(1), new Dice(1), new Dice(1), new Dice(2), new Dice(2))))); // no five of a kind</w:t>
-      </w:r>
-    </w:p>
-    <w:p>
-      <w:r>
-        <w:t xml:space="preserve">        </w:t>
-      </w:r>
-      <w:proofErr w:type="spellStart"/>
-      <w:r>
-        <w:t>assertEquals</w:t>
-      </w:r>
-      <w:proofErr w:type="spellEnd"/>
-      <w:r>
-        <w:t xml:space="preserve">(50, </w:t>
-      </w:r>
-      <w:proofErr w:type="spellStart"/>
-      <w:r>
-        <w:t>calcYahtzeeScore</w:t>
-      </w:r>
-      <w:proofErr w:type="spellEnd"/>
-      <w:r>
-        <w:t>(</w:t>
-      </w:r>
-      <w:proofErr w:type="spellStart"/>
-      <w:r>
-        <w:t>diceList</w:t>
-      </w:r>
-      <w:proofErr w:type="spellEnd"/>
-      <w:r>
-        <w:t>)); // typical Yahtzee</w:t>
-      </w:r>
-    </w:p>
-    <w:p>
-      <w:r>
         <w:t xml:space="preserve">    }</w:t>
       </w:r>
     </w:p>
     <w:p>
+      <w:pPr>
+        <w:rPr>
+          <w:rFonts w:hint="eastAsia"/>
+        </w:rPr>
+      </w:pPr>
       <w:r>
         <w:t>}</w:t>
       </w:r>
@@ -6270,6 +10271,24 @@
       </w:tblBorders>
     </w:tblPr>
   </w:style>
+  <w:style w:type="paragraph" w:styleId="NormalWeb">
+    <w:name w:val="Normal (Web)"/>
+    <w:basedOn w:val="Normal"/>
+    <w:uiPriority w:val="99"/>
+    <w:semiHidden/>
+    <w:unhideWhenUsed/>
+    <w:rsid w:val="00392CF4"/>
+    <w:pPr>
+      <w:spacing w:before="100" w:beforeAutospacing="1" w:after="100" w:afterAutospacing="1" w:line="240" w:lineRule="auto"/>
+    </w:pPr>
+    <w:rPr>
+      <w:rFonts w:ascii="SimSun" w:eastAsia="SimSun" w:hAnsi="SimSun" w:cs="SimSun"/>
+      <w:kern w:val="0"/>
+      <w:sz w:val="24"/>
+      <w:szCs w:val="24"/>
+      <w14:ligatures w14:val="none"/>
+    </w:rPr>
+  </w:style>
 </w:styles>
 </file>
 
@@ -6566,4 +10585,16 @@
     </a:ext>
   </a:extLst>
 </a:theme>
+</file>
+
+<file path=customXml/item1.xml><?xml version="1.0" encoding="utf-8"?>
+<b:Sources xmlns:b="http://schemas.openxmlformats.org/officeDocument/2006/bibliography" xmlns="http://schemas.openxmlformats.org/officeDocument/2006/bibliography" SelectedStyle="\APASixthEditionOfficeOnline.xsl" StyleName="APA" Version="6"/>
+</file>
+
+<file path=customXml/itemProps1.xml><?xml version="1.0" encoding="utf-8"?>
+<ds:datastoreItem xmlns:ds="http://schemas.openxmlformats.org/officeDocument/2006/customXml" ds:itemID="{58E4EC09-E048-4CBD-8579-E2B0CED46516}">
+  <ds:schemaRefs>
+    <ds:schemaRef ds:uri="http://schemas.openxmlformats.org/officeDocument/2006/bibliography"/>
+  </ds:schemaRefs>
+</ds:datastoreItem>
 </file>